--- a/Report.docx
+++ b/Report.docx
@@ -762,8 +762,21 @@
               <w:spacing w:before="0" w:beforeAutospacing="0" w:after="0" w:afterAutospacing="0"/>
               <w:jc w:val="both"/>
             </w:pPr>
-            <w:r>
-              <w:t>Soh Yu Xuan(Team Leader)</w:t>
+            <w:proofErr w:type="spellStart"/>
+            <w:r>
+              <w:t>Soh</w:t>
+            </w:r>
+            <w:proofErr w:type="spellEnd"/>
+            <w:r>
+              <w:t xml:space="preserve"> Yu </w:t>
+            </w:r>
+            <w:proofErr w:type="spellStart"/>
+            <w:r>
+              <w:t>Xuan</w:t>
+            </w:r>
+            <w:proofErr w:type="spellEnd"/>
+            <w:r>
+              <w:t>(Team Leader)</w:t>
             </w:r>
           </w:p>
           <w:p>
@@ -923,7 +936,23 @@
               <w:jc w:val="both"/>
             </w:pPr>
             <w:r>
-              <w:t>Chin Tian Zhi Timothy</w:t>
+              <w:t xml:space="preserve">Chin </w:t>
+            </w:r>
+            <w:proofErr w:type="spellStart"/>
+            <w:r>
+              <w:t>Tian</w:t>
+            </w:r>
+            <w:proofErr w:type="spellEnd"/>
+            <w:r>
+              <w:t xml:space="preserve"> </w:t>
+            </w:r>
+            <w:proofErr w:type="spellStart"/>
+            <w:r>
+              <w:t>Zhi</w:t>
+            </w:r>
+            <w:proofErr w:type="spellEnd"/>
+            <w:r>
+              <w:t xml:space="preserve"> Timothy</w:t>
             </w:r>
           </w:p>
         </w:tc>
@@ -1173,7 +1202,15 @@
               <w:jc w:val="both"/>
             </w:pPr>
             <w:r>
-              <w:t>Tan Siyuan Kendrick</w:t>
+              <w:t xml:space="preserve">Tan </w:t>
+            </w:r>
+            <w:proofErr w:type="spellStart"/>
+            <w:r>
+              <w:t>Siyuan</w:t>
+            </w:r>
+            <w:proofErr w:type="spellEnd"/>
+            <w:r>
+              <w:t xml:space="preserve"> Kendrick</w:t>
             </w:r>
           </w:p>
         </w:tc>
@@ -2453,7 +2490,35 @@
         <w:rPr>
           <w:rFonts w:ascii="Arial" w:hAnsi="Arial" w:cs="Arial"/>
         </w:rPr>
-        <w:t>Using libraries from Pcap to assist with the project as well as tcp dump</w:t>
+        <w:t xml:space="preserve">Using libraries from </w:t>
+      </w:r>
+      <w:proofErr w:type="spellStart"/>
+      <w:r>
+        <w:rPr>
+          <w:rFonts w:ascii="Arial" w:hAnsi="Arial" w:cs="Arial"/>
+        </w:rPr>
+        <w:t>Pcap</w:t>
+      </w:r>
+      <w:proofErr w:type="spellEnd"/>
+      <w:r>
+        <w:rPr>
+          <w:rFonts w:ascii="Arial" w:hAnsi="Arial" w:cs="Arial"/>
+        </w:rPr>
+        <w:t xml:space="preserve"> to assist with the project as well as </w:t>
+      </w:r>
+      <w:proofErr w:type="spellStart"/>
+      <w:r>
+        <w:rPr>
+          <w:rFonts w:ascii="Arial" w:hAnsi="Arial" w:cs="Arial"/>
+        </w:rPr>
+        <w:t>tcp</w:t>
+      </w:r>
+      <w:proofErr w:type="spellEnd"/>
+      <w:r>
+        <w:rPr>
+          <w:rFonts w:ascii="Arial" w:hAnsi="Arial" w:cs="Arial"/>
+        </w:rPr>
+        <w:t xml:space="preserve"> dump</w:t>
       </w:r>
     </w:p>
     <w:p/>
@@ -2729,9 +2794,19 @@
               <w:spacing w:before="0" w:beforeAutospacing="0" w:after="0" w:afterAutospacing="0"/>
               <w:jc w:val="both"/>
             </w:pPr>
-            <w:r>
-              <w:t>Soh Yu Xuan</w:t>
-            </w:r>
+            <w:proofErr w:type="spellStart"/>
+            <w:r>
+              <w:t>Soh</w:t>
+            </w:r>
+            <w:proofErr w:type="spellEnd"/>
+            <w:r>
+              <w:t xml:space="preserve"> Yu </w:t>
+            </w:r>
+            <w:proofErr w:type="spellStart"/>
+            <w:r>
+              <w:t>Xuan</w:t>
+            </w:r>
+            <w:proofErr w:type="spellEnd"/>
           </w:p>
           <w:p>
             <w:pPr>
@@ -2829,7 +2904,23 @@
               <w:jc w:val="both"/>
             </w:pPr>
             <w:r>
-              <w:t>Chin Tian Zhi Timothy</w:t>
+              <w:t xml:space="preserve">Chin </w:t>
+            </w:r>
+            <w:proofErr w:type="spellStart"/>
+            <w:r>
+              <w:t>Tian</w:t>
+            </w:r>
+            <w:proofErr w:type="spellEnd"/>
+            <w:r>
+              <w:t xml:space="preserve"> </w:t>
+            </w:r>
+            <w:proofErr w:type="spellStart"/>
+            <w:r>
+              <w:t>Zhi</w:t>
+            </w:r>
+            <w:proofErr w:type="spellEnd"/>
+            <w:r>
+              <w:t xml:space="preserve"> Timothy</w:t>
             </w:r>
           </w:p>
         </w:tc>
@@ -3027,7 +3118,15 @@
               <w:jc w:val="both"/>
             </w:pPr>
             <w:r>
-              <w:t>Tan Siyuan Kendrick</w:t>
+              <w:t xml:space="preserve">Tan </w:t>
+            </w:r>
+            <w:proofErr w:type="spellStart"/>
+            <w:r>
+              <w:t>Siyuan</w:t>
+            </w:r>
+            <w:proofErr w:type="spellEnd"/>
+            <w:r>
+              <w:t xml:space="preserve"> Kendrick</w:t>
             </w:r>
           </w:p>
         </w:tc>
@@ -4042,7 +4141,29 @@
                 <w:sz w:val="24"/>
                 <w:szCs w:val="24"/>
               </w:rPr>
-              <w:t>Proposed Mgmt Plan</w:t>
+              <w:t xml:space="preserve">Proposed </w:t>
+            </w:r>
+            <w:proofErr w:type="spellStart"/>
+            <w:r>
+              <w:rPr>
+                <w:rFonts w:ascii="Times New Roman" w:hAnsi="Times New Roman" w:cs="Times New Roman"/>
+                <w:b/>
+                <w:bCs/>
+                <w:sz w:val="24"/>
+                <w:szCs w:val="24"/>
+              </w:rPr>
+              <w:t>Mgmt</w:t>
+            </w:r>
+            <w:proofErr w:type="spellEnd"/>
+            <w:r>
+              <w:rPr>
+                <w:rFonts w:ascii="Times New Roman" w:hAnsi="Times New Roman" w:cs="Times New Roman"/>
+                <w:b/>
+                <w:bCs/>
+                <w:sz w:val="24"/>
+                <w:szCs w:val="24"/>
+              </w:rPr>
+              <w:t xml:space="preserve"> Plan</w:t>
             </w:r>
           </w:p>
         </w:tc>
@@ -4947,6 +5068,7 @@
           <w:u w:val="single"/>
         </w:rPr>
       </w:pPr>
+      <w:proofErr w:type="spellStart"/>
       <w:r>
         <w:rPr>
           <w:rFonts w:ascii="Times New Roman" w:hAnsi="Times New Roman" w:cs="Times New Roman"/>
@@ -4954,7 +5076,17 @@
           <w:szCs w:val="24"/>
           <w:u w:val="single"/>
         </w:rPr>
-        <w:t>Pcbin activity diagram:</w:t>
+        <w:t>Pcbin</w:t>
+      </w:r>
+      <w:proofErr w:type="spellEnd"/>
+      <w:r>
+        <w:rPr>
+          <w:rFonts w:ascii="Times New Roman" w:hAnsi="Times New Roman" w:cs="Times New Roman"/>
+          <w:sz w:val="24"/>
+          <w:szCs w:val="24"/>
+          <w:u w:val="single"/>
+        </w:rPr>
+        <w:t xml:space="preserve"> activity diagram:</w:t>
       </w:r>
     </w:p>
     <w:p>
@@ -5091,6 +5223,7 @@
           <w:u w:val="single"/>
         </w:rPr>
       </w:pPr>
+      <w:proofErr w:type="spellStart"/>
       <w:r>
         <w:rPr>
           <w:rFonts w:ascii="Times New Roman" w:hAnsi="Times New Roman" w:cs="Times New Roman"/>
@@ -5098,7 +5231,17 @@
           <w:szCs w:val="24"/>
           <w:u w:val="single"/>
         </w:rPr>
-        <w:t>Pcbin data flow diagram:</w:t>
+        <w:t>Pcbin</w:t>
+      </w:r>
+      <w:proofErr w:type="spellEnd"/>
+      <w:r>
+        <w:rPr>
+          <w:rFonts w:ascii="Times New Roman" w:hAnsi="Times New Roman" w:cs="Times New Roman"/>
+          <w:sz w:val="24"/>
+          <w:szCs w:val="24"/>
+          <w:u w:val="single"/>
+        </w:rPr>
+        <w:t xml:space="preserve"> data flow diagram:</w:t>
       </w:r>
     </w:p>
     <w:p>
@@ -5585,9 +5728,9 @@
         </w:rPr>
         <w:drawing>
           <wp:inline distT="0" distB="0" distL="0" distR="0">
-            <wp:extent cx="5027518" cy="6067425"/>
-            <wp:effectExtent l="0" t="0" r="1905" b="0"/>
-            <wp:docPr id="65" name="Picture 65" descr="Seq_App_Init"/>
+            <wp:extent cx="4840014" cy="5848350"/>
+            <wp:effectExtent l="0" t="0" r="0" b="0"/>
+            <wp:docPr id="106" name="Picture 106"/>
             <wp:cNvGraphicFramePr>
               <a:graphicFrameLocks xmlns:a="http://schemas.openxmlformats.org/drawingml/2006/main" noChangeAspect="1"/>
             </wp:cNvGraphicFramePr>
@@ -5595,10 +5738,8 @@
               <a:graphicData uri="http://schemas.openxmlformats.org/drawingml/2006/picture">
                 <pic:pic xmlns:pic="http://schemas.openxmlformats.org/drawingml/2006/picture">
                   <pic:nvPicPr>
-                    <pic:cNvPr id="0" name="Picture 8" descr="Seq_App_Init"/>
-                    <pic:cNvPicPr>
-                      <a:picLocks noChangeAspect="1" noChangeArrowheads="1"/>
-                    </pic:cNvPicPr>
+                    <pic:cNvPr id="106" name="Seq_App_Init.jpg"/>
+                    <pic:cNvPicPr/>
                   </pic:nvPicPr>
                   <pic:blipFill>
                     <a:blip r:embed="rId15">
@@ -5608,23 +5749,18 @@
                         </a:ext>
                       </a:extLst>
                     </a:blip>
-                    <a:srcRect/>
                     <a:stretch>
                       <a:fillRect/>
                     </a:stretch>
                   </pic:blipFill>
-                  <pic:spPr bwMode="auto">
+                  <pic:spPr>
                     <a:xfrm>
                       <a:off x="0" y="0"/>
-                      <a:ext cx="5032064" cy="6072912"/>
+                      <a:ext cx="4845990" cy="5855571"/>
                     </a:xfrm>
                     <a:prstGeom prst="rect">
                       <a:avLst/>
                     </a:prstGeom>
-                    <a:noFill/>
-                    <a:ln>
-                      <a:noFill/>
-                    </a:ln>
                   </pic:spPr>
                 </pic:pic>
               </a:graphicData>
@@ -5709,6 +5845,7 @@
           <w:szCs w:val="24"/>
           <w:u w:val="single"/>
         </w:rPr>
+        <w:lastRenderedPageBreak/>
         <w:t>Start live sequence diagram:</w:t>
       </w:r>
     </w:p>
@@ -5817,6 +5954,22 @@
         <w:autoSpaceDE w:val="0"/>
         <w:autoSpaceDN w:val="0"/>
         <w:adjustRightInd w:val="0"/>
+        <w:jc w:val="both"/>
+        <w:rPr>
+          <w:rFonts w:ascii="Times New Roman" w:hAnsi="Times New Roman" w:cs="Times New Roman"/>
+          <w:sz w:val="24"/>
+          <w:szCs w:val="24"/>
+          <w:u w:val="single"/>
+        </w:rPr>
+      </w:pPr>
+      <w:bookmarkStart w:id="12" w:name="_GoBack"/>
+      <w:bookmarkEnd w:id="12"/>
+    </w:p>
+    <w:p>
+      <w:pPr>
+        <w:autoSpaceDE w:val="0"/>
+        <w:autoSpaceDN w:val="0"/>
+        <w:adjustRightInd w:val="0"/>
         <w:jc w:val="center"/>
         <w:rPr>
           <w:rFonts w:ascii="Times New Roman" w:hAnsi="Times New Roman" w:cs="Times New Roman"/>
@@ -5833,7 +5986,27 @@
           <w:u w:val="single"/>
         </w:rPr>
         <w:lastRenderedPageBreak/>
-        <w:t>Start pcap sequence diagram:</w:t>
+        <w:t xml:space="preserve">Start </w:t>
+      </w:r>
+      <w:proofErr w:type="spellStart"/>
+      <w:r>
+        <w:rPr>
+          <w:rFonts w:ascii="Times New Roman" w:hAnsi="Times New Roman" w:cs="Times New Roman"/>
+          <w:sz w:val="24"/>
+          <w:szCs w:val="24"/>
+          <w:u w:val="single"/>
+        </w:rPr>
+        <w:t>pcap</w:t>
+      </w:r>
+      <w:proofErr w:type="spellEnd"/>
+      <w:r>
+        <w:rPr>
+          <w:rFonts w:ascii="Times New Roman" w:hAnsi="Times New Roman" w:cs="Times New Roman"/>
+          <w:sz w:val="24"/>
+          <w:szCs w:val="24"/>
+          <w:u w:val="single"/>
+        </w:rPr>
+        <w:t xml:space="preserve"> sequence diagram:</w:t>
       </w:r>
     </w:p>
     <w:p>
@@ -5947,7 +6120,7 @@
           <w:szCs w:val="24"/>
         </w:rPr>
       </w:pPr>
-      <w:bookmarkStart w:id="12" w:name="_Toc518727236"/>
+      <w:bookmarkStart w:id="13" w:name="_Toc518727236"/>
       <w:r>
         <w:rPr>
           <w:rFonts w:ascii="Times New Roman" w:hAnsi="Times New Roman" w:cs="Times New Roman"/>
@@ -5972,7 +6145,7 @@
         </w:rPr>
         <w:t>Test Plan Design</w:t>
       </w:r>
-      <w:bookmarkEnd w:id="12"/>
+      <w:bookmarkEnd w:id="13"/>
     </w:p>
     <w:p>
       <w:pPr>
@@ -6008,7 +6181,27 @@
           <w:sz w:val="24"/>
           <w:szCs w:val="24"/>
         </w:rPr>
-        <w:t>Depending on your system's software architecture, there may be many different classes, with many different implemented methods(), whose fun</w:t>
+        <w:t xml:space="preserve">Depending on your system's software architecture, there may be many different classes, with many different implemented </w:t>
+      </w:r>
+      <w:proofErr w:type="gramStart"/>
+      <w:r>
+        <w:rPr>
+          <w:rFonts w:ascii="Times New Roman" w:hAnsi="Times New Roman" w:cs="Times New Roman"/>
+          <w:color w:val="0000FF"/>
+          <w:sz w:val="24"/>
+          <w:szCs w:val="24"/>
+        </w:rPr>
+        <w:t>methods(</w:t>
+      </w:r>
+      <w:proofErr w:type="gramEnd"/>
+      <w:r>
+        <w:rPr>
+          <w:rFonts w:ascii="Times New Roman" w:hAnsi="Times New Roman" w:cs="Times New Roman"/>
+          <w:color w:val="0000FF"/>
+          <w:sz w:val="24"/>
+          <w:szCs w:val="24"/>
+        </w:rPr>
+        <w:t>), whose fun</w:t>
       </w:r>
       <w:r>
         <w:rPr>
@@ -6049,7 +6242,27 @@
           <w:sz w:val="24"/>
           <w:szCs w:val="24"/>
         </w:rPr>
-        <w:t>the methods() work as designed.</w:t>
+        <w:t xml:space="preserve">the </w:t>
+      </w:r>
+      <w:proofErr w:type="gramStart"/>
+      <w:r>
+        <w:rPr>
+          <w:rFonts w:ascii="Times New Roman" w:hAnsi="Times New Roman" w:cs="Times New Roman"/>
+          <w:color w:val="0000FF"/>
+          <w:sz w:val="24"/>
+          <w:szCs w:val="24"/>
+        </w:rPr>
+        <w:t>methods(</w:t>
+      </w:r>
+      <w:proofErr w:type="gramEnd"/>
+      <w:r>
+        <w:rPr>
+          <w:rFonts w:ascii="Times New Roman" w:hAnsi="Times New Roman" w:cs="Times New Roman"/>
+          <w:color w:val="0000FF"/>
+          <w:sz w:val="24"/>
+          <w:szCs w:val="24"/>
+        </w:rPr>
+        <w:t>) work as designed.</w:t>
       </w:r>
     </w:p>
     <w:p>
@@ -6072,7 +6285,27 @@
           <w:sz w:val="24"/>
           <w:szCs w:val="24"/>
         </w:rPr>
-        <w:t>Below table provides a sample structure, to organize your content. You can reuse this structure to cover as many other important methods() as necessary.</w:t>
+        <w:t xml:space="preserve">Below table provides a sample structure, to organize your content. You can reuse this structure to cover as many other important </w:t>
+      </w:r>
+      <w:proofErr w:type="gramStart"/>
+      <w:r>
+        <w:rPr>
+          <w:rFonts w:ascii="Times New Roman" w:hAnsi="Times New Roman" w:cs="Times New Roman"/>
+          <w:color w:val="0000FF"/>
+          <w:sz w:val="24"/>
+          <w:szCs w:val="24"/>
+        </w:rPr>
+        <w:t>methods(</w:t>
+      </w:r>
+      <w:proofErr w:type="gramEnd"/>
+      <w:r>
+        <w:rPr>
+          <w:rFonts w:ascii="Times New Roman" w:hAnsi="Times New Roman" w:cs="Times New Roman"/>
+          <w:color w:val="0000FF"/>
+          <w:sz w:val="24"/>
+          <w:szCs w:val="24"/>
+        </w:rPr>
+        <w:t>) as necessary.</w:t>
       </w:r>
     </w:p>
     <w:tbl>
@@ -6149,8 +6382,6 @@
               </w:rPr>
               <w:t>Being able to capture/sniff Packets</w:t>
             </w:r>
-            <w:bookmarkStart w:id="13" w:name="_GoBack"/>
-            <w:bookmarkEnd w:id="13"/>
           </w:p>
           <w:p>
             <w:pPr>
@@ -6174,7 +6405,29 @@
                 <w:sz w:val="24"/>
                 <w:szCs w:val="24"/>
               </w:rPr>
-              <w:t>&lt;Relate to fuctional requirement&gt;</w:t>
+              <w:t xml:space="preserve">&lt;Relate to </w:t>
+            </w:r>
+            <w:proofErr w:type="spellStart"/>
+            <w:r>
+              <w:rPr>
+                <w:rFonts w:ascii="Times New Roman" w:hAnsi="Times New Roman" w:cs="Times New Roman"/>
+                <w:b w:val="0"/>
+                <w:color w:val="0000FF"/>
+                <w:sz w:val="24"/>
+                <w:szCs w:val="24"/>
+              </w:rPr>
+              <w:t>fuctional</w:t>
+            </w:r>
+            <w:proofErr w:type="spellEnd"/>
+            <w:r>
+              <w:rPr>
+                <w:rFonts w:ascii="Times New Roman" w:hAnsi="Times New Roman" w:cs="Times New Roman"/>
+                <w:b w:val="0"/>
+                <w:color w:val="0000FF"/>
+                <w:sz w:val="24"/>
+                <w:szCs w:val="24"/>
+              </w:rPr>
+              <w:t xml:space="preserve"> requirement&gt;</w:t>
             </w:r>
             <w:bookmarkEnd w:id="14"/>
             <w:bookmarkEnd w:id="15"/>
@@ -6435,6 +6688,7 @@
               </w:rPr>
               <w:t xml:space="preserve">Participating </w:t>
             </w:r>
+            <w:proofErr w:type="spellStart"/>
             <w:r>
               <w:rPr>
                 <w:rFonts w:ascii="Times New Roman" w:hAnsi="Times New Roman" w:cs="Times New Roman"/>
@@ -6442,7 +6696,17 @@
                 <w:szCs w:val="24"/>
                 <w:u w:val="single"/>
               </w:rPr>
-              <w:t>CPPUnit Test Program</w:t>
+              <w:t>CPPUnit</w:t>
+            </w:r>
+            <w:proofErr w:type="spellEnd"/>
+            <w:r>
+              <w:rPr>
+                <w:rFonts w:ascii="Times New Roman" w:hAnsi="Times New Roman" w:cs="Times New Roman"/>
+                <w:sz w:val="24"/>
+                <w:szCs w:val="24"/>
+                <w:u w:val="single"/>
+              </w:rPr>
+              <w:t xml:space="preserve"> Test Program</w:t>
             </w:r>
             <w:r>
               <w:rPr>
@@ -6677,7 +6941,27 @@
                 <w:sz w:val="24"/>
                 <w:szCs w:val="24"/>
               </w:rPr>
-              <w:t>System should output a message like "Member : John Anderson created successfully".</w:t>
+              <w:t>System should output a message like "</w:t>
+            </w:r>
+            <w:proofErr w:type="gramStart"/>
+            <w:r>
+              <w:rPr>
+                <w:rFonts w:ascii="Times New Roman" w:hAnsi="Times New Roman" w:cs="Times New Roman"/>
+                <w:color w:val="0000FF"/>
+                <w:sz w:val="24"/>
+                <w:szCs w:val="24"/>
+              </w:rPr>
+              <w:t>Member :</w:t>
+            </w:r>
+            <w:proofErr w:type="gramEnd"/>
+            <w:r>
+              <w:rPr>
+                <w:rFonts w:ascii="Times New Roman" w:hAnsi="Times New Roman" w:cs="Times New Roman"/>
+                <w:color w:val="0000FF"/>
+                <w:sz w:val="24"/>
+                <w:szCs w:val="24"/>
+              </w:rPr>
+              <w:t xml:space="preserve"> John Anderson created successfully".</w:t>
             </w:r>
           </w:p>
           <w:p>
@@ -6783,8 +7067,19 @@
                 <w:sz w:val="24"/>
                 <w:szCs w:val="24"/>
               </w:rPr>
-              <w:t>Class Name : ManageMember</w:t>
-            </w:r>
+              <w:t xml:space="preserve">Class Name : </w:t>
+            </w:r>
+            <w:proofErr w:type="spellStart"/>
+            <w:r>
+              <w:rPr>
+                <w:rFonts w:ascii="Times New Roman" w:hAnsi="Times New Roman" w:cs="Times New Roman"/>
+                <w:color w:val="0000FF"/>
+                <w:sz w:val="24"/>
+                <w:szCs w:val="24"/>
+              </w:rPr>
+              <w:t>ManageMember</w:t>
+            </w:r>
+            <w:proofErr w:type="spellEnd"/>
           </w:p>
           <w:p>
             <w:pPr>
@@ -6846,6 +7141,7 @@
                 <w:szCs w:val="24"/>
               </w:rPr>
             </w:pPr>
+            <w:proofErr w:type="spellStart"/>
             <w:r>
               <w:rPr>
                 <w:rFonts w:ascii="Times New Roman" w:hAnsi="Times New Roman" w:cs="Times New Roman"/>
@@ -6853,7 +7149,37 @@
                 <w:sz w:val="24"/>
                 <w:szCs w:val="24"/>
               </w:rPr>
-              <w:t>bool createNewMember (string name)</w:t>
+              <w:t>bool</w:t>
+            </w:r>
+            <w:proofErr w:type="spellEnd"/>
+            <w:r>
+              <w:rPr>
+                <w:rFonts w:ascii="Times New Roman" w:hAnsi="Times New Roman" w:cs="Times New Roman"/>
+                <w:color w:val="0000FF"/>
+                <w:sz w:val="24"/>
+                <w:szCs w:val="24"/>
+              </w:rPr>
+              <w:t xml:space="preserve"> </w:t>
+            </w:r>
+            <w:proofErr w:type="spellStart"/>
+            <w:r>
+              <w:rPr>
+                <w:rFonts w:ascii="Times New Roman" w:hAnsi="Times New Roman" w:cs="Times New Roman"/>
+                <w:color w:val="0000FF"/>
+                <w:sz w:val="24"/>
+                <w:szCs w:val="24"/>
+              </w:rPr>
+              <w:t>createNewMember</w:t>
+            </w:r>
+            <w:proofErr w:type="spellEnd"/>
+            <w:r>
+              <w:rPr>
+                <w:rFonts w:ascii="Times New Roman" w:hAnsi="Times New Roman" w:cs="Times New Roman"/>
+                <w:color w:val="0000FF"/>
+                <w:sz w:val="24"/>
+                <w:szCs w:val="24"/>
+              </w:rPr>
+              <w:t xml:space="preserve"> (string name)</w:t>
             </w:r>
           </w:p>
         </w:tc>
@@ -6916,6 +7242,7 @@
                 <w:szCs w:val="24"/>
               </w:rPr>
             </w:pPr>
+            <w:proofErr w:type="spellStart"/>
             <w:r>
               <w:rPr>
                 <w:rFonts w:ascii="Times New Roman" w:hAnsi="Times New Roman" w:cs="Times New Roman"/>
@@ -6923,8 +7250,29 @@
                 <w:sz w:val="24"/>
                 <w:szCs w:val="24"/>
               </w:rPr>
-              <w:t>CPPUnit Class Name : TestManageMember</w:t>
-            </w:r>
+              <w:t>CPPUnit</w:t>
+            </w:r>
+            <w:proofErr w:type="spellEnd"/>
+            <w:r>
+              <w:rPr>
+                <w:rFonts w:ascii="Times New Roman" w:hAnsi="Times New Roman" w:cs="Times New Roman"/>
+                <w:color w:val="0000FF"/>
+                <w:sz w:val="24"/>
+                <w:szCs w:val="24"/>
+              </w:rPr>
+              <w:t xml:space="preserve"> Class Name : </w:t>
+            </w:r>
+            <w:proofErr w:type="spellStart"/>
+            <w:r>
+              <w:rPr>
+                <w:rFonts w:ascii="Times New Roman" w:hAnsi="Times New Roman" w:cs="Times New Roman"/>
+                <w:color w:val="0000FF"/>
+                <w:sz w:val="24"/>
+                <w:szCs w:val="24"/>
+              </w:rPr>
+              <w:t>TestManageMember</w:t>
+            </w:r>
+            <w:proofErr w:type="spellEnd"/>
           </w:p>
           <w:p>
             <w:pPr>
@@ -6993,7 +7341,27 @@
                 <w:sz w:val="24"/>
                 <w:szCs w:val="24"/>
               </w:rPr>
-              <w:t>void  testCreateNewMember (string name)</w:t>
+              <w:t xml:space="preserve">void  </w:t>
+            </w:r>
+            <w:proofErr w:type="spellStart"/>
+            <w:r>
+              <w:rPr>
+                <w:rFonts w:ascii="Times New Roman" w:hAnsi="Times New Roman" w:cs="Times New Roman"/>
+                <w:color w:val="0000FF"/>
+                <w:sz w:val="24"/>
+                <w:szCs w:val="24"/>
+              </w:rPr>
+              <w:t>testCreateNewMember</w:t>
+            </w:r>
+            <w:proofErr w:type="spellEnd"/>
+            <w:r>
+              <w:rPr>
+                <w:rFonts w:ascii="Times New Roman" w:hAnsi="Times New Roman" w:cs="Times New Roman"/>
+                <w:color w:val="0000FF"/>
+                <w:sz w:val="24"/>
+                <w:szCs w:val="24"/>
+              </w:rPr>
+              <w:t xml:space="preserve"> (string name)</w:t>
             </w:r>
           </w:p>
         </w:tc>
@@ -7222,7 +7590,27 @@
                 <w:sz w:val="24"/>
                 <w:szCs w:val="24"/>
               </w:rPr>
-              <w:t>System should output a message like "Error, member : John Anderson already exists".</w:t>
+              <w:t xml:space="preserve">System should output a message like "Error, </w:t>
+            </w:r>
+            <w:proofErr w:type="gramStart"/>
+            <w:r>
+              <w:rPr>
+                <w:rFonts w:ascii="Times New Roman" w:hAnsi="Times New Roman" w:cs="Times New Roman"/>
+                <w:color w:val="0000FF"/>
+                <w:sz w:val="24"/>
+                <w:szCs w:val="24"/>
+              </w:rPr>
+              <w:t>member :</w:t>
+            </w:r>
+            <w:proofErr w:type="gramEnd"/>
+            <w:r>
+              <w:rPr>
+                <w:rFonts w:ascii="Times New Roman" w:hAnsi="Times New Roman" w:cs="Times New Roman"/>
+                <w:color w:val="0000FF"/>
+                <w:sz w:val="24"/>
+                <w:szCs w:val="24"/>
+              </w:rPr>
+              <w:t xml:space="preserve"> John Anderson already exists".</w:t>
             </w:r>
           </w:p>
           <w:p>
@@ -7326,8 +7714,19 @@
                 <w:sz w:val="24"/>
                 <w:szCs w:val="24"/>
               </w:rPr>
-              <w:t>Class Name : ManageMember</w:t>
-            </w:r>
+              <w:t xml:space="preserve">Class Name : </w:t>
+            </w:r>
+            <w:proofErr w:type="spellStart"/>
+            <w:r>
+              <w:rPr>
+                <w:rFonts w:ascii="Times New Roman" w:hAnsi="Times New Roman" w:cs="Times New Roman"/>
+                <w:color w:val="0000FF"/>
+                <w:sz w:val="24"/>
+                <w:szCs w:val="24"/>
+              </w:rPr>
+              <w:t>ManageMember</w:t>
+            </w:r>
+            <w:proofErr w:type="spellEnd"/>
           </w:p>
           <w:p>
             <w:pPr>
@@ -7389,6 +7788,7 @@
                 <w:szCs w:val="24"/>
               </w:rPr>
             </w:pPr>
+            <w:proofErr w:type="spellStart"/>
             <w:r>
               <w:rPr>
                 <w:rFonts w:ascii="Times New Roman" w:hAnsi="Times New Roman" w:cs="Times New Roman"/>
@@ -7396,7 +7796,37 @@
                 <w:sz w:val="24"/>
                 <w:szCs w:val="24"/>
               </w:rPr>
-              <w:t>bool createNewMember (string name)</w:t>
+              <w:t>bool</w:t>
+            </w:r>
+            <w:proofErr w:type="spellEnd"/>
+            <w:r>
+              <w:rPr>
+                <w:rFonts w:ascii="Times New Roman" w:hAnsi="Times New Roman" w:cs="Times New Roman"/>
+                <w:color w:val="0000FF"/>
+                <w:sz w:val="24"/>
+                <w:szCs w:val="24"/>
+              </w:rPr>
+              <w:t xml:space="preserve"> </w:t>
+            </w:r>
+            <w:proofErr w:type="spellStart"/>
+            <w:r>
+              <w:rPr>
+                <w:rFonts w:ascii="Times New Roman" w:hAnsi="Times New Roman" w:cs="Times New Roman"/>
+                <w:color w:val="0000FF"/>
+                <w:sz w:val="24"/>
+                <w:szCs w:val="24"/>
+              </w:rPr>
+              <w:t>createNewMember</w:t>
+            </w:r>
+            <w:proofErr w:type="spellEnd"/>
+            <w:r>
+              <w:rPr>
+                <w:rFonts w:ascii="Times New Roman" w:hAnsi="Times New Roman" w:cs="Times New Roman"/>
+                <w:color w:val="0000FF"/>
+                <w:sz w:val="24"/>
+                <w:szCs w:val="24"/>
+              </w:rPr>
+              <w:t xml:space="preserve"> (string name)</w:t>
             </w:r>
           </w:p>
         </w:tc>
@@ -7458,6 +7888,7 @@
                 <w:szCs w:val="24"/>
               </w:rPr>
             </w:pPr>
+            <w:proofErr w:type="spellStart"/>
             <w:r>
               <w:rPr>
                 <w:rFonts w:ascii="Times New Roman" w:hAnsi="Times New Roman" w:cs="Times New Roman"/>
@@ -7465,8 +7896,29 @@
                 <w:sz w:val="24"/>
                 <w:szCs w:val="24"/>
               </w:rPr>
-              <w:t>CPPUnit Class Name : TestManageMember</w:t>
-            </w:r>
+              <w:t>CPPUnit</w:t>
+            </w:r>
+            <w:proofErr w:type="spellEnd"/>
+            <w:r>
+              <w:rPr>
+                <w:rFonts w:ascii="Times New Roman" w:hAnsi="Times New Roman" w:cs="Times New Roman"/>
+                <w:color w:val="0000FF"/>
+                <w:sz w:val="24"/>
+                <w:szCs w:val="24"/>
+              </w:rPr>
+              <w:t xml:space="preserve"> Class Name : </w:t>
+            </w:r>
+            <w:proofErr w:type="spellStart"/>
+            <w:r>
+              <w:rPr>
+                <w:rFonts w:ascii="Times New Roman" w:hAnsi="Times New Roman" w:cs="Times New Roman"/>
+                <w:color w:val="0000FF"/>
+                <w:sz w:val="24"/>
+                <w:szCs w:val="24"/>
+              </w:rPr>
+              <w:t>TestManageMember</w:t>
+            </w:r>
+            <w:proofErr w:type="spellEnd"/>
           </w:p>
           <w:p>
             <w:pPr>
@@ -7535,7 +7987,27 @@
                 <w:sz w:val="24"/>
                 <w:szCs w:val="24"/>
               </w:rPr>
-              <w:t>void  testAddingExistingMember (string name)</w:t>
+              <w:t xml:space="preserve">void  </w:t>
+            </w:r>
+            <w:proofErr w:type="spellStart"/>
+            <w:r>
+              <w:rPr>
+                <w:rFonts w:ascii="Times New Roman" w:hAnsi="Times New Roman" w:cs="Times New Roman"/>
+                <w:color w:val="0000FF"/>
+                <w:sz w:val="24"/>
+                <w:szCs w:val="24"/>
+              </w:rPr>
+              <w:t>testAddingExistingMember</w:t>
+            </w:r>
+            <w:proofErr w:type="spellEnd"/>
+            <w:r>
+              <w:rPr>
+                <w:rFonts w:ascii="Times New Roman" w:hAnsi="Times New Roman" w:cs="Times New Roman"/>
+                <w:color w:val="0000FF"/>
+                <w:sz w:val="24"/>
+                <w:szCs w:val="24"/>
+              </w:rPr>
+              <w:t xml:space="preserve"> (string name)</w:t>
             </w:r>
           </w:p>
         </w:tc>
@@ -7924,8 +8396,27 @@
           <w:sz w:val="24"/>
           <w:szCs w:val="24"/>
         </w:rPr>
-        <w:t xml:space="preserve">Version Control Software used : </w:t>
-      </w:r>
+        <w:t xml:space="preserve">Version Control Software </w:t>
+      </w:r>
+      <w:proofErr w:type="gramStart"/>
+      <w:r>
+        <w:rPr>
+          <w:rFonts w:ascii="Times New Roman" w:hAnsi="Times New Roman" w:cs="Times New Roman"/>
+          <w:sz w:val="24"/>
+          <w:szCs w:val="24"/>
+        </w:rPr>
+        <w:t>used :</w:t>
+      </w:r>
+      <w:proofErr w:type="gramEnd"/>
+      <w:r>
+        <w:rPr>
+          <w:rFonts w:ascii="Times New Roman" w:hAnsi="Times New Roman" w:cs="Times New Roman"/>
+          <w:sz w:val="24"/>
+          <w:szCs w:val="24"/>
+        </w:rPr>
+        <w:t xml:space="preserve"> </w:t>
+      </w:r>
+      <w:proofErr w:type="spellStart"/>
       <w:r>
         <w:rPr>
           <w:rFonts w:ascii="Times New Roman" w:hAnsi="Times New Roman" w:cs="Times New Roman"/>
@@ -7935,6 +8426,7 @@
         </w:rPr>
         <w:t>Github</w:t>
       </w:r>
+      <w:proofErr w:type="spellEnd"/>
     </w:p>
     <w:p>
       <w:pPr>
@@ -7982,7 +8474,27 @@
           <w:sz w:val="24"/>
           <w:szCs w:val="24"/>
         </w:rPr>
-        <w:t>Note 1 : The following screenshots can span as many pages as neces</w:t>
+        <w:t xml:space="preserve">Note </w:t>
+      </w:r>
+      <w:proofErr w:type="gramStart"/>
+      <w:r>
+        <w:rPr>
+          <w:rFonts w:ascii="Times New Roman" w:hAnsi="Times New Roman" w:cs="Times New Roman"/>
+          <w:color w:val="0000FF"/>
+          <w:sz w:val="24"/>
+          <w:szCs w:val="24"/>
+        </w:rPr>
+        <w:t>1 :</w:t>
+      </w:r>
+      <w:proofErr w:type="gramEnd"/>
+      <w:r>
+        <w:rPr>
+          <w:rFonts w:ascii="Times New Roman" w:hAnsi="Times New Roman" w:cs="Times New Roman"/>
+          <w:color w:val="0000FF"/>
+          <w:sz w:val="24"/>
+          <w:szCs w:val="24"/>
+        </w:rPr>
+        <w:t xml:space="preserve"> The following screenshots can span as many pages as neces</w:t>
       </w:r>
       <w:r>
         <w:rPr>
@@ -8014,7 +8526,27 @@
           <w:sz w:val="24"/>
           <w:szCs w:val="24"/>
         </w:rPr>
-        <w:t>Note 2 : Please ensure that all the wordings / text in your screen shots are clearly visible</w:t>
+        <w:t xml:space="preserve">Note </w:t>
+      </w:r>
+      <w:proofErr w:type="gramStart"/>
+      <w:r>
+        <w:rPr>
+          <w:rFonts w:ascii="Times New Roman" w:hAnsi="Times New Roman" w:cs="Times New Roman"/>
+          <w:color w:val="0000FF"/>
+          <w:sz w:val="24"/>
+          <w:szCs w:val="24"/>
+        </w:rPr>
+        <w:t>2 :</w:t>
+      </w:r>
+      <w:proofErr w:type="gramEnd"/>
+      <w:r>
+        <w:rPr>
+          <w:rFonts w:ascii="Times New Roman" w:hAnsi="Times New Roman" w:cs="Times New Roman"/>
+          <w:color w:val="0000FF"/>
+          <w:sz w:val="24"/>
+          <w:szCs w:val="24"/>
+        </w:rPr>
+        <w:t xml:space="preserve"> Please ensure that all the wordings / text in your screen shots are clearly visible</w:t>
       </w:r>
     </w:p>
     <w:p>
@@ -8740,8 +9272,13 @@
       <w:sdtEndPr/>
       <w:sdtContent>
         <w:r>
-          <w:t>[Select Date]</w:t>
+          <w:t>[Select Date</w:t>
         </w:r>
+        <w:proofErr w:type="gramStart"/>
+        <w:r>
+          <w:t>]</w:t>
+        </w:r>
+        <w:proofErr w:type="gramEnd"/>
       </w:sdtContent>
     </w:sdt>
     <w:r>
@@ -10651,8 +11188,8 @@
     <w:compatSetting w:name="differentiateMultirowTableHeaders" w:uri="http://schemas.microsoft.com/office/word" w:val="1"/>
   </w:compat>
   <w:rsids>
-    <w:rsidRoot w:val="00431DC2"/>
-    <w:rsid w:val="00431DC2"/>
+    <w:rsidRoot w:val="00E86340"/>
+    <w:rsid w:val="00E86340"/>
   </w:rsids>
   <m:mathPr>
     <m:mathFont m:val="Cambria Math"/>
@@ -11368,7 +11905,7 @@
 </file>
 
 <file path=customXml/itemProps2.xml><?xml version="1.0" encoding="utf-8"?>
-<ds:datastoreItem xmlns:ds="http://schemas.openxmlformats.org/officeDocument/2006/customXml" ds:itemID="{B93C4DF8-4D05-4E70-A1E7-171F11426FDD}">
+<ds:datastoreItem xmlns:ds="http://schemas.openxmlformats.org/officeDocument/2006/customXml" ds:itemID="{CD3D99F7-4036-4B55-A764-C5BB9B15E80D}">
   <ds:schemaRefs>
     <ds:schemaRef ds:uri="http://schemas.openxmlformats.org/officeDocument/2006/bibliography"/>
   </ds:schemaRefs>

--- a/Report.docx
+++ b/Report.docx
@@ -1313,8 +1313,6 @@
             </w:rPr>
             <w:t>Table of Contents</w:t>
           </w:r>
-          <w:bookmarkStart w:id="0" w:name="_GoBack"/>
-          <w:bookmarkEnd w:id="0"/>
         </w:p>
         <w:p>
           <w:pPr>
@@ -1362,7 +1360,7 @@
             </w:rPr>
             <w:fldChar w:fldCharType="separate"/>
           </w:r>
-          <w:hyperlink w:anchor="_Toc522917697" w:history="1">
+          <w:hyperlink w:anchor="_Toc523136568" w:history="1">
             <w:r>
               <w:rPr>
                 <w:rStyle w:val="Hyperlink"/>
@@ -1390,7 +1388,7 @@
                 <w:noProof/>
                 <w:webHidden/>
               </w:rPr>
-              <w:instrText xml:space="preserve"> PAGEREF _Toc522917697 \h </w:instrText>
+              <w:instrText xml:space="preserve"> PAGEREF _Toc523136568 \h </w:instrText>
             </w:r>
             <w:r>
               <w:rPr>
@@ -1430,7 +1428,7 @@
               <w:lang w:val="en-SG" w:eastAsia="en-SG"/>
             </w:rPr>
           </w:pPr>
-          <w:hyperlink w:anchor="_Toc522917698" w:history="1">
+          <w:hyperlink w:anchor="_Toc523136569" w:history="1">
             <w:r>
               <w:rPr>
                 <w:rStyle w:val="Hyperlink"/>
@@ -1450,7 +1448,7 @@
               <w:lang w:val="en-SG" w:eastAsia="en-SG"/>
             </w:rPr>
           </w:pPr>
-          <w:hyperlink w:anchor="_Toc522917699" w:history="1">
+          <w:hyperlink w:anchor="_Toc523136570" w:history="1">
             <w:r>
               <w:rPr>
                 <w:rStyle w:val="Hyperlink"/>
@@ -1470,7 +1468,7 @@
               <w:lang w:val="en-SG" w:eastAsia="en-SG"/>
             </w:rPr>
           </w:pPr>
-          <w:hyperlink w:anchor="_Toc522917700" w:history="1">
+          <w:hyperlink w:anchor="_Toc523136571" w:history="1">
             <w:r>
               <w:rPr>
                 <w:rStyle w:val="Hyperlink"/>
@@ -1497,7 +1495,7 @@
               <w:lang w:val="en-SG" w:eastAsia="en-SG"/>
             </w:rPr>
           </w:pPr>
-          <w:hyperlink w:anchor="_Toc522917701" w:history="1">
+          <w:hyperlink w:anchor="_Toc523136572" w:history="1">
             <w:r>
               <w:rPr>
                 <w:rStyle w:val="Hyperlink"/>
@@ -1525,7 +1523,7 @@
                 <w:noProof/>
                 <w:webHidden/>
               </w:rPr>
-              <w:instrText xml:space="preserve"> PAGEREF _Toc522917701 \h </w:instrText>
+              <w:instrText xml:space="preserve"> PAGEREF _Toc523136572 \h </w:instrText>
             </w:r>
             <w:r>
               <w:rPr>
@@ -1572,7 +1570,7 @@
               <w:lang w:val="en-SG" w:eastAsia="en-SG"/>
             </w:rPr>
           </w:pPr>
-          <w:hyperlink w:anchor="_Toc522917702" w:history="1">
+          <w:hyperlink w:anchor="_Toc523136573" w:history="1">
             <w:r>
               <w:rPr>
                 <w:rStyle w:val="Hyperlink"/>
@@ -1600,7 +1598,7 @@
                 <w:noProof/>
                 <w:webHidden/>
               </w:rPr>
-              <w:instrText xml:space="preserve"> PAGEREF _Toc522917702 \h </w:instrText>
+              <w:instrText xml:space="preserve"> PAGEREF _Toc523136573 \h </w:instrText>
             </w:r>
             <w:r>
               <w:rPr>
@@ -1647,7 +1645,7 @@
               <w:lang w:val="en-SG" w:eastAsia="en-SG"/>
             </w:rPr>
           </w:pPr>
-          <w:hyperlink w:anchor="_Toc522917703" w:history="1">
+          <w:hyperlink w:anchor="_Toc523136574" w:history="1">
             <w:r>
               <w:rPr>
                 <w:rStyle w:val="Hyperlink"/>
@@ -1675,7 +1673,7 @@
                 <w:noProof/>
                 <w:webHidden/>
               </w:rPr>
-              <w:instrText xml:space="preserve"> PAGEREF _Toc522917703 \h </w:instrText>
+              <w:instrText xml:space="preserve"> PAGEREF _Toc523136574 \h </w:instrText>
             </w:r>
             <w:r>
               <w:rPr>
@@ -1715,7 +1713,7 @@
               <w:lang w:val="en-SG" w:eastAsia="en-SG"/>
             </w:rPr>
           </w:pPr>
-          <w:hyperlink w:anchor="_Toc522917704" w:history="1">
+          <w:hyperlink w:anchor="_Toc523136575" w:history="1">
             <w:r>
               <w:rPr>
                 <w:rStyle w:val="Hyperlink"/>
@@ -1735,7 +1733,7 @@
               <w:lang w:val="en-SG" w:eastAsia="en-SG"/>
             </w:rPr>
           </w:pPr>
-          <w:hyperlink w:anchor="_Toc522917705" w:history="1">
+          <w:hyperlink w:anchor="_Toc523136576" w:history="1">
             <w:r>
               <w:rPr>
                 <w:rStyle w:val="Hyperlink"/>
@@ -1755,7 +1753,7 @@
               <w:lang w:val="en-SG" w:eastAsia="en-SG"/>
             </w:rPr>
           </w:pPr>
-          <w:hyperlink w:anchor="_Toc522917706" w:history="1">
+          <w:hyperlink w:anchor="_Toc523136577" w:history="1">
             <w:r>
               <w:rPr>
                 <w:rStyle w:val="Hyperlink"/>
@@ -1775,7 +1773,7 @@
               <w:lang w:val="en-SG" w:eastAsia="en-SG"/>
             </w:rPr>
           </w:pPr>
-          <w:hyperlink w:anchor="_Toc522917707" w:history="1">
+          <w:hyperlink w:anchor="_Toc523136578" w:history="1">
             <w:r>
               <w:rPr>
                 <w:rStyle w:val="Hyperlink"/>
@@ -1795,7 +1793,7 @@
               <w:lang w:val="en-SG" w:eastAsia="en-SG"/>
             </w:rPr>
           </w:pPr>
-          <w:hyperlink w:anchor="_Toc522917708" w:history="1">
+          <w:hyperlink w:anchor="_Toc523136579" w:history="1">
             <w:r>
               <w:rPr>
                 <w:rStyle w:val="Hyperlink"/>
@@ -1815,7 +1813,7 @@
               <w:lang w:val="en-SG" w:eastAsia="en-SG"/>
             </w:rPr>
           </w:pPr>
-          <w:hyperlink w:anchor="_Toc522917709" w:history="1">
+          <w:hyperlink w:anchor="_Toc523136580" w:history="1">
             <w:r>
               <w:rPr>
                 <w:rStyle w:val="Hyperlink"/>
@@ -1835,7 +1833,7 @@
               <w:lang w:val="en-SG" w:eastAsia="en-SG"/>
             </w:rPr>
           </w:pPr>
-          <w:hyperlink w:anchor="_Toc522917710" w:history="1">
+          <w:hyperlink w:anchor="_Toc523136581" w:history="1">
             <w:r>
               <w:rPr>
                 <w:rStyle w:val="Hyperlink"/>
@@ -1855,7 +1853,7 @@
               <w:lang w:val="en-SG" w:eastAsia="en-SG"/>
             </w:rPr>
           </w:pPr>
-          <w:hyperlink w:anchor="_Toc522917711" w:history="1">
+          <w:hyperlink w:anchor="_Toc523136582" w:history="1">
             <w:r>
               <w:rPr>
                 <w:rStyle w:val="Hyperlink"/>
@@ -1882,7 +1880,7 @@
               <w:lang w:val="en-SG" w:eastAsia="en-SG"/>
             </w:rPr>
           </w:pPr>
-          <w:hyperlink w:anchor="_Toc522917712" w:history="1">
+          <w:hyperlink w:anchor="_Toc523136583" w:history="1">
             <w:r>
               <w:rPr>
                 <w:rStyle w:val="Hyperlink"/>
@@ -1910,7 +1908,7 @@
                 <w:noProof/>
                 <w:webHidden/>
               </w:rPr>
-              <w:instrText xml:space="preserve"> PAGEREF _Toc522917712 \h </w:instrText>
+              <w:instrText xml:space="preserve"> PAGEREF _Toc523136583 \h </w:instrText>
             </w:r>
             <w:r>
               <w:rPr>
@@ -1930,7 +1928,7 @@
                 <w:noProof/>
                 <w:webHidden/>
               </w:rPr>
-              <w:t>30</w:t>
+              <w:t>31</w:t>
             </w:r>
             <w:r>
               <w:rPr>
@@ -1957,7 +1955,7 @@
               <w:lang w:val="en-SG" w:eastAsia="en-SG"/>
             </w:rPr>
           </w:pPr>
-          <w:hyperlink w:anchor="_Toc522917713" w:history="1">
+          <w:hyperlink w:anchor="_Toc523136584" w:history="1">
             <w:r>
               <w:rPr>
                 <w:rStyle w:val="Hyperlink"/>
@@ -1985,7 +1983,7 @@
                 <w:noProof/>
                 <w:webHidden/>
               </w:rPr>
-              <w:instrText xml:space="preserve"> PAGEREF _Toc522917713 \h </w:instrText>
+              <w:instrText xml:space="preserve"> PAGEREF _Toc523136584 \h </w:instrText>
             </w:r>
             <w:r>
               <w:rPr>
@@ -2005,7 +2003,7 @@
                 <w:noProof/>
                 <w:webHidden/>
               </w:rPr>
-              <w:t>35</w:t>
+              <w:t>38</w:t>
             </w:r>
             <w:r>
               <w:rPr>
@@ -2073,7 +2071,7 @@
           <w:szCs w:val="24"/>
         </w:rPr>
       </w:pPr>
-      <w:bookmarkStart w:id="1" w:name="_Toc522917697"/>
+      <w:bookmarkStart w:id="0" w:name="_Toc523136568"/>
       <w:r>
         <w:rPr>
           <w:rFonts w:ascii="Times New Roman" w:hAnsi="Times New Roman" w:cs="Times New Roman"/>
@@ -2090,7 +2088,7 @@
         </w:rPr>
         <w:t>Project Overview</w:t>
       </w:r>
-      <w:bookmarkEnd w:id="1"/>
+      <w:bookmarkEnd w:id="0"/>
     </w:p>
     <w:p>
       <w:pPr>
@@ -2104,7 +2102,15 @@
         <w:rPr>
           <w:rFonts w:ascii="Arial" w:hAnsi="Arial" w:cs="Arial"/>
         </w:rPr>
-        <w:t>Designing of an Android Network Sniffer which in our team’s understanding is to achieve real-time scanning of network traffic and recording it to a file for later use. The applic</w:t>
+        <w:t>Designing of an Android Network Sniffer which in our team’s understanding is to achieve re</w:t>
+      </w:r>
+      <w:bookmarkStart w:id="1" w:name="_GoBack"/>
+      <w:bookmarkEnd w:id="1"/>
+      <w:r>
+        <w:rPr>
+          <w:rFonts w:ascii="Arial" w:hAnsi="Arial" w:cs="Arial"/>
+        </w:rPr>
+        <w:t>al-time scanning of network traffic and recording it to a file for later use. The applic</w:t>
       </w:r>
       <w:r>
         <w:rPr>
@@ -2167,7 +2173,7 @@
           <w:szCs w:val="24"/>
         </w:rPr>
       </w:pPr>
-      <w:bookmarkStart w:id="2" w:name="_Toc522917698"/>
+      <w:bookmarkStart w:id="2" w:name="_Toc523136569"/>
       <w:r>
         <w:rPr>
           <w:rFonts w:ascii="Times New Roman" w:hAnsi="Times New Roman" w:cs="Times New Roman"/>
@@ -2295,7 +2301,7 @@
           <w:szCs w:val="24"/>
         </w:rPr>
       </w:pPr>
-      <w:bookmarkStart w:id="3" w:name="_Toc522917699"/>
+      <w:bookmarkStart w:id="3" w:name="_Toc523136570"/>
       <w:r>
         <w:rPr>
           <w:rFonts w:ascii="Times New Roman" w:hAnsi="Times New Roman" w:cs="Times New Roman"/>
@@ -2374,7 +2380,7 @@
           <w:szCs w:val="24"/>
         </w:rPr>
       </w:pPr>
-      <w:bookmarkStart w:id="4" w:name="_Toc522917700"/>
+      <w:bookmarkStart w:id="4" w:name="_Toc523136571"/>
       <w:r>
         <w:rPr>
           <w:rFonts w:ascii="Times New Roman" w:hAnsi="Times New Roman" w:cs="Times New Roman"/>
@@ -2539,7 +2545,7 @@
           <w:szCs w:val="24"/>
         </w:rPr>
       </w:pPr>
-      <w:bookmarkStart w:id="5" w:name="_Toc522917701"/>
+      <w:bookmarkStart w:id="5" w:name="_Toc523136572"/>
       <w:r>
         <w:rPr>
           <w:rFonts w:ascii="Times New Roman" w:hAnsi="Times New Roman" w:cs="Times New Roman"/>
@@ -3221,7 +3227,7 @@
           <w:szCs w:val="24"/>
         </w:rPr>
       </w:pPr>
-      <w:bookmarkStart w:id="6" w:name="_Toc522917702"/>
+      <w:bookmarkStart w:id="6" w:name="_Toc523136573"/>
       <w:r>
         <w:rPr>
           <w:rFonts w:ascii="Times New Roman" w:hAnsi="Times New Roman" w:cs="Times New Roman"/>
@@ -4676,7 +4682,7 @@
           <w:szCs w:val="24"/>
         </w:rPr>
       </w:pPr>
-      <w:bookmarkStart w:id="7" w:name="_Toc522917703"/>
+      <w:bookmarkStart w:id="7" w:name="_Toc523136574"/>
       <w:r>
         <w:rPr>
           <w:rFonts w:ascii="Times New Roman" w:hAnsi="Times New Roman" w:cs="Times New Roman"/>
@@ -4696,7 +4702,7 @@
           <w:szCs w:val="24"/>
         </w:rPr>
       </w:pPr>
-      <w:bookmarkStart w:id="8" w:name="_Toc522917704"/>
+      <w:bookmarkStart w:id="8" w:name="_Toc523136575"/>
       <w:r>
         <w:rPr>
           <w:rFonts w:ascii="Times New Roman" w:hAnsi="Times New Roman" w:cs="Times New Roman"/>
@@ -4879,7 +4885,7 @@
           <w:szCs w:val="24"/>
         </w:rPr>
       </w:pPr>
-      <w:bookmarkStart w:id="9" w:name="_Toc522917705"/>
+      <w:bookmarkStart w:id="9" w:name="_Toc523136576"/>
       <w:r>
         <w:rPr>
           <w:rFonts w:ascii="Times New Roman" w:hAnsi="Times New Roman" w:cs="Times New Roman"/>
@@ -5179,7 +5185,7 @@
           <w:szCs w:val="24"/>
         </w:rPr>
       </w:pPr>
-      <w:bookmarkStart w:id="10" w:name="_Toc522917706"/>
+      <w:bookmarkStart w:id="10" w:name="_Toc523136577"/>
       <w:r>
         <w:rPr>
           <w:rFonts w:ascii="Times New Roman" w:hAnsi="Times New Roman" w:cs="Times New Roman"/>
@@ -5187,31 +5193,7 @@
           <w:szCs w:val="24"/>
         </w:rPr>
         <w:lastRenderedPageBreak/>
-        <w:t>Desig</w:t>
-      </w:r>
-      <w:r>
-        <w:rPr>
-          <w:rFonts w:ascii="Times New Roman" w:hAnsi="Times New Roman" w:cs="Times New Roman"/>
-          <w:sz w:val="24"/>
-          <w:szCs w:val="24"/>
-        </w:rPr>
-        <w:t>n Artefacts –</w:t>
-      </w:r>
-      <w:r>
-        <w:rPr>
-          <w:rFonts w:ascii="Times New Roman" w:hAnsi="Times New Roman" w:cs="Times New Roman"/>
-          <w:sz w:val="24"/>
-          <w:szCs w:val="24"/>
-        </w:rPr>
-        <w:t xml:space="preserve"> Activity Workflows (Iteration 2</w:t>
-      </w:r>
-      <w:r>
-        <w:rPr>
-          <w:rFonts w:ascii="Times New Roman" w:hAnsi="Times New Roman" w:cs="Times New Roman"/>
-          <w:sz w:val="24"/>
-          <w:szCs w:val="24"/>
-        </w:rPr>
-        <w:t>)</w:t>
+        <w:t>Design Artefacts – Activity Workflows (Iteration 2)</w:t>
       </w:r>
       <w:bookmarkEnd w:id="10"/>
     </w:p>
@@ -5442,7 +5424,7 @@
           <w:szCs w:val="24"/>
         </w:rPr>
       </w:pPr>
-      <w:bookmarkStart w:id="11" w:name="_Toc522917707"/>
+      <w:bookmarkStart w:id="11" w:name="_Toc523136578"/>
       <w:r>
         <w:rPr>
           <w:rFonts w:ascii="Times New Roman" w:hAnsi="Times New Roman" w:cs="Times New Roman"/>
@@ -5665,7 +5647,7 @@
           <w:szCs w:val="24"/>
         </w:rPr>
       </w:pPr>
-      <w:bookmarkStart w:id="12" w:name="_Toc522917708"/>
+      <w:bookmarkStart w:id="12" w:name="_Toc523136579"/>
       <w:r>
         <w:rPr>
           <w:rFonts w:ascii="Times New Roman" w:hAnsi="Times New Roman" w:cs="Times New Roman"/>
@@ -5876,7 +5858,7 @@
           <w:szCs w:val="24"/>
         </w:rPr>
       </w:pPr>
-      <w:bookmarkStart w:id="13" w:name="_Toc522917709"/>
+      <w:bookmarkStart w:id="13" w:name="_Toc523136580"/>
       <w:r>
         <w:rPr>
           <w:rFonts w:ascii="Times New Roman" w:hAnsi="Times New Roman" w:cs="Times New Roman"/>
@@ -5966,7 +5948,7 @@
           <w:szCs w:val="24"/>
         </w:rPr>
       </w:pPr>
-      <w:bookmarkStart w:id="14" w:name="_Toc522917710"/>
+      <w:bookmarkStart w:id="14" w:name="_Toc523136581"/>
       <w:r>
         <w:rPr>
           <w:rFonts w:ascii="Times New Roman" w:hAnsi="Times New Roman" w:cs="Times New Roman"/>
@@ -6423,7 +6405,7 @@
           <w:szCs w:val="24"/>
         </w:rPr>
       </w:pPr>
-      <w:bookmarkStart w:id="15" w:name="_Toc522917711"/>
+      <w:bookmarkStart w:id="15" w:name="_Toc523136582"/>
       <w:r>
         <w:rPr>
           <w:rFonts w:ascii="Times New Roman" w:hAnsi="Times New Roman" w:cs="Times New Roman"/>
@@ -6456,6 +6438,42 @@
           <w:u w:val="single"/>
         </w:rPr>
       </w:pPr>
+      <w:r>
+        <w:rPr>
+          <w:rFonts w:ascii="Times New Roman" w:hAnsi="Times New Roman" w:cs="Times New Roman"/>
+          <w:sz w:val="24"/>
+          <w:szCs w:val="24"/>
+          <w:u w:val="single"/>
+        </w:rPr>
+        <w:t>[UC-</w:t>
+      </w:r>
+      <w:r>
+        <w:rPr>
+          <w:rFonts w:ascii="Times New Roman" w:hAnsi="Times New Roman" w:cs="Times New Roman"/>
+          <w:sz w:val="24"/>
+          <w:szCs w:val="24"/>
+          <w:u w:val="single"/>
+        </w:rPr>
+        <w:t>1.3</w:t>
+      </w:r>
+      <w:r>
+        <w:rPr>
+          <w:rFonts w:ascii="Times New Roman" w:hAnsi="Times New Roman" w:cs="Times New Roman"/>
+          <w:sz w:val="24"/>
+          <w:szCs w:val="24"/>
+          <w:u w:val="single"/>
+        </w:rPr>
+        <w:t>]</w:t>
+      </w:r>
+      <w:r>
+        <w:rPr>
+          <w:rFonts w:ascii="Times New Roman" w:hAnsi="Times New Roman" w:cs="Times New Roman"/>
+          <w:sz w:val="24"/>
+          <w:szCs w:val="24"/>
+          <w:u w:val="single"/>
+        </w:rPr>
+        <w:t xml:space="preserve"> </w:t>
+      </w:r>
       <w:proofErr w:type="spellStart"/>
       <w:r>
         <w:rPr>
@@ -6594,6 +6612,43 @@
           <w:u w:val="single"/>
         </w:rPr>
       </w:pPr>
+      <w:r>
+        <w:rPr>
+          <w:rFonts w:ascii="Times New Roman" w:hAnsi="Times New Roman" w:cs="Times New Roman"/>
+          <w:sz w:val="24"/>
+          <w:szCs w:val="24"/>
+          <w:u w:val="single"/>
+        </w:rPr>
+        <w:lastRenderedPageBreak/>
+        <w:t>[UC-</w:t>
+      </w:r>
+      <w:r>
+        <w:rPr>
+          <w:rFonts w:ascii="Times New Roman" w:hAnsi="Times New Roman" w:cs="Times New Roman"/>
+          <w:sz w:val="24"/>
+          <w:szCs w:val="24"/>
+          <w:u w:val="single"/>
+        </w:rPr>
+        <w:t>1.3</w:t>
+      </w:r>
+      <w:r>
+        <w:rPr>
+          <w:rFonts w:ascii="Times New Roman" w:hAnsi="Times New Roman" w:cs="Times New Roman"/>
+          <w:sz w:val="24"/>
+          <w:szCs w:val="24"/>
+          <w:u w:val="single"/>
+        </w:rPr>
+        <w:t>]</w:t>
+      </w:r>
+      <w:r>
+        <w:rPr>
+          <w:rFonts w:ascii="Times New Roman" w:hAnsi="Times New Roman" w:cs="Times New Roman"/>
+          <w:sz w:val="24"/>
+          <w:szCs w:val="24"/>
+          <w:u w:val="single"/>
+        </w:rPr>
+        <w:t xml:space="preserve"> </w:t>
+      </w:r>
       <w:proofErr w:type="spellStart"/>
       <w:r>
         <w:rPr>
@@ -6602,7 +6657,6 @@
           <w:szCs w:val="24"/>
           <w:u w:val="single"/>
         </w:rPr>
-        <w:lastRenderedPageBreak/>
         <w:t>Sniffer_Start_</w:t>
       </w:r>
       <w:r>
@@ -6779,6 +6833,43 @@
           <w:u w:val="single"/>
         </w:rPr>
       </w:pPr>
+      <w:r>
+        <w:rPr>
+          <w:rFonts w:ascii="Times New Roman" w:hAnsi="Times New Roman" w:cs="Times New Roman"/>
+          <w:sz w:val="24"/>
+          <w:szCs w:val="24"/>
+          <w:u w:val="single"/>
+        </w:rPr>
+        <w:lastRenderedPageBreak/>
+        <w:t>[UC-</w:t>
+      </w:r>
+      <w:r>
+        <w:rPr>
+          <w:rFonts w:ascii="Times New Roman" w:hAnsi="Times New Roman" w:cs="Times New Roman"/>
+          <w:sz w:val="24"/>
+          <w:szCs w:val="24"/>
+          <w:u w:val="single"/>
+        </w:rPr>
+        <w:t>1.4</w:t>
+      </w:r>
+      <w:r>
+        <w:rPr>
+          <w:rFonts w:ascii="Times New Roman" w:hAnsi="Times New Roman" w:cs="Times New Roman"/>
+          <w:sz w:val="24"/>
+          <w:szCs w:val="24"/>
+          <w:u w:val="single"/>
+        </w:rPr>
+        <w:t>]</w:t>
+      </w:r>
+      <w:r>
+        <w:rPr>
+          <w:rFonts w:ascii="Times New Roman" w:hAnsi="Times New Roman" w:cs="Times New Roman"/>
+          <w:sz w:val="24"/>
+          <w:szCs w:val="24"/>
+          <w:u w:val="single"/>
+        </w:rPr>
+        <w:t xml:space="preserve"> </w:t>
+      </w:r>
       <w:proofErr w:type="spellStart"/>
       <w:r>
         <w:rPr>
@@ -6787,7 +6878,6 @@
           <w:szCs w:val="24"/>
           <w:u w:val="single"/>
         </w:rPr>
-        <w:lastRenderedPageBreak/>
         <w:t>Start_</w:t>
       </w:r>
       <w:r>
@@ -6953,6 +7043,43 @@
           <w:u w:val="single"/>
         </w:rPr>
       </w:pPr>
+      <w:r>
+        <w:rPr>
+          <w:rFonts w:ascii="Times New Roman" w:hAnsi="Times New Roman" w:cs="Times New Roman"/>
+          <w:sz w:val="24"/>
+          <w:szCs w:val="24"/>
+          <w:u w:val="single"/>
+        </w:rPr>
+        <w:lastRenderedPageBreak/>
+        <w:t>[UC-</w:t>
+      </w:r>
+      <w:r>
+        <w:rPr>
+          <w:rFonts w:ascii="Times New Roman" w:hAnsi="Times New Roman" w:cs="Times New Roman"/>
+          <w:sz w:val="24"/>
+          <w:szCs w:val="24"/>
+          <w:u w:val="single"/>
+        </w:rPr>
+        <w:t>1.4</w:t>
+      </w:r>
+      <w:r>
+        <w:rPr>
+          <w:rFonts w:ascii="Times New Roman" w:hAnsi="Times New Roman" w:cs="Times New Roman"/>
+          <w:sz w:val="24"/>
+          <w:szCs w:val="24"/>
+          <w:u w:val="single"/>
+        </w:rPr>
+        <w:t>]</w:t>
+      </w:r>
+      <w:r>
+        <w:rPr>
+          <w:rFonts w:ascii="Times New Roman" w:hAnsi="Times New Roman" w:cs="Times New Roman"/>
+          <w:sz w:val="24"/>
+          <w:szCs w:val="24"/>
+          <w:u w:val="single"/>
+        </w:rPr>
+        <w:t xml:space="preserve"> </w:t>
+      </w:r>
       <w:proofErr w:type="spellStart"/>
       <w:r>
         <w:rPr>
@@ -6961,7 +7088,6 @@
           <w:szCs w:val="24"/>
           <w:u w:val="single"/>
         </w:rPr>
-        <w:lastRenderedPageBreak/>
         <w:t>Sniff_Start_</w:t>
       </w:r>
       <w:r>
@@ -7122,6 +7248,43 @@
           <w:u w:val="single"/>
         </w:rPr>
       </w:pPr>
+      <w:r>
+        <w:rPr>
+          <w:rFonts w:ascii="Times New Roman" w:hAnsi="Times New Roman" w:cs="Times New Roman"/>
+          <w:sz w:val="24"/>
+          <w:szCs w:val="24"/>
+          <w:u w:val="single"/>
+        </w:rPr>
+        <w:lastRenderedPageBreak/>
+        <w:t>[UC-</w:t>
+      </w:r>
+      <w:r>
+        <w:rPr>
+          <w:rFonts w:ascii="Times New Roman" w:hAnsi="Times New Roman" w:cs="Times New Roman"/>
+          <w:sz w:val="24"/>
+          <w:szCs w:val="24"/>
+          <w:u w:val="single"/>
+        </w:rPr>
+        <w:t>1.2</w:t>
+      </w:r>
+      <w:r>
+        <w:rPr>
+          <w:rFonts w:ascii="Times New Roman" w:hAnsi="Times New Roman" w:cs="Times New Roman"/>
+          <w:sz w:val="24"/>
+          <w:szCs w:val="24"/>
+          <w:u w:val="single"/>
+        </w:rPr>
+        <w:t>]</w:t>
+      </w:r>
+      <w:r>
+        <w:rPr>
+          <w:rFonts w:ascii="Times New Roman" w:hAnsi="Times New Roman" w:cs="Times New Roman"/>
+          <w:sz w:val="24"/>
+          <w:szCs w:val="24"/>
+          <w:u w:val="single"/>
+        </w:rPr>
+        <w:t xml:space="preserve"> </w:t>
+      </w:r>
       <w:proofErr w:type="spellStart"/>
       <w:r>
         <w:rPr>
@@ -7130,7 +7293,6 @@
           <w:szCs w:val="24"/>
           <w:u w:val="single"/>
         </w:rPr>
-        <w:lastRenderedPageBreak/>
         <w:t>Stop</w:t>
       </w:r>
       <w:r>
@@ -7314,6 +7476,43 @@
           <w:u w:val="single"/>
         </w:rPr>
       </w:pPr>
+      <w:r>
+        <w:rPr>
+          <w:rFonts w:ascii="Times New Roman" w:hAnsi="Times New Roman" w:cs="Times New Roman"/>
+          <w:sz w:val="24"/>
+          <w:szCs w:val="24"/>
+          <w:u w:val="single"/>
+        </w:rPr>
+        <w:lastRenderedPageBreak/>
+        <w:t>[UC-</w:t>
+      </w:r>
+      <w:r>
+        <w:rPr>
+          <w:rFonts w:ascii="Times New Roman" w:hAnsi="Times New Roman" w:cs="Times New Roman"/>
+          <w:sz w:val="24"/>
+          <w:szCs w:val="24"/>
+          <w:u w:val="single"/>
+        </w:rPr>
+        <w:t>4</w:t>
+      </w:r>
+      <w:r>
+        <w:rPr>
+          <w:rFonts w:ascii="Times New Roman" w:hAnsi="Times New Roman" w:cs="Times New Roman"/>
+          <w:sz w:val="24"/>
+          <w:szCs w:val="24"/>
+          <w:u w:val="single"/>
+        </w:rPr>
+        <w:t>]</w:t>
+      </w:r>
+      <w:r>
+        <w:rPr>
+          <w:rFonts w:ascii="Times New Roman" w:hAnsi="Times New Roman" w:cs="Times New Roman"/>
+          <w:sz w:val="24"/>
+          <w:szCs w:val="24"/>
+          <w:u w:val="single"/>
+        </w:rPr>
+        <w:t xml:space="preserve"> </w:t>
+      </w:r>
       <w:proofErr w:type="spellStart"/>
       <w:r>
         <w:rPr>
@@ -7322,7 +7521,6 @@
           <w:szCs w:val="24"/>
           <w:u w:val="single"/>
         </w:rPr>
-        <w:lastRenderedPageBreak/>
         <w:t>Anal</w:t>
       </w:r>
       <w:r>
@@ -7443,6 +7641,43 @@
           <w:u w:val="single"/>
         </w:rPr>
       </w:pPr>
+      <w:r>
+        <w:rPr>
+          <w:rFonts w:ascii="Times New Roman" w:hAnsi="Times New Roman" w:cs="Times New Roman"/>
+          <w:sz w:val="24"/>
+          <w:szCs w:val="24"/>
+          <w:u w:val="single"/>
+        </w:rPr>
+        <w:lastRenderedPageBreak/>
+        <w:t>{UC-</w:t>
+      </w:r>
+      <w:r>
+        <w:rPr>
+          <w:rFonts w:ascii="Times New Roman" w:hAnsi="Times New Roman" w:cs="Times New Roman"/>
+          <w:sz w:val="24"/>
+          <w:szCs w:val="24"/>
+          <w:u w:val="single"/>
+        </w:rPr>
+        <w:t>4</w:t>
+      </w:r>
+      <w:r>
+        <w:rPr>
+          <w:rFonts w:ascii="Times New Roman" w:hAnsi="Times New Roman" w:cs="Times New Roman"/>
+          <w:sz w:val="24"/>
+          <w:szCs w:val="24"/>
+          <w:u w:val="single"/>
+        </w:rPr>
+        <w:t>]</w:t>
+      </w:r>
+      <w:r>
+        <w:rPr>
+          <w:rFonts w:ascii="Times New Roman" w:hAnsi="Times New Roman" w:cs="Times New Roman"/>
+          <w:sz w:val="24"/>
+          <w:szCs w:val="24"/>
+          <w:u w:val="single"/>
+        </w:rPr>
+        <w:t xml:space="preserve"> </w:t>
+      </w:r>
       <w:proofErr w:type="spellStart"/>
       <w:r>
         <w:rPr>
@@ -7451,7 +7686,6 @@
           <w:szCs w:val="24"/>
           <w:u w:val="single"/>
         </w:rPr>
-        <w:lastRenderedPageBreak/>
         <w:t>Analyze_Graph_View</w:t>
       </w:r>
       <w:proofErr w:type="spellEnd"/>
@@ -7563,6 +7797,43 @@
           <w:u w:val="single"/>
         </w:rPr>
       </w:pPr>
+      <w:r>
+        <w:rPr>
+          <w:rFonts w:ascii="Times New Roman" w:hAnsi="Times New Roman" w:cs="Times New Roman"/>
+          <w:sz w:val="24"/>
+          <w:szCs w:val="24"/>
+          <w:u w:val="single"/>
+        </w:rPr>
+        <w:lastRenderedPageBreak/>
+        <w:t>[UC-</w:t>
+      </w:r>
+      <w:r>
+        <w:rPr>
+          <w:rFonts w:ascii="Times New Roman" w:hAnsi="Times New Roman" w:cs="Times New Roman"/>
+          <w:sz w:val="24"/>
+          <w:szCs w:val="24"/>
+          <w:u w:val="single"/>
+        </w:rPr>
+        <w:t>3.1</w:t>
+      </w:r>
+      <w:r>
+        <w:rPr>
+          <w:rFonts w:ascii="Times New Roman" w:hAnsi="Times New Roman" w:cs="Times New Roman"/>
+          <w:sz w:val="24"/>
+          <w:szCs w:val="24"/>
+          <w:u w:val="single"/>
+        </w:rPr>
+        <w:t>]</w:t>
+      </w:r>
+      <w:r>
+        <w:rPr>
+          <w:rFonts w:ascii="Times New Roman" w:hAnsi="Times New Roman" w:cs="Times New Roman"/>
+          <w:sz w:val="24"/>
+          <w:szCs w:val="24"/>
+          <w:u w:val="single"/>
+        </w:rPr>
+        <w:t xml:space="preserve"> </w:t>
+      </w:r>
       <w:proofErr w:type="spellStart"/>
       <w:r>
         <w:rPr>
@@ -7571,7 +7842,6 @@
           <w:szCs w:val="24"/>
           <w:u w:val="single"/>
         </w:rPr>
-        <w:lastRenderedPageBreak/>
         <w:t>S</w:t>
       </w:r>
       <w:r>
@@ -7750,6 +8020,43 @@
         </w:rPr>
         <w:br w:type="page"/>
       </w:r>
+      <w:r>
+        <w:rPr>
+          <w:rFonts w:ascii="Times New Roman" w:hAnsi="Times New Roman" w:cs="Times New Roman"/>
+          <w:sz w:val="24"/>
+          <w:szCs w:val="24"/>
+          <w:u w:val="single"/>
+        </w:rPr>
+        <w:lastRenderedPageBreak/>
+        <w:t>[UC-</w:t>
+      </w:r>
+      <w:r>
+        <w:rPr>
+          <w:rFonts w:ascii="Times New Roman" w:hAnsi="Times New Roman" w:cs="Times New Roman"/>
+          <w:sz w:val="24"/>
+          <w:szCs w:val="24"/>
+          <w:u w:val="single"/>
+        </w:rPr>
+        <w:t>3.2</w:t>
+      </w:r>
+      <w:r>
+        <w:rPr>
+          <w:rFonts w:ascii="Times New Roman" w:hAnsi="Times New Roman" w:cs="Times New Roman"/>
+          <w:sz w:val="24"/>
+          <w:szCs w:val="24"/>
+          <w:u w:val="single"/>
+        </w:rPr>
+        <w:t>]</w:t>
+      </w:r>
+      <w:r>
+        <w:rPr>
+          <w:rFonts w:ascii="Times New Roman" w:hAnsi="Times New Roman" w:cs="Times New Roman"/>
+          <w:sz w:val="24"/>
+          <w:szCs w:val="24"/>
+          <w:u w:val="single"/>
+        </w:rPr>
+        <w:t xml:space="preserve"> </w:t>
+      </w:r>
       <w:proofErr w:type="spellStart"/>
       <w:r>
         <w:rPr>
@@ -7758,7 +8065,6 @@
           <w:szCs w:val="24"/>
           <w:u w:val="single"/>
         </w:rPr>
-        <w:lastRenderedPageBreak/>
         <w:t>Start_OS_Map_Network</w:t>
       </w:r>
       <w:proofErr w:type="spellEnd"/>
@@ -7872,6 +8178,43 @@
           <w:u w:val="single"/>
         </w:rPr>
       </w:pPr>
+      <w:r>
+        <w:rPr>
+          <w:rFonts w:ascii="Times New Roman" w:hAnsi="Times New Roman" w:cs="Times New Roman"/>
+          <w:sz w:val="24"/>
+          <w:szCs w:val="24"/>
+          <w:u w:val="single"/>
+        </w:rPr>
+        <w:lastRenderedPageBreak/>
+        <w:t>[UC-</w:t>
+      </w:r>
+      <w:r>
+        <w:rPr>
+          <w:rFonts w:ascii="Times New Roman" w:hAnsi="Times New Roman" w:cs="Times New Roman"/>
+          <w:sz w:val="24"/>
+          <w:szCs w:val="24"/>
+          <w:u w:val="single"/>
+        </w:rPr>
+        <w:t>3.1/3.2</w:t>
+      </w:r>
+      <w:r>
+        <w:rPr>
+          <w:rFonts w:ascii="Times New Roman" w:hAnsi="Times New Roman" w:cs="Times New Roman"/>
+          <w:sz w:val="24"/>
+          <w:szCs w:val="24"/>
+          <w:u w:val="single"/>
+        </w:rPr>
+        <w:t>]</w:t>
+      </w:r>
+      <w:r>
+        <w:rPr>
+          <w:rFonts w:ascii="Times New Roman" w:hAnsi="Times New Roman" w:cs="Times New Roman"/>
+          <w:sz w:val="24"/>
+          <w:szCs w:val="24"/>
+          <w:u w:val="single"/>
+        </w:rPr>
+        <w:t xml:space="preserve"> </w:t>
+      </w:r>
       <w:proofErr w:type="spellStart"/>
       <w:r>
         <w:rPr>
@@ -7880,7 +8223,6 @@
           <w:szCs w:val="24"/>
           <w:u w:val="single"/>
         </w:rPr>
-        <w:lastRenderedPageBreak/>
         <w:t>Map_Start</w:t>
       </w:r>
       <w:proofErr w:type="spellEnd"/>
@@ -8010,6 +8352,43 @@
           <w:u w:val="single"/>
         </w:rPr>
       </w:pPr>
+      <w:r>
+        <w:rPr>
+          <w:rFonts w:ascii="Times New Roman" w:hAnsi="Times New Roman" w:cs="Times New Roman"/>
+          <w:sz w:val="24"/>
+          <w:szCs w:val="24"/>
+          <w:u w:val="single"/>
+        </w:rPr>
+        <w:lastRenderedPageBreak/>
+        <w:t>[UC-</w:t>
+      </w:r>
+      <w:r>
+        <w:rPr>
+          <w:rFonts w:ascii="Times New Roman" w:hAnsi="Times New Roman" w:cs="Times New Roman"/>
+          <w:sz w:val="24"/>
+          <w:szCs w:val="24"/>
+          <w:u w:val="single"/>
+        </w:rPr>
+        <w:t>3.3</w:t>
+      </w:r>
+      <w:r>
+        <w:rPr>
+          <w:rFonts w:ascii="Times New Roman" w:hAnsi="Times New Roman" w:cs="Times New Roman"/>
+          <w:sz w:val="24"/>
+          <w:szCs w:val="24"/>
+          <w:u w:val="single"/>
+        </w:rPr>
+        <w:t>]</w:t>
+      </w:r>
+      <w:r>
+        <w:rPr>
+          <w:rFonts w:ascii="Times New Roman" w:hAnsi="Times New Roman" w:cs="Times New Roman"/>
+          <w:sz w:val="24"/>
+          <w:szCs w:val="24"/>
+          <w:u w:val="single"/>
+        </w:rPr>
+        <w:t xml:space="preserve"> </w:t>
+      </w:r>
       <w:proofErr w:type="spellStart"/>
       <w:r>
         <w:rPr>
@@ -8018,7 +8397,6 @@
           <w:szCs w:val="24"/>
           <w:u w:val="single"/>
         </w:rPr>
-        <w:lastRenderedPageBreak/>
         <w:t>Map_Stop</w:t>
       </w:r>
       <w:proofErr w:type="spellEnd"/>
@@ -8130,6 +8508,43 @@
           <w:u w:val="single"/>
         </w:rPr>
       </w:pPr>
+      <w:r>
+        <w:rPr>
+          <w:rFonts w:ascii="Times New Roman" w:hAnsi="Times New Roman" w:cs="Times New Roman"/>
+          <w:sz w:val="24"/>
+          <w:szCs w:val="24"/>
+          <w:u w:val="single"/>
+        </w:rPr>
+        <w:lastRenderedPageBreak/>
+        <w:t>[UC-</w:t>
+      </w:r>
+      <w:r>
+        <w:rPr>
+          <w:rFonts w:ascii="Times New Roman" w:hAnsi="Times New Roman" w:cs="Times New Roman"/>
+          <w:sz w:val="24"/>
+          <w:szCs w:val="24"/>
+          <w:u w:val="single"/>
+        </w:rPr>
+        <w:t>3.1.2/3.2.1</w:t>
+      </w:r>
+      <w:r>
+        <w:rPr>
+          <w:rFonts w:ascii="Times New Roman" w:hAnsi="Times New Roman" w:cs="Times New Roman"/>
+          <w:sz w:val="24"/>
+          <w:szCs w:val="24"/>
+          <w:u w:val="single"/>
+        </w:rPr>
+        <w:t>]</w:t>
+      </w:r>
+      <w:r>
+        <w:rPr>
+          <w:rFonts w:ascii="Times New Roman" w:hAnsi="Times New Roman" w:cs="Times New Roman"/>
+          <w:sz w:val="24"/>
+          <w:szCs w:val="24"/>
+          <w:u w:val="single"/>
+        </w:rPr>
+        <w:t xml:space="preserve"> </w:t>
+      </w:r>
       <w:proofErr w:type="spellStart"/>
       <w:r>
         <w:rPr>
@@ -8138,7 +8553,6 @@
           <w:szCs w:val="24"/>
           <w:u w:val="single"/>
         </w:rPr>
-        <w:lastRenderedPageBreak/>
         <w:t>Map_Feature</w:t>
       </w:r>
       <w:proofErr w:type="spellEnd"/>
@@ -8250,6 +8664,43 @@
           <w:u w:val="single"/>
         </w:rPr>
       </w:pPr>
+      <w:r>
+        <w:rPr>
+          <w:rFonts w:ascii="Times New Roman" w:hAnsi="Times New Roman" w:cs="Times New Roman"/>
+          <w:sz w:val="24"/>
+          <w:szCs w:val="24"/>
+          <w:u w:val="single"/>
+        </w:rPr>
+        <w:lastRenderedPageBreak/>
+        <w:t>[UC-</w:t>
+      </w:r>
+      <w:r>
+        <w:rPr>
+          <w:rFonts w:ascii="Times New Roman" w:hAnsi="Times New Roman" w:cs="Times New Roman"/>
+          <w:sz w:val="24"/>
+          <w:szCs w:val="24"/>
+          <w:u w:val="single"/>
+        </w:rPr>
+        <w:t>2</w:t>
+      </w:r>
+      <w:r>
+        <w:rPr>
+          <w:rFonts w:ascii="Times New Roman" w:hAnsi="Times New Roman" w:cs="Times New Roman"/>
+          <w:sz w:val="24"/>
+          <w:szCs w:val="24"/>
+          <w:u w:val="single"/>
+        </w:rPr>
+        <w:t>]</w:t>
+      </w:r>
+      <w:r>
+        <w:rPr>
+          <w:rFonts w:ascii="Times New Roman" w:hAnsi="Times New Roman" w:cs="Times New Roman"/>
+          <w:sz w:val="24"/>
+          <w:szCs w:val="24"/>
+          <w:u w:val="single"/>
+        </w:rPr>
+        <w:t xml:space="preserve"> </w:t>
+      </w:r>
       <w:proofErr w:type="spellStart"/>
       <w:r>
         <w:rPr>
@@ -8258,7 +8709,6 @@
           <w:szCs w:val="24"/>
           <w:u w:val="single"/>
         </w:rPr>
-        <w:lastRenderedPageBreak/>
         <w:t>Check_Resource</w:t>
       </w:r>
       <w:proofErr w:type="spellEnd"/>
@@ -8364,6 +8814,42 @@
           <w:u w:val="single"/>
         </w:rPr>
         <w:lastRenderedPageBreak/>
+        <w:t>[UC-</w:t>
+      </w:r>
+      <w:r>
+        <w:rPr>
+          <w:rFonts w:ascii="Times New Roman" w:hAnsi="Times New Roman" w:cs="Times New Roman"/>
+          <w:sz w:val="24"/>
+          <w:szCs w:val="24"/>
+          <w:u w:val="single"/>
+        </w:rPr>
+        <w:t>5</w:t>
+      </w:r>
+      <w:r>
+        <w:rPr>
+          <w:rFonts w:ascii="Times New Roman" w:hAnsi="Times New Roman" w:cs="Times New Roman"/>
+          <w:sz w:val="24"/>
+          <w:szCs w:val="24"/>
+          <w:u w:val="single"/>
+        </w:rPr>
+        <w:t>]</w:t>
+      </w:r>
+      <w:r>
+        <w:rPr>
+          <w:rFonts w:ascii="Times New Roman" w:hAnsi="Times New Roman" w:cs="Times New Roman"/>
+          <w:sz w:val="24"/>
+          <w:szCs w:val="24"/>
+          <w:u w:val="single"/>
+        </w:rPr>
+        <w:t xml:space="preserve"> </w:t>
+      </w:r>
+      <w:r>
+        <w:rPr>
+          <w:rFonts w:ascii="Times New Roman" w:hAnsi="Times New Roman" w:cs="Times New Roman"/>
+          <w:sz w:val="24"/>
+          <w:szCs w:val="24"/>
+          <w:u w:val="single"/>
+        </w:rPr>
         <w:t>Help</w:t>
       </w:r>
     </w:p>
@@ -8435,13 +8921,145 @@
       <w:pPr>
         <w:rPr>
           <w:rFonts w:ascii="Times New Roman" w:hAnsi="Times New Roman" w:cs="Times New Roman"/>
-          <w:sz w:val="32"/>
-          <w:szCs w:val="24"/>
+          <w:sz w:val="24"/>
+          <w:szCs w:val="24"/>
+          <w:u w:val="single"/>
         </w:rPr>
       </w:pPr>
     </w:p>
     <w:p>
       <w:pPr>
+        <w:autoSpaceDE w:val="0"/>
+        <w:autoSpaceDN w:val="0"/>
+        <w:adjustRightInd w:val="0"/>
+        <w:jc w:val="center"/>
+        <w:rPr>
+          <w:rFonts w:ascii="Times New Roman" w:hAnsi="Times New Roman" w:cs="Times New Roman"/>
+          <w:sz w:val="24"/>
+          <w:szCs w:val="24"/>
+          <w:u w:val="single"/>
+        </w:rPr>
+      </w:pPr>
+      <w:r>
+        <w:rPr>
+          <w:rFonts w:ascii="Times New Roman" w:hAnsi="Times New Roman" w:cs="Times New Roman"/>
+          <w:sz w:val="32"/>
+          <w:szCs w:val="24"/>
+        </w:rPr>
+        <w:br w:type="page"/>
+      </w:r>
+      <w:r>
+        <w:rPr>
+          <w:rFonts w:ascii="Times New Roman" w:hAnsi="Times New Roman" w:cs="Times New Roman"/>
+          <w:sz w:val="24"/>
+          <w:szCs w:val="24"/>
+          <w:u w:val="single"/>
+        </w:rPr>
+        <w:lastRenderedPageBreak/>
+        <w:t>[UC-</w:t>
+      </w:r>
+      <w:r>
+        <w:rPr>
+          <w:rFonts w:ascii="Times New Roman" w:hAnsi="Times New Roman" w:cs="Times New Roman"/>
+          <w:sz w:val="24"/>
+          <w:szCs w:val="24"/>
+          <w:u w:val="single"/>
+        </w:rPr>
+        <w:t>2</w:t>
+      </w:r>
+      <w:r>
+        <w:rPr>
+          <w:rFonts w:ascii="Times New Roman" w:hAnsi="Times New Roman" w:cs="Times New Roman"/>
+          <w:sz w:val="24"/>
+          <w:szCs w:val="24"/>
+          <w:u w:val="single"/>
+        </w:rPr>
+        <w:t xml:space="preserve">] </w:t>
+      </w:r>
+      <w:proofErr w:type="spellStart"/>
+      <w:r>
+        <w:rPr>
+          <w:rFonts w:ascii="Times New Roman" w:hAnsi="Times New Roman" w:cs="Times New Roman"/>
+          <w:sz w:val="24"/>
+          <w:szCs w:val="24"/>
+          <w:u w:val="single"/>
+        </w:rPr>
+        <w:t>Check_Resource</w:t>
+      </w:r>
+      <w:proofErr w:type="spellEnd"/>
+    </w:p>
+    <w:p>
+      <w:pPr>
+        <w:rPr>
+          <w:rFonts w:ascii="Times New Roman" w:eastAsiaTheme="majorEastAsia" w:hAnsi="Times New Roman" w:cs="Times New Roman"/>
+          <w:color w:val="F24F4F" w:themeColor="accent1"/>
+          <w:sz w:val="32"/>
+          <w:szCs w:val="24"/>
+        </w:rPr>
+      </w:pPr>
+      <w:r>
+        <w:rPr>
+          <w:rFonts w:ascii="Times New Roman" w:eastAsiaTheme="majorEastAsia" w:hAnsi="Times New Roman" w:cs="Times New Roman"/>
+          <w:noProof/>
+          <w:color w:val="F24F4F" w:themeColor="accent1"/>
+          <w:sz w:val="32"/>
+          <w:szCs w:val="24"/>
+          <w:lang w:val="en-SG" w:eastAsia="en-SG"/>
+        </w:rPr>
+        <w:drawing>
+          <wp:inline distT="0" distB="0" distL="0" distR="0" wp14:anchorId="56E76F3B" wp14:editId="07A2FF55">
+            <wp:extent cx="5943600" cy="7181850"/>
+            <wp:effectExtent l="0" t="0" r="0" b="0"/>
+            <wp:docPr id="37" name="Picture 37"/>
+            <wp:cNvGraphicFramePr>
+              <a:graphicFrameLocks xmlns:a="http://schemas.openxmlformats.org/drawingml/2006/main" noChangeAspect="1"/>
+            </wp:cNvGraphicFramePr>
+            <a:graphic xmlns:a="http://schemas.openxmlformats.org/drawingml/2006/main">
+              <a:graphicData uri="http://schemas.openxmlformats.org/drawingml/2006/picture">
+                <pic:pic xmlns:pic="http://schemas.openxmlformats.org/drawingml/2006/picture">
+                  <pic:nvPicPr>
+                    <pic:cNvPr id="37" name="Seq_Check_Resource.jpg"/>
+                    <pic:cNvPicPr/>
+                  </pic:nvPicPr>
+                  <pic:blipFill>
+                    <a:blip r:embed="rId34">
+                      <a:extLst>
+                        <a:ext uri="{28A0092B-C50C-407E-A947-70E740481C1C}">
+                          <a14:useLocalDpi xmlns:a14="http://schemas.microsoft.com/office/drawing/2010/main" val="0"/>
+                        </a:ext>
+                      </a:extLst>
+                    </a:blip>
+                    <a:stretch>
+                      <a:fillRect/>
+                    </a:stretch>
+                  </pic:blipFill>
+                  <pic:spPr>
+                    <a:xfrm>
+                      <a:off x="0" y="0"/>
+                      <a:ext cx="5943600" cy="7181850"/>
+                    </a:xfrm>
+                    <a:prstGeom prst="rect">
+                      <a:avLst/>
+                    </a:prstGeom>
+                  </pic:spPr>
+                </pic:pic>
+              </a:graphicData>
+            </a:graphic>
+          </wp:inline>
+        </w:drawing>
+      </w:r>
+      <w:r>
+        <w:rPr>
+          <w:rFonts w:ascii="Times New Roman" w:eastAsiaTheme="majorEastAsia" w:hAnsi="Times New Roman" w:cs="Times New Roman"/>
+          <w:color w:val="F24F4F" w:themeColor="accent1"/>
+          <w:sz w:val="32"/>
+          <w:szCs w:val="24"/>
+        </w:rPr>
+        <w:br w:type="page"/>
+      </w:r>
+    </w:p>
+    <w:p>
+      <w:pPr>
         <w:pStyle w:val="Heading1"/>
         <w:rPr>
           <w:rFonts w:ascii="Times New Roman" w:hAnsi="Times New Roman" w:cs="Times New Roman"/>
@@ -8449,7 +9067,7 @@
           <w:szCs w:val="24"/>
         </w:rPr>
       </w:pPr>
-      <w:bookmarkStart w:id="16" w:name="_Toc522917712"/>
+      <w:bookmarkStart w:id="16" w:name="_Toc523136583"/>
       <w:r>
         <w:rPr>
           <w:rFonts w:ascii="Times New Roman" w:hAnsi="Times New Roman" w:cs="Times New Roman"/>
@@ -8477,8 +9095,8 @@
     </w:p>
     <w:tbl>
       <w:tblPr>
-        <w:tblW w:w="10774" w:type="dxa"/>
-        <w:tblInd w:w="-289" w:type="dxa"/>
+        <w:tblW w:w="10916" w:type="dxa"/>
+        <w:tblInd w:w="-431" w:type="dxa"/>
         <w:tblBorders>
           <w:top w:val="single" w:sz="4" w:space="0" w:color="auto"/>
           <w:left w:val="single" w:sz="4" w:space="0" w:color="auto"/>
@@ -8490,16 +9108,16 @@
         <w:tblLook w:val="01E0" w:firstRow="1" w:lastRow="1" w:firstColumn="1" w:lastColumn="1" w:noHBand="0" w:noVBand="0"/>
       </w:tblPr>
       <w:tblGrid>
-        <w:gridCol w:w="1276"/>
-        <w:gridCol w:w="2249"/>
-        <w:gridCol w:w="2317"/>
-        <w:gridCol w:w="2923"/>
-        <w:gridCol w:w="2009"/>
+        <w:gridCol w:w="1350"/>
+        <w:gridCol w:w="1926"/>
+        <w:gridCol w:w="2131"/>
+        <w:gridCol w:w="3776"/>
+        <w:gridCol w:w="1733"/>
       </w:tblGrid>
       <w:tr>
         <w:tc>
           <w:tcPr>
-            <w:tcW w:w="10774" w:type="dxa"/>
+            <w:tcW w:w="10916" w:type="dxa"/>
             <w:gridSpan w:val="5"/>
             <w:tcMar>
               <w:top w:w="115" w:type="dxa"/>
@@ -8567,7 +9185,7 @@
         </w:trPr>
         <w:tc>
           <w:tcPr>
-            <w:tcW w:w="1276" w:type="dxa"/>
+            <w:tcW w:w="1350" w:type="dxa"/>
             <w:tcMar>
               <w:top w:w="115" w:type="dxa"/>
               <w:left w:w="115" w:type="dxa"/>
@@ -8600,7 +9218,7 @@
         </w:tc>
         <w:tc>
           <w:tcPr>
-            <w:tcW w:w="2249" w:type="dxa"/>
+            <w:tcW w:w="1926" w:type="dxa"/>
             <w:tcMar>
               <w:top w:w="115" w:type="dxa"/>
               <w:left w:w="115" w:type="dxa"/>
@@ -8633,7 +9251,7 @@
         </w:tc>
         <w:tc>
           <w:tcPr>
-            <w:tcW w:w="2317" w:type="dxa"/>
+            <w:tcW w:w="2131" w:type="dxa"/>
             <w:tcMar>
               <w:top w:w="115" w:type="dxa"/>
               <w:left w:w="115" w:type="dxa"/>
@@ -8666,7 +9284,7 @@
         </w:tc>
         <w:tc>
           <w:tcPr>
-            <w:tcW w:w="2923" w:type="dxa"/>
+            <w:tcW w:w="3776" w:type="dxa"/>
             <w:tcMar>
               <w:top w:w="115" w:type="dxa"/>
               <w:left w:w="115" w:type="dxa"/>
@@ -8735,7 +9353,7 @@
         </w:tc>
         <w:tc>
           <w:tcPr>
-            <w:tcW w:w="2009" w:type="dxa"/>
+            <w:tcW w:w="1733" w:type="dxa"/>
             <w:tcMar>
               <w:top w:w="115" w:type="dxa"/>
               <w:left w:w="115" w:type="dxa"/>
@@ -8770,7 +9388,7 @@
       <w:tr>
         <w:tc>
           <w:tcPr>
-            <w:tcW w:w="1276" w:type="dxa"/>
+            <w:tcW w:w="1350" w:type="dxa"/>
             <w:tcMar>
               <w:top w:w="115" w:type="dxa"/>
               <w:left w:w="115" w:type="dxa"/>
@@ -8841,11 +9459,19 @@
               </w:rPr>
               <w:t xml:space="preserve"> (Sniff)</w:t>
             </w:r>
+            <w:r>
+              <w:rPr>
+                <w:rFonts w:ascii="Times New Roman" w:hAnsi="Times New Roman" w:cs="Times New Roman"/>
+                <w:sz w:val="24"/>
+                <w:szCs w:val="24"/>
+              </w:rPr>
+              <w:t xml:space="preserve"> [UC-1.3]</w:t>
+            </w:r>
           </w:p>
         </w:tc>
         <w:tc>
           <w:tcPr>
-            <w:tcW w:w="2249" w:type="dxa"/>
+            <w:tcW w:w="1926" w:type="dxa"/>
             <w:tcMar>
               <w:top w:w="115" w:type="dxa"/>
               <w:left w:w="115" w:type="dxa"/>
@@ -8929,7 +9555,7 @@
         </w:tc>
         <w:tc>
           <w:tcPr>
-            <w:tcW w:w="2317" w:type="dxa"/>
+            <w:tcW w:w="2131" w:type="dxa"/>
             <w:tcMar>
               <w:top w:w="115" w:type="dxa"/>
               <w:left w:w="115" w:type="dxa"/>
@@ -8973,7 +9599,7 @@
         </w:tc>
         <w:tc>
           <w:tcPr>
-            <w:tcW w:w="2923" w:type="dxa"/>
+            <w:tcW w:w="3776" w:type="dxa"/>
             <w:tcMar>
               <w:top w:w="115" w:type="dxa"/>
               <w:left w:w="115" w:type="dxa"/>
@@ -9093,7 +9719,7 @@
         </w:tc>
         <w:tc>
           <w:tcPr>
-            <w:tcW w:w="2009" w:type="dxa"/>
+            <w:tcW w:w="1733" w:type="dxa"/>
             <w:tcMar>
               <w:top w:w="115" w:type="dxa"/>
               <w:left w:w="115" w:type="dxa"/>
@@ -9165,7 +9791,7 @@
       <w:tr>
         <w:tc>
           <w:tcPr>
-            <w:tcW w:w="1276" w:type="dxa"/>
+            <w:tcW w:w="1350" w:type="dxa"/>
             <w:tcMar>
               <w:top w:w="115" w:type="dxa"/>
               <w:left w:w="115" w:type="dxa"/>
@@ -9223,11 +9849,19 @@
               </w:rPr>
               <w:t xml:space="preserve"> (Sniff)</w:t>
             </w:r>
+            <w:r>
+              <w:rPr>
+                <w:rFonts w:ascii="Times New Roman" w:hAnsi="Times New Roman" w:cs="Times New Roman"/>
+                <w:sz w:val="24"/>
+                <w:szCs w:val="24"/>
+              </w:rPr>
+              <w:t xml:space="preserve"> [UC-2]</w:t>
+            </w:r>
           </w:p>
         </w:tc>
         <w:tc>
           <w:tcPr>
-            <w:tcW w:w="2249" w:type="dxa"/>
+            <w:tcW w:w="1926" w:type="dxa"/>
             <w:tcMar>
               <w:top w:w="115" w:type="dxa"/>
               <w:left w:w="115" w:type="dxa"/>
@@ -9267,7 +9901,7 @@
         </w:tc>
         <w:tc>
           <w:tcPr>
-            <w:tcW w:w="2317" w:type="dxa"/>
+            <w:tcW w:w="2131" w:type="dxa"/>
             <w:tcMar>
               <w:top w:w="115" w:type="dxa"/>
               <w:left w:w="115" w:type="dxa"/>
@@ -9315,7 +9949,7 @@
         </w:tc>
         <w:tc>
           <w:tcPr>
-            <w:tcW w:w="2923" w:type="dxa"/>
+            <w:tcW w:w="3776" w:type="dxa"/>
             <w:tcMar>
               <w:top w:w="115" w:type="dxa"/>
               <w:left w:w="115" w:type="dxa"/>
@@ -9427,7 +10061,7 @@
         </w:tc>
         <w:tc>
           <w:tcPr>
-            <w:tcW w:w="2009" w:type="dxa"/>
+            <w:tcW w:w="1733" w:type="dxa"/>
             <w:tcMar>
               <w:top w:w="115" w:type="dxa"/>
               <w:left w:w="115" w:type="dxa"/>
@@ -9481,7 +10115,7 @@
       <w:tr>
         <w:tc>
           <w:tcPr>
-            <w:tcW w:w="1276" w:type="dxa"/>
+            <w:tcW w:w="1350" w:type="dxa"/>
             <w:tcMar>
               <w:top w:w="115" w:type="dxa"/>
               <w:left w:w="115" w:type="dxa"/>
@@ -9518,11 +10152,19 @@
               </w:rPr>
               <w:t xml:space="preserve"> (Sniff)</w:t>
             </w:r>
+            <w:r>
+              <w:rPr>
+                <w:rFonts w:ascii="Times New Roman" w:hAnsi="Times New Roman" w:cs="Times New Roman"/>
+                <w:sz w:val="24"/>
+                <w:szCs w:val="24"/>
+              </w:rPr>
+              <w:t xml:space="preserve"> [UC-1.4]</w:t>
+            </w:r>
           </w:p>
         </w:tc>
         <w:tc>
           <w:tcPr>
-            <w:tcW w:w="2249" w:type="dxa"/>
+            <w:tcW w:w="1926" w:type="dxa"/>
             <w:tcMar>
               <w:top w:w="115" w:type="dxa"/>
               <w:left w:w="115" w:type="dxa"/>
@@ -9582,7 +10224,7 @@
         </w:tc>
         <w:tc>
           <w:tcPr>
-            <w:tcW w:w="2317" w:type="dxa"/>
+            <w:tcW w:w="2131" w:type="dxa"/>
             <w:tcMar>
               <w:top w:w="115" w:type="dxa"/>
               <w:left w:w="115" w:type="dxa"/>
@@ -9614,7 +10256,7 @@
         </w:tc>
         <w:tc>
           <w:tcPr>
-            <w:tcW w:w="2923" w:type="dxa"/>
+            <w:tcW w:w="3776" w:type="dxa"/>
             <w:tcMar>
               <w:top w:w="115" w:type="dxa"/>
               <w:left w:w="115" w:type="dxa"/>
@@ -9727,15 +10369,7 @@
                 <w:sz w:val="24"/>
                 <w:szCs w:val="24"/>
               </w:rPr>
-              <w:t>Sniffer.start</w:t>
-            </w:r>
-            <w:r>
-              <w:rPr>
-                <w:rFonts w:ascii="Times New Roman" w:hAnsi="Times New Roman" w:cs="Times New Roman"/>
-                <w:sz w:val="24"/>
-                <w:szCs w:val="24"/>
-              </w:rPr>
-              <w:t>Prom</w:t>
+              <w:t>Sniffer.startProm</w:t>
             </w:r>
             <w:proofErr w:type="spellEnd"/>
             <w:r>
@@ -9750,7 +10384,7 @@
         </w:tc>
         <w:tc>
           <w:tcPr>
-            <w:tcW w:w="2009" w:type="dxa"/>
+            <w:tcW w:w="1733" w:type="dxa"/>
             <w:tcMar>
               <w:top w:w="115" w:type="dxa"/>
               <w:left w:w="115" w:type="dxa"/>
@@ -9784,7 +10418,7 @@
       <w:tr>
         <w:tc>
           <w:tcPr>
-            <w:tcW w:w="1276" w:type="dxa"/>
+            <w:tcW w:w="1350" w:type="dxa"/>
             <w:tcMar>
               <w:top w:w="115" w:type="dxa"/>
               <w:left w:w="115" w:type="dxa"/>
@@ -9820,11 +10454,19 @@
               </w:rPr>
               <w:t xml:space="preserve"> (Sniff)</w:t>
             </w:r>
+            <w:r>
+              <w:rPr>
+                <w:rFonts w:ascii="Times New Roman" w:hAnsi="Times New Roman" w:cs="Times New Roman"/>
+                <w:sz w:val="24"/>
+                <w:szCs w:val="24"/>
+              </w:rPr>
+              <w:t xml:space="preserve"> [UC-1.3.1]</w:t>
+            </w:r>
           </w:p>
         </w:tc>
         <w:tc>
           <w:tcPr>
-            <w:tcW w:w="2249" w:type="dxa"/>
+            <w:tcW w:w="1926" w:type="dxa"/>
             <w:tcMar>
               <w:top w:w="115" w:type="dxa"/>
               <w:left w:w="115" w:type="dxa"/>
@@ -9890,7 +10532,7 @@
         </w:tc>
         <w:tc>
           <w:tcPr>
-            <w:tcW w:w="2317" w:type="dxa"/>
+            <w:tcW w:w="2131" w:type="dxa"/>
             <w:tcMar>
               <w:top w:w="115" w:type="dxa"/>
               <w:left w:w="115" w:type="dxa"/>
@@ -9958,7 +10600,7 @@
         </w:tc>
         <w:tc>
           <w:tcPr>
-            <w:tcW w:w="2923" w:type="dxa"/>
+            <w:tcW w:w="3776" w:type="dxa"/>
             <w:tcMar>
               <w:top w:w="115" w:type="dxa"/>
               <w:left w:w="115" w:type="dxa"/>
@@ -10112,7 +10754,7 @@
         </w:tc>
         <w:tc>
           <w:tcPr>
-            <w:tcW w:w="2009" w:type="dxa"/>
+            <w:tcW w:w="1733" w:type="dxa"/>
             <w:tcMar>
               <w:top w:w="115" w:type="dxa"/>
               <w:left w:w="115" w:type="dxa"/>
@@ -10146,7 +10788,7 @@
       <w:tr>
         <w:tc>
           <w:tcPr>
-            <w:tcW w:w="1276" w:type="dxa"/>
+            <w:tcW w:w="1350" w:type="dxa"/>
             <w:tcMar>
               <w:top w:w="115" w:type="dxa"/>
               <w:left w:w="115" w:type="dxa"/>
@@ -10182,11 +10824,19 @@
               </w:rPr>
               <w:t xml:space="preserve"> (Sniff)</w:t>
             </w:r>
+            <w:r>
+              <w:rPr>
+                <w:rFonts w:ascii="Times New Roman" w:hAnsi="Times New Roman" w:cs="Times New Roman"/>
+                <w:sz w:val="24"/>
+                <w:szCs w:val="24"/>
+              </w:rPr>
+              <w:t xml:space="preserve"> [UC-1.1]</w:t>
+            </w:r>
           </w:p>
         </w:tc>
         <w:tc>
           <w:tcPr>
-            <w:tcW w:w="2249" w:type="dxa"/>
+            <w:tcW w:w="1926" w:type="dxa"/>
             <w:tcMar>
               <w:top w:w="115" w:type="dxa"/>
               <w:left w:w="115" w:type="dxa"/>
@@ -10258,7 +10908,7 @@
         </w:tc>
         <w:tc>
           <w:tcPr>
-            <w:tcW w:w="2317" w:type="dxa"/>
+            <w:tcW w:w="2131" w:type="dxa"/>
             <w:tcMar>
               <w:top w:w="115" w:type="dxa"/>
               <w:left w:w="115" w:type="dxa"/>
@@ -10298,7 +10948,7 @@
         </w:tc>
         <w:tc>
           <w:tcPr>
-            <w:tcW w:w="2923" w:type="dxa"/>
+            <w:tcW w:w="3776" w:type="dxa"/>
             <w:tcMar>
               <w:top w:w="115" w:type="dxa"/>
               <w:left w:w="115" w:type="dxa"/>
@@ -10436,7 +11086,7 @@
         </w:tc>
         <w:tc>
           <w:tcPr>
-            <w:tcW w:w="2009" w:type="dxa"/>
+            <w:tcW w:w="1733" w:type="dxa"/>
             <w:tcMar>
               <w:top w:w="115" w:type="dxa"/>
               <w:left w:w="115" w:type="dxa"/>
@@ -10490,7 +11140,7 @@
       <w:tr>
         <w:tc>
           <w:tcPr>
-            <w:tcW w:w="1276" w:type="dxa"/>
+            <w:tcW w:w="1350" w:type="dxa"/>
             <w:tcMar>
               <w:top w:w="115" w:type="dxa"/>
               <w:left w:w="115" w:type="dxa"/>
@@ -10526,11 +11176,19 @@
               </w:rPr>
               <w:t xml:space="preserve"> (Map)</w:t>
             </w:r>
+            <w:r>
+              <w:rPr>
+                <w:rFonts w:ascii="Times New Roman" w:hAnsi="Times New Roman" w:cs="Times New Roman"/>
+                <w:sz w:val="24"/>
+                <w:szCs w:val="24"/>
+              </w:rPr>
+              <w:t xml:space="preserve"> [UC-3.1]</w:t>
+            </w:r>
           </w:p>
         </w:tc>
         <w:tc>
           <w:tcPr>
-            <w:tcW w:w="2249" w:type="dxa"/>
+            <w:tcW w:w="1926" w:type="dxa"/>
             <w:tcMar>
               <w:top w:w="115" w:type="dxa"/>
               <w:left w:w="115" w:type="dxa"/>
@@ -10610,7 +11268,7 @@
         </w:tc>
         <w:tc>
           <w:tcPr>
-            <w:tcW w:w="2317" w:type="dxa"/>
+            <w:tcW w:w="2131" w:type="dxa"/>
             <w:tcMar>
               <w:top w:w="115" w:type="dxa"/>
               <w:left w:w="115" w:type="dxa"/>
@@ -10642,7 +11300,7 @@
         </w:tc>
         <w:tc>
           <w:tcPr>
-            <w:tcW w:w="2923" w:type="dxa"/>
+            <w:tcW w:w="3776" w:type="dxa"/>
             <w:tcMar>
               <w:top w:w="115" w:type="dxa"/>
               <w:left w:w="115" w:type="dxa"/>
@@ -10780,7 +11438,7 @@
         </w:tc>
         <w:tc>
           <w:tcPr>
-            <w:tcW w:w="2009" w:type="dxa"/>
+            <w:tcW w:w="1733" w:type="dxa"/>
             <w:tcMar>
               <w:top w:w="115" w:type="dxa"/>
               <w:left w:w="115" w:type="dxa"/>
@@ -10852,7 +11510,7 @@
       <w:tr>
         <w:tc>
           <w:tcPr>
-            <w:tcW w:w="1276" w:type="dxa"/>
+            <w:tcW w:w="1350" w:type="dxa"/>
             <w:tcMar>
               <w:top w:w="115" w:type="dxa"/>
               <w:left w:w="115" w:type="dxa"/>
@@ -10889,11 +11547,19 @@
               </w:rPr>
               <w:t xml:space="preserve"> (Map)</w:t>
             </w:r>
+            <w:r>
+              <w:rPr>
+                <w:rFonts w:ascii="Times New Roman" w:hAnsi="Times New Roman" w:cs="Times New Roman"/>
+                <w:sz w:val="24"/>
+                <w:szCs w:val="24"/>
+              </w:rPr>
+              <w:t xml:space="preserve"> [UC-3.1.2]</w:t>
+            </w:r>
           </w:p>
         </w:tc>
         <w:tc>
           <w:tcPr>
-            <w:tcW w:w="2249" w:type="dxa"/>
+            <w:tcW w:w="1926" w:type="dxa"/>
             <w:tcMar>
               <w:top w:w="115" w:type="dxa"/>
               <w:left w:w="115" w:type="dxa"/>
@@ -10933,7 +11599,7 @@
         </w:tc>
         <w:tc>
           <w:tcPr>
-            <w:tcW w:w="2317" w:type="dxa"/>
+            <w:tcW w:w="2131" w:type="dxa"/>
             <w:tcMar>
               <w:top w:w="115" w:type="dxa"/>
               <w:left w:w="115" w:type="dxa"/>
@@ -10965,7 +11631,7 @@
         </w:tc>
         <w:tc>
           <w:tcPr>
-            <w:tcW w:w="2923" w:type="dxa"/>
+            <w:tcW w:w="3776" w:type="dxa"/>
             <w:tcMar>
               <w:top w:w="115" w:type="dxa"/>
               <w:left w:w="115" w:type="dxa"/>
@@ -11175,7 +11841,7 @@
         </w:tc>
         <w:tc>
           <w:tcPr>
-            <w:tcW w:w="2009" w:type="dxa"/>
+            <w:tcW w:w="1733" w:type="dxa"/>
             <w:tcMar>
               <w:top w:w="115" w:type="dxa"/>
               <w:left w:w="115" w:type="dxa"/>
@@ -11229,7 +11895,7 @@
       <w:tr>
         <w:tc>
           <w:tcPr>
-            <w:tcW w:w="1276" w:type="dxa"/>
+            <w:tcW w:w="1350" w:type="dxa"/>
             <w:tcMar>
               <w:top w:w="115" w:type="dxa"/>
               <w:left w:w="115" w:type="dxa"/>
@@ -11265,11 +11931,43 @@
               </w:rPr>
               <w:t xml:space="preserve"> (Map)</w:t>
             </w:r>
+            <w:r>
+              <w:rPr>
+                <w:rFonts w:ascii="Times New Roman" w:hAnsi="Times New Roman" w:cs="Times New Roman"/>
+                <w:sz w:val="24"/>
+                <w:szCs w:val="24"/>
+              </w:rPr>
+              <w:t xml:space="preserve"> </w:t>
+            </w:r>
+            <w:r>
+              <w:rPr>
+                <w:rFonts w:ascii="Times New Roman" w:hAnsi="Times New Roman" w:cs="Times New Roman"/>
+                <w:sz w:val="24"/>
+                <w:szCs w:val="24"/>
+              </w:rPr>
+              <w:t>[</w:t>
+            </w:r>
+            <w:r>
+              <w:rPr>
+                <w:rFonts w:ascii="Times New Roman" w:hAnsi="Times New Roman" w:cs="Times New Roman"/>
+                <w:sz w:val="24"/>
+                <w:szCs w:val="24"/>
+              </w:rPr>
+              <w:t>UC-3.1.1</w:t>
+            </w:r>
+            <w:r>
+              <w:rPr>
+                <w:rFonts w:ascii="Times New Roman" w:hAnsi="Times New Roman" w:cs="Times New Roman"/>
+                <w:sz w:val="24"/>
+                <w:szCs w:val="24"/>
+              </w:rPr>
+              <w:t>]</w:t>
+            </w:r>
           </w:p>
         </w:tc>
         <w:tc>
           <w:tcPr>
-            <w:tcW w:w="2249" w:type="dxa"/>
+            <w:tcW w:w="1926" w:type="dxa"/>
             <w:tcMar>
               <w:top w:w="115" w:type="dxa"/>
               <w:left w:w="115" w:type="dxa"/>
@@ -11317,7 +12015,7 @@
         </w:tc>
         <w:tc>
           <w:tcPr>
-            <w:tcW w:w="2317" w:type="dxa"/>
+            <w:tcW w:w="2131" w:type="dxa"/>
             <w:tcMar>
               <w:top w:w="115" w:type="dxa"/>
               <w:left w:w="115" w:type="dxa"/>
@@ -11349,7 +12047,7 @@
         </w:tc>
         <w:tc>
           <w:tcPr>
-            <w:tcW w:w="2923" w:type="dxa"/>
+            <w:tcW w:w="3776" w:type="dxa"/>
             <w:tcMar>
               <w:top w:w="115" w:type="dxa"/>
               <w:left w:w="115" w:type="dxa"/>
@@ -11525,7 +12223,7 @@
         </w:tc>
         <w:tc>
           <w:tcPr>
-            <w:tcW w:w="2009" w:type="dxa"/>
+            <w:tcW w:w="1733" w:type="dxa"/>
             <w:tcMar>
               <w:top w:w="115" w:type="dxa"/>
               <w:left w:w="115" w:type="dxa"/>
@@ -11559,7 +12257,7 @@
       <w:tr>
         <w:tc>
           <w:tcPr>
-            <w:tcW w:w="1276" w:type="dxa"/>
+            <w:tcW w:w="1350" w:type="dxa"/>
             <w:tcMar>
               <w:top w:w="115" w:type="dxa"/>
               <w:left w:w="115" w:type="dxa"/>
@@ -11595,11 +12293,43 @@
               </w:rPr>
               <w:t xml:space="preserve"> (Map)</w:t>
             </w:r>
+            <w:r>
+              <w:rPr>
+                <w:rFonts w:ascii="Times New Roman" w:hAnsi="Times New Roman" w:cs="Times New Roman"/>
+                <w:sz w:val="24"/>
+                <w:szCs w:val="24"/>
+              </w:rPr>
+              <w:t xml:space="preserve"> </w:t>
+            </w:r>
+            <w:r>
+              <w:rPr>
+                <w:rFonts w:ascii="Times New Roman" w:hAnsi="Times New Roman" w:cs="Times New Roman"/>
+                <w:sz w:val="24"/>
+                <w:szCs w:val="24"/>
+              </w:rPr>
+              <w:t>[UC-</w:t>
+            </w:r>
+            <w:r>
+              <w:rPr>
+                <w:rFonts w:ascii="Times New Roman" w:hAnsi="Times New Roman" w:cs="Times New Roman"/>
+                <w:sz w:val="24"/>
+                <w:szCs w:val="24"/>
+              </w:rPr>
+              <w:t>3.2</w:t>
+            </w:r>
+            <w:r>
+              <w:rPr>
+                <w:rFonts w:ascii="Times New Roman" w:hAnsi="Times New Roman" w:cs="Times New Roman"/>
+                <w:sz w:val="24"/>
+                <w:szCs w:val="24"/>
+              </w:rPr>
+              <w:t>]</w:t>
+            </w:r>
           </w:p>
         </w:tc>
         <w:tc>
           <w:tcPr>
-            <w:tcW w:w="2249" w:type="dxa"/>
+            <w:tcW w:w="1926" w:type="dxa"/>
             <w:tcMar>
               <w:top w:w="115" w:type="dxa"/>
               <w:left w:w="115" w:type="dxa"/>
@@ -11631,7 +12361,7 @@
         </w:tc>
         <w:tc>
           <w:tcPr>
-            <w:tcW w:w="2317" w:type="dxa"/>
+            <w:tcW w:w="2131" w:type="dxa"/>
             <w:tcMar>
               <w:top w:w="115" w:type="dxa"/>
               <w:left w:w="115" w:type="dxa"/>
@@ -11663,7 +12393,7 @@
         </w:tc>
         <w:tc>
           <w:tcPr>
-            <w:tcW w:w="2923" w:type="dxa"/>
+            <w:tcW w:w="3776" w:type="dxa"/>
             <w:tcMar>
               <w:top w:w="115" w:type="dxa"/>
               <w:left w:w="115" w:type="dxa"/>
@@ -11793,7 +12523,7 @@
         </w:tc>
         <w:tc>
           <w:tcPr>
-            <w:tcW w:w="2009" w:type="dxa"/>
+            <w:tcW w:w="1733" w:type="dxa"/>
             <w:tcMar>
               <w:top w:w="115" w:type="dxa"/>
               <w:left w:w="115" w:type="dxa"/>
@@ -11827,7 +12557,7 @@
       <w:tr>
         <w:tc>
           <w:tcPr>
-            <w:tcW w:w="1276" w:type="dxa"/>
+            <w:tcW w:w="1350" w:type="dxa"/>
             <w:tcMar>
               <w:top w:w="115" w:type="dxa"/>
               <w:left w:w="115" w:type="dxa"/>
@@ -11863,11 +12593,43 @@
               </w:rPr>
               <w:t xml:space="preserve"> (Map)</w:t>
             </w:r>
+            <w:r>
+              <w:rPr>
+                <w:rFonts w:ascii="Times New Roman" w:hAnsi="Times New Roman" w:cs="Times New Roman"/>
+                <w:sz w:val="24"/>
+                <w:szCs w:val="24"/>
+              </w:rPr>
+              <w:t xml:space="preserve"> </w:t>
+            </w:r>
+            <w:r>
+              <w:rPr>
+                <w:rFonts w:ascii="Times New Roman" w:hAnsi="Times New Roman" w:cs="Times New Roman"/>
+                <w:sz w:val="24"/>
+                <w:szCs w:val="24"/>
+              </w:rPr>
+              <w:t>[UC-</w:t>
+            </w:r>
+            <w:r>
+              <w:rPr>
+                <w:rFonts w:ascii="Times New Roman" w:hAnsi="Times New Roman" w:cs="Times New Roman"/>
+                <w:sz w:val="24"/>
+                <w:szCs w:val="24"/>
+              </w:rPr>
+              <w:t>3.2.1</w:t>
+            </w:r>
+            <w:r>
+              <w:rPr>
+                <w:rFonts w:ascii="Times New Roman" w:hAnsi="Times New Roman" w:cs="Times New Roman"/>
+                <w:sz w:val="24"/>
+                <w:szCs w:val="24"/>
+              </w:rPr>
+              <w:t>]</w:t>
+            </w:r>
           </w:p>
         </w:tc>
         <w:tc>
           <w:tcPr>
-            <w:tcW w:w="2249" w:type="dxa"/>
+            <w:tcW w:w="1926" w:type="dxa"/>
             <w:tcMar>
               <w:top w:w="115" w:type="dxa"/>
               <w:left w:w="115" w:type="dxa"/>
@@ -11916,7 +12678,7 @@
         </w:tc>
         <w:tc>
           <w:tcPr>
-            <w:tcW w:w="2317" w:type="dxa"/>
+            <w:tcW w:w="2131" w:type="dxa"/>
             <w:tcMar>
               <w:top w:w="115" w:type="dxa"/>
               <w:left w:w="115" w:type="dxa"/>
@@ -11943,22 +12705,13 @@
                 <w:szCs w:val="24"/>
               </w:rPr>
               <w:lastRenderedPageBreak/>
-              <w:t xml:space="preserve">System should be able to launch vulnerability list depending on OS </w:t>
-            </w:r>
-            <w:r>
-              <w:rPr>
-                <w:rFonts w:ascii="Times New Roman" w:hAnsi="Times New Roman" w:cs="Times New Roman"/>
-                <w:sz w:val="24"/>
-                <w:szCs w:val="24"/>
-              </w:rPr>
-              <w:lastRenderedPageBreak/>
-              <w:t>received with no error.</w:t>
+              <w:t>System should be able to launch vulnerability list depending on OS received with no error.</w:t>
             </w:r>
           </w:p>
         </w:tc>
         <w:tc>
           <w:tcPr>
-            <w:tcW w:w="2923" w:type="dxa"/>
+            <w:tcW w:w="3776" w:type="dxa"/>
             <w:tcMar>
               <w:top w:w="115" w:type="dxa"/>
               <w:left w:w="115" w:type="dxa"/>
@@ -11984,7 +12737,6 @@
                 <w:sz w:val="24"/>
                 <w:szCs w:val="24"/>
               </w:rPr>
-              <w:lastRenderedPageBreak/>
               <w:t xml:space="preserve">Class Name : </w:t>
             </w:r>
           </w:p>
@@ -12138,15 +12890,7 @@
                 <w:sz w:val="24"/>
                 <w:szCs w:val="24"/>
               </w:rPr>
-              <w:t>, long )</w:t>
-            </w:r>
-            <w:r>
-              <w:rPr>
-                <w:rFonts w:ascii="Times New Roman" w:hAnsi="Times New Roman" w:cs="Times New Roman"/>
-                <w:sz w:val="24"/>
-                <w:szCs w:val="24"/>
-              </w:rPr>
-              <w:t xml:space="preserve">, </w:t>
+              <w:t xml:space="preserve">, long ), </w:t>
             </w:r>
             <w:proofErr w:type="spellStart"/>
             <w:r>
@@ -12170,7 +12914,7 @@
         </w:tc>
         <w:tc>
           <w:tcPr>
-            <w:tcW w:w="2009" w:type="dxa"/>
+            <w:tcW w:w="1733" w:type="dxa"/>
             <w:tcMar>
               <w:top w:w="115" w:type="dxa"/>
               <w:left w:w="115" w:type="dxa"/>
@@ -12205,7 +12949,7 @@
                 <w:sz w:val="24"/>
                 <w:szCs w:val="24"/>
               </w:rPr>
-              <w:t xml:space="preserve">, did not launch webpage related </w:t>
+              <w:t xml:space="preserve">, did not launch webpage </w:t>
             </w:r>
             <w:r>
               <w:rPr>
@@ -12214,7 +12958,7 @@
                 <w:szCs w:val="24"/>
               </w:rPr>
               <w:lastRenderedPageBreak/>
-              <w:t>to OS vulnerabilities.</w:t>
+              <w:t>related to OS vulnerabilities.</w:t>
             </w:r>
           </w:p>
           <w:p>
@@ -12242,7 +12986,7 @@
       <w:tr>
         <w:tc>
           <w:tcPr>
-            <w:tcW w:w="1276" w:type="dxa"/>
+            <w:tcW w:w="1350" w:type="dxa"/>
             <w:tcMar>
               <w:top w:w="115" w:type="dxa"/>
               <w:left w:w="115" w:type="dxa"/>
@@ -12279,11 +13023,43 @@
               </w:rPr>
               <w:t xml:space="preserve"> (Binary)</w:t>
             </w:r>
+            <w:r>
+              <w:rPr>
+                <w:rFonts w:ascii="Times New Roman" w:hAnsi="Times New Roman" w:cs="Times New Roman"/>
+                <w:sz w:val="24"/>
+                <w:szCs w:val="24"/>
+              </w:rPr>
+              <w:t xml:space="preserve"> </w:t>
+            </w:r>
+            <w:r>
+              <w:rPr>
+                <w:rFonts w:ascii="Times New Roman" w:hAnsi="Times New Roman" w:cs="Times New Roman"/>
+                <w:sz w:val="24"/>
+                <w:szCs w:val="24"/>
+              </w:rPr>
+              <w:t>[UC-</w:t>
+            </w:r>
+            <w:r>
+              <w:rPr>
+                <w:rFonts w:ascii="Times New Roman" w:hAnsi="Times New Roman" w:cs="Times New Roman"/>
+                <w:sz w:val="24"/>
+                <w:szCs w:val="24"/>
+              </w:rPr>
+              <w:t>1.4</w:t>
+            </w:r>
+            <w:r>
+              <w:rPr>
+                <w:rFonts w:ascii="Times New Roman" w:hAnsi="Times New Roman" w:cs="Times New Roman"/>
+                <w:sz w:val="24"/>
+                <w:szCs w:val="24"/>
+              </w:rPr>
+              <w:t>]</w:t>
+            </w:r>
           </w:p>
         </w:tc>
         <w:tc>
           <w:tcPr>
-            <w:tcW w:w="2249" w:type="dxa"/>
+            <w:tcW w:w="1926" w:type="dxa"/>
             <w:tcMar>
               <w:top w:w="115" w:type="dxa"/>
               <w:left w:w="115" w:type="dxa"/>
@@ -12333,7 +13109,7 @@
         </w:tc>
         <w:tc>
           <w:tcPr>
-            <w:tcW w:w="2317" w:type="dxa"/>
+            <w:tcW w:w="2131" w:type="dxa"/>
             <w:tcMar>
               <w:top w:w="115" w:type="dxa"/>
               <w:left w:w="115" w:type="dxa"/>
@@ -12365,7 +13141,7 @@
         </w:tc>
         <w:tc>
           <w:tcPr>
-            <w:tcW w:w="2923" w:type="dxa"/>
+            <w:tcW w:w="3776" w:type="dxa"/>
             <w:tcMar>
               <w:top w:w="115" w:type="dxa"/>
               <w:left w:w="115" w:type="dxa"/>
@@ -12385,11 +13161,419 @@
                 <w:szCs w:val="24"/>
               </w:rPr>
             </w:pPr>
+            <w:r>
+              <w:rPr>
+                <w:rFonts w:ascii="Times New Roman" w:hAnsi="Times New Roman" w:cs="Times New Roman"/>
+                <w:sz w:val="24"/>
+                <w:szCs w:val="24"/>
+              </w:rPr>
+              <w:t xml:space="preserve">Class Name : </w:t>
+            </w:r>
+          </w:p>
+          <w:p>
+            <w:pPr>
+              <w:autoSpaceDE w:val="0"/>
+              <w:autoSpaceDN w:val="0"/>
+              <w:adjustRightInd w:val="0"/>
+              <w:rPr>
+                <w:rFonts w:ascii="Times New Roman" w:hAnsi="Times New Roman" w:cs="Times New Roman"/>
+                <w:sz w:val="24"/>
+                <w:szCs w:val="24"/>
+              </w:rPr>
+            </w:pPr>
+            <w:proofErr w:type="spellStart"/>
+            <w:r>
+              <w:rPr>
+                <w:rFonts w:ascii="Times New Roman" w:hAnsi="Times New Roman" w:cs="Times New Roman"/>
+                <w:sz w:val="24"/>
+                <w:szCs w:val="24"/>
+              </w:rPr>
+              <w:t>Pcbin.c</w:t>
+            </w:r>
+            <w:proofErr w:type="spellEnd"/>
+          </w:p>
+          <w:p>
+            <w:pPr>
+              <w:autoSpaceDE w:val="0"/>
+              <w:autoSpaceDN w:val="0"/>
+              <w:adjustRightInd w:val="0"/>
+              <w:rPr>
+                <w:rFonts w:ascii="Times New Roman" w:hAnsi="Times New Roman" w:cs="Times New Roman"/>
+                <w:sz w:val="24"/>
+                <w:szCs w:val="24"/>
+              </w:rPr>
+            </w:pPr>
+            <w:r>
+              <w:rPr>
+                <w:rFonts w:ascii="Times New Roman" w:hAnsi="Times New Roman" w:cs="Times New Roman"/>
+                <w:sz w:val="24"/>
+                <w:szCs w:val="24"/>
+              </w:rPr>
+              <w:t>Method Name :</w:t>
+            </w:r>
+          </w:p>
+          <w:p>
+            <w:pPr>
+              <w:autoSpaceDE w:val="0"/>
+              <w:autoSpaceDN w:val="0"/>
+              <w:adjustRightInd w:val="0"/>
+              <w:rPr>
+                <w:rFonts w:ascii="Times New Roman" w:hAnsi="Times New Roman" w:cs="Times New Roman"/>
+                <w:sz w:val="24"/>
+                <w:szCs w:val="24"/>
+              </w:rPr>
+            </w:pPr>
+            <w:r>
+              <w:rPr>
+                <w:rFonts w:ascii="Times New Roman" w:hAnsi="Times New Roman" w:cs="Times New Roman"/>
+                <w:sz w:val="24"/>
+                <w:szCs w:val="24"/>
+              </w:rPr>
+              <w:t xml:space="preserve">void </w:t>
+            </w:r>
+            <w:proofErr w:type="spellStart"/>
+            <w:r>
+              <w:rPr>
+                <w:rFonts w:ascii="Times New Roman" w:hAnsi="Times New Roman" w:cs="Times New Roman"/>
+                <w:sz w:val="24"/>
+                <w:szCs w:val="24"/>
+              </w:rPr>
+              <w:t>s</w:t>
+            </w:r>
+            <w:r>
+              <w:rPr>
+                <w:rFonts w:ascii="Times New Roman" w:hAnsi="Times New Roman" w:cs="Times New Roman"/>
+                <w:sz w:val="24"/>
+                <w:szCs w:val="24"/>
+              </w:rPr>
+              <w:t>niffPacket</w:t>
+            </w:r>
+            <w:proofErr w:type="spellEnd"/>
+            <w:r>
+              <w:rPr>
+                <w:rFonts w:ascii="Times New Roman" w:hAnsi="Times New Roman" w:cs="Times New Roman"/>
+                <w:sz w:val="24"/>
+                <w:szCs w:val="24"/>
+              </w:rPr>
+              <w:t>(</w:t>
+            </w:r>
+            <w:r>
+              <w:rPr>
+                <w:rFonts w:ascii="Times New Roman" w:hAnsi="Times New Roman" w:cs="Times New Roman"/>
+                <w:sz w:val="24"/>
+                <w:szCs w:val="24"/>
+              </w:rPr>
+              <w:t>char*</w:t>
+            </w:r>
+            <w:r>
+              <w:rPr>
+                <w:rFonts w:ascii="Times New Roman" w:hAnsi="Times New Roman" w:cs="Times New Roman"/>
+                <w:sz w:val="24"/>
+                <w:szCs w:val="24"/>
+              </w:rPr>
+              <w:t>)</w:t>
+            </w:r>
+          </w:p>
+          <w:p>
+            <w:pPr>
+              <w:autoSpaceDE w:val="0"/>
+              <w:autoSpaceDN w:val="0"/>
+              <w:adjustRightInd w:val="0"/>
+              <w:rPr>
+                <w:rFonts w:ascii="Times New Roman" w:hAnsi="Times New Roman" w:cs="Times New Roman"/>
+                <w:sz w:val="24"/>
+                <w:szCs w:val="24"/>
+              </w:rPr>
+            </w:pPr>
+            <w:r>
+              <w:rPr>
+                <w:rFonts w:ascii="Times New Roman" w:hAnsi="Times New Roman" w:cs="Times New Roman"/>
+                <w:sz w:val="24"/>
+                <w:szCs w:val="24"/>
+              </w:rPr>
+              <w:t xml:space="preserve">void </w:t>
+            </w:r>
+            <w:proofErr w:type="spellStart"/>
+            <w:r>
+              <w:rPr>
+                <w:rFonts w:ascii="Times New Roman" w:hAnsi="Times New Roman" w:cs="Times New Roman"/>
+                <w:sz w:val="24"/>
+                <w:szCs w:val="24"/>
+              </w:rPr>
+              <w:t>getPacket</w:t>
+            </w:r>
+            <w:proofErr w:type="spellEnd"/>
+            <w:r>
+              <w:rPr>
+                <w:rFonts w:ascii="Times New Roman" w:hAnsi="Times New Roman" w:cs="Times New Roman"/>
+                <w:sz w:val="24"/>
+                <w:szCs w:val="24"/>
+              </w:rPr>
+              <w:t>(</w:t>
+            </w:r>
+            <w:proofErr w:type="spellStart"/>
+            <w:r>
+              <w:rPr>
+                <w:rFonts w:ascii="Times New Roman" w:hAnsi="Times New Roman" w:cs="Times New Roman"/>
+                <w:sz w:val="24"/>
+                <w:szCs w:val="24"/>
+              </w:rPr>
+              <w:t>u_char</w:t>
+            </w:r>
+            <w:proofErr w:type="spellEnd"/>
+            <w:r>
+              <w:rPr>
+                <w:rFonts w:ascii="Times New Roman" w:hAnsi="Times New Roman" w:cs="Times New Roman"/>
+                <w:sz w:val="24"/>
+                <w:szCs w:val="24"/>
+              </w:rPr>
+              <w:t xml:space="preserve"> *</w:t>
+            </w:r>
+            <w:r>
+              <w:rPr>
+                <w:rFonts w:ascii="Times New Roman" w:hAnsi="Times New Roman" w:cs="Times New Roman"/>
+                <w:sz w:val="24"/>
+                <w:szCs w:val="24"/>
+              </w:rPr>
+              <w:t xml:space="preserve">, </w:t>
+            </w:r>
+            <w:proofErr w:type="spellStart"/>
+            <w:r>
+              <w:rPr>
+                <w:rFonts w:ascii="Times New Roman" w:hAnsi="Times New Roman" w:cs="Times New Roman"/>
+                <w:sz w:val="24"/>
+                <w:szCs w:val="24"/>
+              </w:rPr>
+              <w:t>const</w:t>
+            </w:r>
+            <w:proofErr w:type="spellEnd"/>
+            <w:r>
+              <w:rPr>
+                <w:rFonts w:ascii="Times New Roman" w:hAnsi="Times New Roman" w:cs="Times New Roman"/>
+                <w:sz w:val="24"/>
+                <w:szCs w:val="24"/>
+              </w:rPr>
+              <w:t xml:space="preserve"> </w:t>
+            </w:r>
+            <w:proofErr w:type="spellStart"/>
+            <w:r>
+              <w:rPr>
+                <w:rFonts w:ascii="Times New Roman" w:hAnsi="Times New Roman" w:cs="Times New Roman"/>
+                <w:sz w:val="24"/>
+                <w:szCs w:val="24"/>
+              </w:rPr>
+              <w:t>struct</w:t>
+            </w:r>
+            <w:proofErr w:type="spellEnd"/>
+            <w:r>
+              <w:rPr>
+                <w:rFonts w:ascii="Times New Roman" w:hAnsi="Times New Roman" w:cs="Times New Roman"/>
+                <w:sz w:val="24"/>
+                <w:szCs w:val="24"/>
+              </w:rPr>
+              <w:t xml:space="preserve"> </w:t>
+            </w:r>
+            <w:proofErr w:type="spellStart"/>
+            <w:r>
+              <w:rPr>
+                <w:rFonts w:ascii="Times New Roman" w:hAnsi="Times New Roman" w:cs="Times New Roman"/>
+                <w:sz w:val="24"/>
+                <w:szCs w:val="24"/>
+              </w:rPr>
+              <w:t>pcap_pkthdr</w:t>
+            </w:r>
+            <w:proofErr w:type="spellEnd"/>
+            <w:r>
+              <w:rPr>
+                <w:rFonts w:ascii="Times New Roman" w:hAnsi="Times New Roman" w:cs="Times New Roman"/>
+                <w:sz w:val="24"/>
+                <w:szCs w:val="24"/>
+              </w:rPr>
+              <w:t xml:space="preserve"> *</w:t>
+            </w:r>
+            <w:r>
+              <w:rPr>
+                <w:rFonts w:ascii="Times New Roman" w:hAnsi="Times New Roman" w:cs="Times New Roman"/>
+                <w:sz w:val="24"/>
+                <w:szCs w:val="24"/>
+              </w:rPr>
+              <w:t xml:space="preserve">, </w:t>
+            </w:r>
+            <w:proofErr w:type="spellStart"/>
+            <w:r>
+              <w:rPr>
+                <w:rFonts w:ascii="Times New Roman" w:hAnsi="Times New Roman" w:cs="Times New Roman"/>
+                <w:sz w:val="24"/>
+                <w:szCs w:val="24"/>
+              </w:rPr>
+              <w:t>const</w:t>
+            </w:r>
+            <w:proofErr w:type="spellEnd"/>
+            <w:r>
+              <w:rPr>
+                <w:rFonts w:ascii="Times New Roman" w:hAnsi="Times New Roman" w:cs="Times New Roman"/>
+                <w:sz w:val="24"/>
+                <w:szCs w:val="24"/>
+              </w:rPr>
+              <w:t xml:space="preserve"> </w:t>
+            </w:r>
+            <w:proofErr w:type="spellStart"/>
+            <w:r>
+              <w:rPr>
+                <w:rFonts w:ascii="Times New Roman" w:hAnsi="Times New Roman" w:cs="Times New Roman"/>
+                <w:sz w:val="24"/>
+                <w:szCs w:val="24"/>
+              </w:rPr>
+              <w:t>u_char</w:t>
+            </w:r>
+            <w:proofErr w:type="spellEnd"/>
+            <w:r>
+              <w:rPr>
+                <w:rFonts w:ascii="Times New Roman" w:hAnsi="Times New Roman" w:cs="Times New Roman"/>
+                <w:sz w:val="24"/>
+                <w:szCs w:val="24"/>
+              </w:rPr>
+              <w:t>*</w:t>
+            </w:r>
+            <w:r>
+              <w:rPr>
+                <w:rFonts w:ascii="Times New Roman" w:hAnsi="Times New Roman" w:cs="Times New Roman"/>
+                <w:sz w:val="24"/>
+                <w:szCs w:val="24"/>
+              </w:rPr>
+              <w:t>)</w:t>
+            </w:r>
+            <w:r>
+              <w:rPr>
+                <w:rFonts w:ascii="Times New Roman" w:hAnsi="Times New Roman" w:cs="Times New Roman"/>
+                <w:sz w:val="24"/>
+                <w:szCs w:val="24"/>
+              </w:rPr>
+              <w:t xml:space="preserve"> </w:t>
+            </w:r>
+          </w:p>
+          <w:p>
+            <w:pPr>
+              <w:autoSpaceDE w:val="0"/>
+              <w:autoSpaceDN w:val="0"/>
+              <w:adjustRightInd w:val="0"/>
+              <w:rPr>
+                <w:rFonts w:ascii="Times New Roman" w:hAnsi="Times New Roman" w:cs="Times New Roman"/>
+                <w:sz w:val="24"/>
+                <w:szCs w:val="24"/>
+              </w:rPr>
+            </w:pPr>
+            <w:r>
+              <w:rPr>
+                <w:rFonts w:ascii="Times New Roman" w:hAnsi="Times New Roman" w:cs="Times New Roman"/>
+                <w:sz w:val="24"/>
+                <w:szCs w:val="24"/>
+              </w:rPr>
+              <w:t xml:space="preserve">void </w:t>
+            </w:r>
+            <w:proofErr w:type="spellStart"/>
+            <w:r>
+              <w:rPr>
+                <w:rFonts w:ascii="Times New Roman" w:hAnsi="Times New Roman" w:cs="Times New Roman"/>
+                <w:sz w:val="24"/>
+                <w:szCs w:val="24"/>
+              </w:rPr>
+              <w:t>print_IP</w:t>
+            </w:r>
+            <w:proofErr w:type="spellEnd"/>
+            <w:r>
+              <w:rPr>
+                <w:rFonts w:ascii="Times New Roman" w:hAnsi="Times New Roman" w:cs="Times New Roman"/>
+                <w:sz w:val="24"/>
+                <w:szCs w:val="24"/>
+              </w:rPr>
+              <w:t>(</w:t>
+            </w:r>
+            <w:proofErr w:type="spellStart"/>
+            <w:r>
+              <w:rPr>
+                <w:rFonts w:ascii="Times New Roman" w:hAnsi="Times New Roman" w:cs="Times New Roman"/>
+                <w:sz w:val="24"/>
+                <w:szCs w:val="24"/>
+              </w:rPr>
+              <w:t>const</w:t>
+            </w:r>
+            <w:proofErr w:type="spellEnd"/>
+            <w:r>
+              <w:rPr>
+                <w:rFonts w:ascii="Times New Roman" w:hAnsi="Times New Roman" w:cs="Times New Roman"/>
+                <w:sz w:val="24"/>
+                <w:szCs w:val="24"/>
+              </w:rPr>
+              <w:t xml:space="preserve"> </w:t>
+            </w:r>
+            <w:proofErr w:type="spellStart"/>
+            <w:r>
+              <w:rPr>
+                <w:rFonts w:ascii="Times New Roman" w:hAnsi="Times New Roman" w:cs="Times New Roman"/>
+                <w:sz w:val="24"/>
+                <w:szCs w:val="24"/>
+              </w:rPr>
+              <w:t>struct</w:t>
+            </w:r>
+            <w:proofErr w:type="spellEnd"/>
+            <w:r>
+              <w:rPr>
+                <w:rFonts w:ascii="Times New Roman" w:hAnsi="Times New Roman" w:cs="Times New Roman"/>
+                <w:sz w:val="24"/>
+                <w:szCs w:val="24"/>
+              </w:rPr>
+              <w:t xml:space="preserve"> </w:t>
+            </w:r>
+            <w:proofErr w:type="spellStart"/>
+            <w:r>
+              <w:rPr>
+                <w:rFonts w:ascii="Times New Roman" w:hAnsi="Times New Roman" w:cs="Times New Roman"/>
+                <w:sz w:val="24"/>
+                <w:szCs w:val="24"/>
+              </w:rPr>
+              <w:t>Ip</w:t>
+            </w:r>
+            <w:proofErr w:type="spellEnd"/>
+            <w:r>
+              <w:rPr>
+                <w:rFonts w:ascii="Times New Roman" w:hAnsi="Times New Roman" w:cs="Times New Roman"/>
+                <w:sz w:val="24"/>
+                <w:szCs w:val="24"/>
+              </w:rPr>
+              <w:t xml:space="preserve"> *</w:t>
+            </w:r>
+            <w:proofErr w:type="spellStart"/>
+            <w:r>
+              <w:rPr>
+                <w:rFonts w:ascii="Times New Roman" w:hAnsi="Times New Roman" w:cs="Times New Roman"/>
+                <w:sz w:val="24"/>
+                <w:szCs w:val="24"/>
+              </w:rPr>
+              <w:t>ip,char</w:t>
+            </w:r>
+            <w:proofErr w:type="spellEnd"/>
+            <w:r>
+              <w:rPr>
+                <w:rFonts w:ascii="Times New Roman" w:hAnsi="Times New Roman" w:cs="Times New Roman"/>
+                <w:sz w:val="24"/>
+                <w:szCs w:val="24"/>
+              </w:rPr>
+              <w:t>*</w:t>
+            </w:r>
+            <w:r>
+              <w:rPr>
+                <w:rFonts w:ascii="Times New Roman" w:hAnsi="Times New Roman" w:cs="Times New Roman"/>
+                <w:sz w:val="24"/>
+                <w:szCs w:val="24"/>
+              </w:rPr>
+              <w:t>)</w:t>
+            </w:r>
           </w:p>
         </w:tc>
         <w:tc>
           <w:tcPr>
-            <w:tcW w:w="2009" w:type="dxa"/>
+            <w:tcW w:w="1733" w:type="dxa"/>
             <w:tcMar>
               <w:top w:w="115" w:type="dxa"/>
               <w:left w:w="115" w:type="dxa"/>
@@ -12423,7 +13607,7 @@
       <w:tr>
         <w:tc>
           <w:tcPr>
-            <w:tcW w:w="1276" w:type="dxa"/>
+            <w:tcW w:w="1350" w:type="dxa"/>
             <w:tcMar>
               <w:top w:w="115" w:type="dxa"/>
               <w:left w:w="115" w:type="dxa"/>
@@ -12451,11 +13635,43 @@
               </w:rPr>
               <w:t>ANS-12 (Binary)</w:t>
             </w:r>
+            <w:r>
+              <w:rPr>
+                <w:rFonts w:ascii="Times New Roman" w:hAnsi="Times New Roman" w:cs="Times New Roman"/>
+                <w:sz w:val="24"/>
+                <w:szCs w:val="24"/>
+              </w:rPr>
+              <w:t xml:space="preserve"> </w:t>
+            </w:r>
+            <w:r>
+              <w:rPr>
+                <w:rFonts w:ascii="Times New Roman" w:hAnsi="Times New Roman" w:cs="Times New Roman"/>
+                <w:sz w:val="24"/>
+                <w:szCs w:val="24"/>
+              </w:rPr>
+              <w:t>[UC-</w:t>
+            </w:r>
+            <w:r>
+              <w:rPr>
+                <w:rFonts w:ascii="Times New Roman" w:hAnsi="Times New Roman" w:cs="Times New Roman"/>
+                <w:sz w:val="24"/>
+                <w:szCs w:val="24"/>
+              </w:rPr>
+              <w:t>1.4</w:t>
+            </w:r>
+            <w:r>
+              <w:rPr>
+                <w:rFonts w:ascii="Times New Roman" w:hAnsi="Times New Roman" w:cs="Times New Roman"/>
+                <w:sz w:val="24"/>
+                <w:szCs w:val="24"/>
+              </w:rPr>
+              <w:t>]</w:t>
+            </w:r>
           </w:p>
         </w:tc>
         <w:tc>
           <w:tcPr>
-            <w:tcW w:w="2249" w:type="dxa"/>
+            <w:tcW w:w="1926" w:type="dxa"/>
             <w:tcMar>
               <w:top w:w="115" w:type="dxa"/>
               <w:left w:w="115" w:type="dxa"/>
@@ -12499,29 +13715,13 @@
                 <w:sz w:val="24"/>
                 <w:szCs w:val="24"/>
               </w:rPr>
-              <w:t xml:space="preserve"> can </w:t>
-            </w:r>
-            <w:r>
-              <w:rPr>
-                <w:rFonts w:ascii="Times New Roman" w:hAnsi="Times New Roman" w:cs="Times New Roman"/>
-                <w:sz w:val="24"/>
-                <w:szCs w:val="24"/>
-              </w:rPr>
-              <w:t>get TCP</w:t>
-            </w:r>
-            <w:r>
-              <w:rPr>
-                <w:rFonts w:ascii="Times New Roman" w:hAnsi="Times New Roman" w:cs="Times New Roman"/>
-                <w:sz w:val="24"/>
-                <w:szCs w:val="24"/>
-              </w:rPr>
-              <w:t xml:space="preserve"> packet info properly.</w:t>
+              <w:t xml:space="preserve"> can get TCP packet info properly.</w:t>
             </w:r>
           </w:p>
         </w:tc>
         <w:tc>
           <w:tcPr>
-            <w:tcW w:w="2317" w:type="dxa"/>
+            <w:tcW w:w="2131" w:type="dxa"/>
             <w:tcMar>
               <w:top w:w="115" w:type="dxa"/>
               <w:left w:w="115" w:type="dxa"/>
@@ -12547,21 +13747,13 @@
                 <w:sz w:val="24"/>
                 <w:szCs w:val="24"/>
               </w:rPr>
-              <w:t>System be able to receive TCP</w:t>
-            </w:r>
-            <w:r>
-              <w:rPr>
-                <w:rFonts w:ascii="Times New Roman" w:hAnsi="Times New Roman" w:cs="Times New Roman"/>
-                <w:sz w:val="24"/>
-                <w:szCs w:val="24"/>
-              </w:rPr>
-              <w:t xml:space="preserve"> packets smoothly.</w:t>
+              <w:t>System be able to receive TCP packets smoothly.</w:t>
             </w:r>
           </w:p>
         </w:tc>
         <w:tc>
           <w:tcPr>
-            <w:tcW w:w="2923" w:type="dxa"/>
+            <w:tcW w:w="3776" w:type="dxa"/>
             <w:tcMar>
               <w:top w:w="115" w:type="dxa"/>
               <w:left w:w="115" w:type="dxa"/>
@@ -12581,11 +13773,517 @@
                 <w:szCs w:val="24"/>
               </w:rPr>
             </w:pPr>
+            <w:r>
+              <w:rPr>
+                <w:rFonts w:ascii="Times New Roman" w:hAnsi="Times New Roman" w:cs="Times New Roman"/>
+                <w:sz w:val="24"/>
+                <w:szCs w:val="24"/>
+              </w:rPr>
+              <w:t xml:space="preserve">Class Name : </w:t>
+            </w:r>
+          </w:p>
+          <w:p>
+            <w:pPr>
+              <w:autoSpaceDE w:val="0"/>
+              <w:autoSpaceDN w:val="0"/>
+              <w:adjustRightInd w:val="0"/>
+              <w:rPr>
+                <w:rFonts w:ascii="Times New Roman" w:hAnsi="Times New Roman" w:cs="Times New Roman"/>
+                <w:sz w:val="24"/>
+                <w:szCs w:val="24"/>
+              </w:rPr>
+            </w:pPr>
+            <w:proofErr w:type="spellStart"/>
+            <w:r>
+              <w:rPr>
+                <w:rFonts w:ascii="Times New Roman" w:hAnsi="Times New Roman" w:cs="Times New Roman"/>
+                <w:sz w:val="24"/>
+                <w:szCs w:val="24"/>
+              </w:rPr>
+              <w:t>Pcbin.c</w:t>
+            </w:r>
+            <w:proofErr w:type="spellEnd"/>
+          </w:p>
+          <w:p>
+            <w:pPr>
+              <w:autoSpaceDE w:val="0"/>
+              <w:autoSpaceDN w:val="0"/>
+              <w:adjustRightInd w:val="0"/>
+              <w:rPr>
+                <w:rFonts w:ascii="Times New Roman" w:hAnsi="Times New Roman" w:cs="Times New Roman"/>
+                <w:sz w:val="24"/>
+                <w:szCs w:val="24"/>
+              </w:rPr>
+            </w:pPr>
+            <w:r>
+              <w:rPr>
+                <w:rFonts w:ascii="Times New Roman" w:hAnsi="Times New Roman" w:cs="Times New Roman"/>
+                <w:sz w:val="24"/>
+                <w:szCs w:val="24"/>
+              </w:rPr>
+              <w:t>Method Name :</w:t>
+            </w:r>
+          </w:p>
+          <w:p>
+            <w:pPr>
+              <w:autoSpaceDE w:val="0"/>
+              <w:autoSpaceDN w:val="0"/>
+              <w:adjustRightInd w:val="0"/>
+              <w:rPr>
+                <w:rFonts w:ascii="Times New Roman" w:hAnsi="Times New Roman" w:cs="Times New Roman"/>
+                <w:sz w:val="24"/>
+                <w:szCs w:val="24"/>
+              </w:rPr>
+            </w:pPr>
+            <w:r>
+              <w:rPr>
+                <w:rFonts w:ascii="Times New Roman" w:hAnsi="Times New Roman" w:cs="Times New Roman"/>
+                <w:sz w:val="24"/>
+                <w:szCs w:val="24"/>
+              </w:rPr>
+              <w:t xml:space="preserve">void </w:t>
+            </w:r>
+            <w:proofErr w:type="spellStart"/>
+            <w:r>
+              <w:rPr>
+                <w:rFonts w:ascii="Times New Roman" w:hAnsi="Times New Roman" w:cs="Times New Roman"/>
+                <w:sz w:val="24"/>
+                <w:szCs w:val="24"/>
+              </w:rPr>
+              <w:t>sniffPacket</w:t>
+            </w:r>
+            <w:proofErr w:type="spellEnd"/>
+            <w:r>
+              <w:rPr>
+                <w:rFonts w:ascii="Times New Roman" w:hAnsi="Times New Roman" w:cs="Times New Roman"/>
+                <w:sz w:val="24"/>
+                <w:szCs w:val="24"/>
+              </w:rPr>
+              <w:t>(char*)</w:t>
+            </w:r>
+          </w:p>
+          <w:p>
+            <w:pPr>
+              <w:autoSpaceDE w:val="0"/>
+              <w:autoSpaceDN w:val="0"/>
+              <w:adjustRightInd w:val="0"/>
+              <w:rPr>
+                <w:rFonts w:ascii="Times New Roman" w:hAnsi="Times New Roman" w:cs="Times New Roman"/>
+                <w:sz w:val="24"/>
+                <w:szCs w:val="24"/>
+              </w:rPr>
+            </w:pPr>
+            <w:r>
+              <w:rPr>
+                <w:rFonts w:ascii="Times New Roman" w:hAnsi="Times New Roman" w:cs="Times New Roman"/>
+                <w:sz w:val="24"/>
+                <w:szCs w:val="24"/>
+              </w:rPr>
+              <w:t xml:space="preserve">void </w:t>
+            </w:r>
+            <w:proofErr w:type="spellStart"/>
+            <w:r>
+              <w:rPr>
+                <w:rFonts w:ascii="Times New Roman" w:hAnsi="Times New Roman" w:cs="Times New Roman"/>
+                <w:sz w:val="24"/>
+                <w:szCs w:val="24"/>
+              </w:rPr>
+              <w:t>getPacket</w:t>
+            </w:r>
+            <w:proofErr w:type="spellEnd"/>
+            <w:r>
+              <w:rPr>
+                <w:rFonts w:ascii="Times New Roman" w:hAnsi="Times New Roman" w:cs="Times New Roman"/>
+                <w:sz w:val="24"/>
+                <w:szCs w:val="24"/>
+              </w:rPr>
+              <w:t>(</w:t>
+            </w:r>
+            <w:proofErr w:type="spellStart"/>
+            <w:r>
+              <w:rPr>
+                <w:rFonts w:ascii="Times New Roman" w:hAnsi="Times New Roman" w:cs="Times New Roman"/>
+                <w:sz w:val="24"/>
+                <w:szCs w:val="24"/>
+              </w:rPr>
+              <w:t>u_char</w:t>
+            </w:r>
+            <w:proofErr w:type="spellEnd"/>
+            <w:r>
+              <w:rPr>
+                <w:rFonts w:ascii="Times New Roman" w:hAnsi="Times New Roman" w:cs="Times New Roman"/>
+                <w:sz w:val="24"/>
+                <w:szCs w:val="24"/>
+              </w:rPr>
+              <w:t xml:space="preserve"> *</w:t>
+            </w:r>
+            <w:r>
+              <w:rPr>
+                <w:rFonts w:ascii="Times New Roman" w:hAnsi="Times New Roman" w:cs="Times New Roman"/>
+                <w:sz w:val="24"/>
+                <w:szCs w:val="24"/>
+              </w:rPr>
+              <w:t xml:space="preserve">, </w:t>
+            </w:r>
+            <w:proofErr w:type="spellStart"/>
+            <w:r>
+              <w:rPr>
+                <w:rFonts w:ascii="Times New Roman" w:hAnsi="Times New Roman" w:cs="Times New Roman"/>
+                <w:sz w:val="24"/>
+                <w:szCs w:val="24"/>
+              </w:rPr>
+              <w:t>const</w:t>
+            </w:r>
+            <w:proofErr w:type="spellEnd"/>
+            <w:r>
+              <w:rPr>
+                <w:rFonts w:ascii="Times New Roman" w:hAnsi="Times New Roman" w:cs="Times New Roman"/>
+                <w:sz w:val="24"/>
+                <w:szCs w:val="24"/>
+              </w:rPr>
+              <w:t xml:space="preserve"> </w:t>
+            </w:r>
+            <w:proofErr w:type="spellStart"/>
+            <w:r>
+              <w:rPr>
+                <w:rFonts w:ascii="Times New Roman" w:hAnsi="Times New Roman" w:cs="Times New Roman"/>
+                <w:sz w:val="24"/>
+                <w:szCs w:val="24"/>
+              </w:rPr>
+              <w:t>struct</w:t>
+            </w:r>
+            <w:proofErr w:type="spellEnd"/>
+            <w:r>
+              <w:rPr>
+                <w:rFonts w:ascii="Times New Roman" w:hAnsi="Times New Roman" w:cs="Times New Roman"/>
+                <w:sz w:val="24"/>
+                <w:szCs w:val="24"/>
+              </w:rPr>
+              <w:t xml:space="preserve"> </w:t>
+            </w:r>
+            <w:proofErr w:type="spellStart"/>
+            <w:r>
+              <w:rPr>
+                <w:rFonts w:ascii="Times New Roman" w:hAnsi="Times New Roman" w:cs="Times New Roman"/>
+                <w:sz w:val="24"/>
+                <w:szCs w:val="24"/>
+              </w:rPr>
+              <w:t>pcap_pkthdr</w:t>
+            </w:r>
+            <w:proofErr w:type="spellEnd"/>
+            <w:r>
+              <w:rPr>
+                <w:rFonts w:ascii="Times New Roman" w:hAnsi="Times New Roman" w:cs="Times New Roman"/>
+                <w:sz w:val="24"/>
+                <w:szCs w:val="24"/>
+              </w:rPr>
+              <w:t xml:space="preserve"> *</w:t>
+            </w:r>
+            <w:r>
+              <w:rPr>
+                <w:rFonts w:ascii="Times New Roman" w:hAnsi="Times New Roman" w:cs="Times New Roman"/>
+                <w:sz w:val="24"/>
+                <w:szCs w:val="24"/>
+              </w:rPr>
+              <w:t xml:space="preserve">, </w:t>
+            </w:r>
+            <w:proofErr w:type="spellStart"/>
+            <w:r>
+              <w:rPr>
+                <w:rFonts w:ascii="Times New Roman" w:hAnsi="Times New Roman" w:cs="Times New Roman"/>
+                <w:sz w:val="24"/>
+                <w:szCs w:val="24"/>
+              </w:rPr>
+              <w:t>const</w:t>
+            </w:r>
+            <w:proofErr w:type="spellEnd"/>
+            <w:r>
+              <w:rPr>
+                <w:rFonts w:ascii="Times New Roman" w:hAnsi="Times New Roman" w:cs="Times New Roman"/>
+                <w:sz w:val="24"/>
+                <w:szCs w:val="24"/>
+              </w:rPr>
+              <w:t xml:space="preserve"> </w:t>
+            </w:r>
+            <w:proofErr w:type="spellStart"/>
+            <w:r>
+              <w:rPr>
+                <w:rFonts w:ascii="Times New Roman" w:hAnsi="Times New Roman" w:cs="Times New Roman"/>
+                <w:sz w:val="24"/>
+                <w:szCs w:val="24"/>
+              </w:rPr>
+              <w:t>u_char</w:t>
+            </w:r>
+            <w:proofErr w:type="spellEnd"/>
+            <w:r>
+              <w:rPr>
+                <w:rFonts w:ascii="Times New Roman" w:hAnsi="Times New Roman" w:cs="Times New Roman"/>
+                <w:sz w:val="24"/>
+                <w:szCs w:val="24"/>
+              </w:rPr>
+              <w:t>*</w:t>
+            </w:r>
+            <w:r>
+              <w:rPr>
+                <w:rFonts w:ascii="Times New Roman" w:hAnsi="Times New Roman" w:cs="Times New Roman"/>
+                <w:sz w:val="24"/>
+                <w:szCs w:val="24"/>
+              </w:rPr>
+              <w:t>)</w:t>
+            </w:r>
+            <w:r>
+              <w:rPr>
+                <w:rFonts w:ascii="Times New Roman" w:hAnsi="Times New Roman" w:cs="Times New Roman"/>
+                <w:sz w:val="24"/>
+                <w:szCs w:val="24"/>
+              </w:rPr>
+              <w:t xml:space="preserve"> </w:t>
+            </w:r>
+          </w:p>
+          <w:p>
+            <w:pPr>
+              <w:autoSpaceDE w:val="0"/>
+              <w:autoSpaceDN w:val="0"/>
+              <w:adjustRightInd w:val="0"/>
+              <w:rPr>
+                <w:rFonts w:ascii="Times New Roman" w:hAnsi="Times New Roman" w:cs="Times New Roman"/>
+                <w:sz w:val="24"/>
+                <w:szCs w:val="24"/>
+              </w:rPr>
+            </w:pPr>
+            <w:r>
+              <w:rPr>
+                <w:rFonts w:ascii="Times New Roman" w:hAnsi="Times New Roman" w:cs="Times New Roman"/>
+                <w:sz w:val="24"/>
+                <w:szCs w:val="24"/>
+              </w:rPr>
+              <w:t xml:space="preserve">void </w:t>
+            </w:r>
+            <w:proofErr w:type="spellStart"/>
+            <w:r>
+              <w:rPr>
+                <w:rFonts w:ascii="Times New Roman" w:hAnsi="Times New Roman" w:cs="Times New Roman"/>
+                <w:sz w:val="24"/>
+                <w:szCs w:val="24"/>
+              </w:rPr>
+              <w:t>print_tcp</w:t>
+            </w:r>
+            <w:proofErr w:type="spellEnd"/>
+            <w:r>
+              <w:rPr>
+                <w:rFonts w:ascii="Times New Roman" w:hAnsi="Times New Roman" w:cs="Times New Roman"/>
+                <w:sz w:val="24"/>
+                <w:szCs w:val="24"/>
+              </w:rPr>
+              <w:t>(</w:t>
+            </w:r>
+            <w:proofErr w:type="spellStart"/>
+            <w:r>
+              <w:rPr>
+                <w:rFonts w:ascii="Times New Roman" w:hAnsi="Times New Roman" w:cs="Times New Roman"/>
+                <w:sz w:val="24"/>
+                <w:szCs w:val="24"/>
+              </w:rPr>
+              <w:t>u_char</w:t>
+            </w:r>
+            <w:proofErr w:type="spellEnd"/>
+            <w:r>
+              <w:rPr>
+                <w:rFonts w:ascii="Times New Roman" w:hAnsi="Times New Roman" w:cs="Times New Roman"/>
+                <w:sz w:val="24"/>
+                <w:szCs w:val="24"/>
+              </w:rPr>
+              <w:t xml:space="preserve">* , </w:t>
+            </w:r>
+            <w:proofErr w:type="spellStart"/>
+            <w:r>
+              <w:rPr>
+                <w:rFonts w:ascii="Times New Roman" w:hAnsi="Times New Roman" w:cs="Times New Roman"/>
+                <w:sz w:val="24"/>
+                <w:szCs w:val="24"/>
+              </w:rPr>
+              <w:t>const</w:t>
+            </w:r>
+            <w:proofErr w:type="spellEnd"/>
+            <w:r>
+              <w:rPr>
+                <w:rFonts w:ascii="Times New Roman" w:hAnsi="Times New Roman" w:cs="Times New Roman"/>
+                <w:sz w:val="24"/>
+                <w:szCs w:val="24"/>
+              </w:rPr>
+              <w:t xml:space="preserve"> </w:t>
+            </w:r>
+            <w:proofErr w:type="spellStart"/>
+            <w:r>
+              <w:rPr>
+                <w:rFonts w:ascii="Times New Roman" w:hAnsi="Times New Roman" w:cs="Times New Roman"/>
+                <w:sz w:val="24"/>
+                <w:szCs w:val="24"/>
+              </w:rPr>
+              <w:t>struct</w:t>
+            </w:r>
+            <w:proofErr w:type="spellEnd"/>
+            <w:r>
+              <w:rPr>
+                <w:rFonts w:ascii="Times New Roman" w:hAnsi="Times New Roman" w:cs="Times New Roman"/>
+                <w:sz w:val="24"/>
+                <w:szCs w:val="24"/>
+              </w:rPr>
+              <w:t xml:space="preserve"> </w:t>
+            </w:r>
+            <w:proofErr w:type="spellStart"/>
+            <w:r>
+              <w:rPr>
+                <w:rFonts w:ascii="Times New Roman" w:hAnsi="Times New Roman" w:cs="Times New Roman"/>
+                <w:sz w:val="24"/>
+                <w:szCs w:val="24"/>
+              </w:rPr>
+              <w:t>pcap_pkthdr</w:t>
+            </w:r>
+            <w:proofErr w:type="spellEnd"/>
+            <w:r>
+              <w:rPr>
+                <w:rFonts w:ascii="Times New Roman" w:hAnsi="Times New Roman" w:cs="Times New Roman"/>
+                <w:sz w:val="24"/>
+                <w:szCs w:val="24"/>
+              </w:rPr>
+              <w:t xml:space="preserve">* </w:t>
+            </w:r>
+            <w:r>
+              <w:rPr>
+                <w:rFonts w:ascii="Times New Roman" w:hAnsi="Times New Roman" w:cs="Times New Roman"/>
+                <w:sz w:val="24"/>
+                <w:szCs w:val="24"/>
+              </w:rPr>
+              <w:t xml:space="preserve">, </w:t>
+            </w:r>
+            <w:proofErr w:type="spellStart"/>
+            <w:r>
+              <w:rPr>
+                <w:rFonts w:ascii="Times New Roman" w:hAnsi="Times New Roman" w:cs="Times New Roman"/>
+                <w:sz w:val="24"/>
+                <w:szCs w:val="24"/>
+              </w:rPr>
+              <w:t>cons</w:t>
+            </w:r>
+            <w:r>
+              <w:rPr>
+                <w:rFonts w:ascii="Times New Roman" w:hAnsi="Times New Roman" w:cs="Times New Roman"/>
+                <w:sz w:val="24"/>
+                <w:szCs w:val="24"/>
+              </w:rPr>
+              <w:t>t</w:t>
+            </w:r>
+            <w:proofErr w:type="spellEnd"/>
+            <w:r>
+              <w:rPr>
+                <w:rFonts w:ascii="Times New Roman" w:hAnsi="Times New Roman" w:cs="Times New Roman"/>
+                <w:sz w:val="24"/>
+                <w:szCs w:val="24"/>
+              </w:rPr>
+              <w:t xml:space="preserve"> </w:t>
+            </w:r>
+            <w:proofErr w:type="spellStart"/>
+            <w:r>
+              <w:rPr>
+                <w:rFonts w:ascii="Times New Roman" w:hAnsi="Times New Roman" w:cs="Times New Roman"/>
+                <w:sz w:val="24"/>
+                <w:szCs w:val="24"/>
+              </w:rPr>
+              <w:t>u_char</w:t>
+            </w:r>
+            <w:proofErr w:type="spellEnd"/>
+            <w:r>
+              <w:rPr>
+                <w:rFonts w:ascii="Times New Roman" w:hAnsi="Times New Roman" w:cs="Times New Roman"/>
+                <w:sz w:val="24"/>
+                <w:szCs w:val="24"/>
+              </w:rPr>
+              <w:t xml:space="preserve"> *, char *</w:t>
+            </w:r>
+            <w:r>
+              <w:rPr>
+                <w:rFonts w:ascii="Times New Roman" w:hAnsi="Times New Roman" w:cs="Times New Roman"/>
+                <w:sz w:val="24"/>
+                <w:szCs w:val="24"/>
+              </w:rPr>
+              <w:t>,</w:t>
+            </w:r>
+            <w:r>
+              <w:rPr>
+                <w:rFonts w:ascii="Times New Roman" w:hAnsi="Times New Roman" w:cs="Times New Roman"/>
+                <w:sz w:val="24"/>
+                <w:szCs w:val="24"/>
+              </w:rPr>
+              <w:t xml:space="preserve"> </w:t>
+            </w:r>
+            <w:proofErr w:type="spellStart"/>
+            <w:r>
+              <w:rPr>
+                <w:rFonts w:ascii="Times New Roman" w:hAnsi="Times New Roman" w:cs="Times New Roman"/>
+                <w:sz w:val="24"/>
+                <w:szCs w:val="24"/>
+              </w:rPr>
+              <w:t>const</w:t>
+            </w:r>
+            <w:proofErr w:type="spellEnd"/>
+            <w:r>
+              <w:rPr>
+                <w:rFonts w:ascii="Times New Roman" w:hAnsi="Times New Roman" w:cs="Times New Roman"/>
+                <w:sz w:val="24"/>
+                <w:szCs w:val="24"/>
+              </w:rPr>
+              <w:t xml:space="preserve"> </w:t>
+            </w:r>
+            <w:proofErr w:type="spellStart"/>
+            <w:r>
+              <w:rPr>
+                <w:rFonts w:ascii="Times New Roman" w:hAnsi="Times New Roman" w:cs="Times New Roman"/>
+                <w:sz w:val="24"/>
+                <w:szCs w:val="24"/>
+              </w:rPr>
+              <w:t>struct</w:t>
+            </w:r>
+            <w:proofErr w:type="spellEnd"/>
+            <w:r>
+              <w:rPr>
+                <w:rFonts w:ascii="Times New Roman" w:hAnsi="Times New Roman" w:cs="Times New Roman"/>
+                <w:sz w:val="24"/>
+                <w:szCs w:val="24"/>
+              </w:rPr>
+              <w:t xml:space="preserve"> </w:t>
+            </w:r>
+            <w:proofErr w:type="spellStart"/>
+            <w:r>
+              <w:rPr>
+                <w:rFonts w:ascii="Times New Roman" w:hAnsi="Times New Roman" w:cs="Times New Roman"/>
+                <w:sz w:val="24"/>
+                <w:szCs w:val="24"/>
+              </w:rPr>
+              <w:t>Ip</w:t>
+            </w:r>
+            <w:proofErr w:type="spellEnd"/>
+            <w:r>
+              <w:rPr>
+                <w:rFonts w:ascii="Times New Roman" w:hAnsi="Times New Roman" w:cs="Times New Roman"/>
+                <w:sz w:val="24"/>
+                <w:szCs w:val="24"/>
+              </w:rPr>
+              <w:t xml:space="preserve"> *</w:t>
+            </w:r>
+            <w:r>
+              <w:rPr>
+                <w:rFonts w:ascii="Times New Roman" w:hAnsi="Times New Roman" w:cs="Times New Roman"/>
+                <w:sz w:val="24"/>
+                <w:szCs w:val="24"/>
+              </w:rPr>
+              <w:t>)</w:t>
+            </w:r>
           </w:p>
         </w:tc>
         <w:tc>
           <w:tcPr>
-            <w:tcW w:w="2009" w:type="dxa"/>
+            <w:tcW w:w="1733" w:type="dxa"/>
             <w:tcMar>
               <w:top w:w="115" w:type="dxa"/>
               <w:left w:w="115" w:type="dxa"/>
@@ -12619,7 +14317,7 @@
       <w:tr>
         <w:tc>
           <w:tcPr>
-            <w:tcW w:w="1276" w:type="dxa"/>
+            <w:tcW w:w="1350" w:type="dxa"/>
             <w:tcMar>
               <w:top w:w="115" w:type="dxa"/>
               <w:left w:w="115" w:type="dxa"/>
@@ -12645,13 +14343,46 @@
                 <w:sz w:val="24"/>
                 <w:szCs w:val="24"/>
               </w:rPr>
+              <w:lastRenderedPageBreak/>
               <w:t>ANS-13 (Binary)</w:t>
+            </w:r>
+            <w:r>
+              <w:rPr>
+                <w:rFonts w:ascii="Times New Roman" w:hAnsi="Times New Roman" w:cs="Times New Roman"/>
+                <w:sz w:val="24"/>
+                <w:szCs w:val="24"/>
+              </w:rPr>
+              <w:t xml:space="preserve"> </w:t>
+            </w:r>
+            <w:r>
+              <w:rPr>
+                <w:rFonts w:ascii="Times New Roman" w:hAnsi="Times New Roman" w:cs="Times New Roman"/>
+                <w:sz w:val="24"/>
+                <w:szCs w:val="24"/>
+              </w:rPr>
+              <w:t>[UC-</w:t>
+            </w:r>
+            <w:r>
+              <w:rPr>
+                <w:rFonts w:ascii="Times New Roman" w:hAnsi="Times New Roman" w:cs="Times New Roman"/>
+                <w:sz w:val="24"/>
+                <w:szCs w:val="24"/>
+              </w:rPr>
+              <w:t>1.4</w:t>
+            </w:r>
+            <w:r>
+              <w:rPr>
+                <w:rFonts w:ascii="Times New Roman" w:hAnsi="Times New Roman" w:cs="Times New Roman"/>
+                <w:sz w:val="24"/>
+                <w:szCs w:val="24"/>
+              </w:rPr>
+              <w:t>]</w:t>
             </w:r>
           </w:p>
         </w:tc>
         <w:tc>
           <w:tcPr>
-            <w:tcW w:w="2249" w:type="dxa"/>
+            <w:tcW w:w="1926" w:type="dxa"/>
             <w:tcMar>
               <w:top w:w="115" w:type="dxa"/>
               <w:left w:w="115" w:type="dxa"/>
@@ -12695,29 +14426,13 @@
                 <w:sz w:val="24"/>
                 <w:szCs w:val="24"/>
               </w:rPr>
-              <w:t xml:space="preserve"> can get </w:t>
-            </w:r>
-            <w:r>
-              <w:rPr>
-                <w:rFonts w:ascii="Times New Roman" w:hAnsi="Times New Roman" w:cs="Times New Roman"/>
-                <w:sz w:val="24"/>
-                <w:szCs w:val="24"/>
-              </w:rPr>
-              <w:t>UDP</w:t>
-            </w:r>
-            <w:r>
-              <w:rPr>
-                <w:rFonts w:ascii="Times New Roman" w:hAnsi="Times New Roman" w:cs="Times New Roman"/>
-                <w:sz w:val="24"/>
-                <w:szCs w:val="24"/>
-              </w:rPr>
-              <w:t xml:space="preserve"> packet info properly.</w:t>
+              <w:t xml:space="preserve"> can get UDP packet info properly.</w:t>
             </w:r>
           </w:p>
         </w:tc>
         <w:tc>
           <w:tcPr>
-            <w:tcW w:w="2317" w:type="dxa"/>
+            <w:tcW w:w="2131" w:type="dxa"/>
             <w:tcMar>
               <w:top w:w="115" w:type="dxa"/>
               <w:left w:w="115" w:type="dxa"/>
@@ -12743,21 +14458,13 @@
                 <w:sz w:val="24"/>
                 <w:szCs w:val="24"/>
               </w:rPr>
-              <w:t>System be able to receive UDP</w:t>
-            </w:r>
-            <w:r>
-              <w:rPr>
-                <w:rFonts w:ascii="Times New Roman" w:hAnsi="Times New Roman" w:cs="Times New Roman"/>
-                <w:sz w:val="24"/>
-                <w:szCs w:val="24"/>
-              </w:rPr>
-              <w:t xml:space="preserve"> packets smoothly.</w:t>
+              <w:t>System be able to receive UDP packets smoothly.</w:t>
             </w:r>
           </w:p>
         </w:tc>
         <w:tc>
           <w:tcPr>
-            <w:tcW w:w="2923" w:type="dxa"/>
+            <w:tcW w:w="3776" w:type="dxa"/>
             <w:tcMar>
               <w:top w:w="115" w:type="dxa"/>
               <w:left w:w="115" w:type="dxa"/>
@@ -12777,11 +14484,517 @@
                 <w:szCs w:val="24"/>
               </w:rPr>
             </w:pPr>
+            <w:r>
+              <w:rPr>
+                <w:rFonts w:ascii="Times New Roman" w:hAnsi="Times New Roman" w:cs="Times New Roman"/>
+                <w:sz w:val="24"/>
+                <w:szCs w:val="24"/>
+              </w:rPr>
+              <w:t xml:space="preserve">Class Name : </w:t>
+            </w:r>
+          </w:p>
+          <w:p>
+            <w:pPr>
+              <w:autoSpaceDE w:val="0"/>
+              <w:autoSpaceDN w:val="0"/>
+              <w:adjustRightInd w:val="0"/>
+              <w:rPr>
+                <w:rFonts w:ascii="Times New Roman" w:hAnsi="Times New Roman" w:cs="Times New Roman"/>
+                <w:sz w:val="24"/>
+                <w:szCs w:val="24"/>
+              </w:rPr>
+            </w:pPr>
+            <w:proofErr w:type="spellStart"/>
+            <w:r>
+              <w:rPr>
+                <w:rFonts w:ascii="Times New Roman" w:hAnsi="Times New Roman" w:cs="Times New Roman"/>
+                <w:sz w:val="24"/>
+                <w:szCs w:val="24"/>
+              </w:rPr>
+              <w:t>Pcbin.c</w:t>
+            </w:r>
+            <w:proofErr w:type="spellEnd"/>
+          </w:p>
+          <w:p>
+            <w:pPr>
+              <w:autoSpaceDE w:val="0"/>
+              <w:autoSpaceDN w:val="0"/>
+              <w:adjustRightInd w:val="0"/>
+              <w:rPr>
+                <w:rFonts w:ascii="Times New Roman" w:hAnsi="Times New Roman" w:cs="Times New Roman"/>
+                <w:sz w:val="24"/>
+                <w:szCs w:val="24"/>
+              </w:rPr>
+            </w:pPr>
+            <w:r>
+              <w:rPr>
+                <w:rFonts w:ascii="Times New Roman" w:hAnsi="Times New Roman" w:cs="Times New Roman"/>
+                <w:sz w:val="24"/>
+                <w:szCs w:val="24"/>
+              </w:rPr>
+              <w:t>Method Name :</w:t>
+            </w:r>
+          </w:p>
+          <w:p>
+            <w:pPr>
+              <w:autoSpaceDE w:val="0"/>
+              <w:autoSpaceDN w:val="0"/>
+              <w:adjustRightInd w:val="0"/>
+              <w:rPr>
+                <w:rFonts w:ascii="Times New Roman" w:hAnsi="Times New Roman" w:cs="Times New Roman"/>
+                <w:sz w:val="24"/>
+                <w:szCs w:val="24"/>
+              </w:rPr>
+            </w:pPr>
+            <w:r>
+              <w:rPr>
+                <w:rFonts w:ascii="Times New Roman" w:hAnsi="Times New Roman" w:cs="Times New Roman"/>
+                <w:sz w:val="24"/>
+                <w:szCs w:val="24"/>
+              </w:rPr>
+              <w:t xml:space="preserve">void </w:t>
+            </w:r>
+            <w:proofErr w:type="spellStart"/>
+            <w:r>
+              <w:rPr>
+                <w:rFonts w:ascii="Times New Roman" w:hAnsi="Times New Roman" w:cs="Times New Roman"/>
+                <w:sz w:val="24"/>
+                <w:szCs w:val="24"/>
+              </w:rPr>
+              <w:t>sniffPacket</w:t>
+            </w:r>
+            <w:proofErr w:type="spellEnd"/>
+            <w:r>
+              <w:rPr>
+                <w:rFonts w:ascii="Times New Roman" w:hAnsi="Times New Roman" w:cs="Times New Roman"/>
+                <w:sz w:val="24"/>
+                <w:szCs w:val="24"/>
+              </w:rPr>
+              <w:t>(char*)</w:t>
+            </w:r>
+          </w:p>
+          <w:p>
+            <w:pPr>
+              <w:autoSpaceDE w:val="0"/>
+              <w:autoSpaceDN w:val="0"/>
+              <w:adjustRightInd w:val="0"/>
+              <w:rPr>
+                <w:rFonts w:ascii="Times New Roman" w:hAnsi="Times New Roman" w:cs="Times New Roman"/>
+                <w:sz w:val="24"/>
+                <w:szCs w:val="24"/>
+              </w:rPr>
+            </w:pPr>
+            <w:r>
+              <w:rPr>
+                <w:rFonts w:ascii="Times New Roman" w:hAnsi="Times New Roman" w:cs="Times New Roman"/>
+                <w:sz w:val="24"/>
+                <w:szCs w:val="24"/>
+              </w:rPr>
+              <w:t xml:space="preserve">void </w:t>
+            </w:r>
+            <w:proofErr w:type="spellStart"/>
+            <w:r>
+              <w:rPr>
+                <w:rFonts w:ascii="Times New Roman" w:hAnsi="Times New Roman" w:cs="Times New Roman"/>
+                <w:sz w:val="24"/>
+                <w:szCs w:val="24"/>
+              </w:rPr>
+              <w:t>getPacket</w:t>
+            </w:r>
+            <w:proofErr w:type="spellEnd"/>
+            <w:r>
+              <w:rPr>
+                <w:rFonts w:ascii="Times New Roman" w:hAnsi="Times New Roman" w:cs="Times New Roman"/>
+                <w:sz w:val="24"/>
+                <w:szCs w:val="24"/>
+              </w:rPr>
+              <w:t>(</w:t>
+            </w:r>
+            <w:proofErr w:type="spellStart"/>
+            <w:r>
+              <w:rPr>
+                <w:rFonts w:ascii="Times New Roman" w:hAnsi="Times New Roman" w:cs="Times New Roman"/>
+                <w:sz w:val="24"/>
+                <w:szCs w:val="24"/>
+              </w:rPr>
+              <w:t>u_char</w:t>
+            </w:r>
+            <w:proofErr w:type="spellEnd"/>
+            <w:r>
+              <w:rPr>
+                <w:rFonts w:ascii="Times New Roman" w:hAnsi="Times New Roman" w:cs="Times New Roman"/>
+                <w:sz w:val="24"/>
+                <w:szCs w:val="24"/>
+              </w:rPr>
+              <w:t xml:space="preserve"> *</w:t>
+            </w:r>
+            <w:r>
+              <w:rPr>
+                <w:rFonts w:ascii="Times New Roman" w:hAnsi="Times New Roman" w:cs="Times New Roman"/>
+                <w:sz w:val="24"/>
+                <w:szCs w:val="24"/>
+              </w:rPr>
+              <w:t xml:space="preserve">, </w:t>
+            </w:r>
+            <w:proofErr w:type="spellStart"/>
+            <w:r>
+              <w:rPr>
+                <w:rFonts w:ascii="Times New Roman" w:hAnsi="Times New Roman" w:cs="Times New Roman"/>
+                <w:sz w:val="24"/>
+                <w:szCs w:val="24"/>
+              </w:rPr>
+              <w:t>const</w:t>
+            </w:r>
+            <w:proofErr w:type="spellEnd"/>
+            <w:r>
+              <w:rPr>
+                <w:rFonts w:ascii="Times New Roman" w:hAnsi="Times New Roman" w:cs="Times New Roman"/>
+                <w:sz w:val="24"/>
+                <w:szCs w:val="24"/>
+              </w:rPr>
+              <w:t xml:space="preserve"> </w:t>
+            </w:r>
+            <w:proofErr w:type="spellStart"/>
+            <w:r>
+              <w:rPr>
+                <w:rFonts w:ascii="Times New Roman" w:hAnsi="Times New Roman" w:cs="Times New Roman"/>
+                <w:sz w:val="24"/>
+                <w:szCs w:val="24"/>
+              </w:rPr>
+              <w:t>struct</w:t>
+            </w:r>
+            <w:proofErr w:type="spellEnd"/>
+            <w:r>
+              <w:rPr>
+                <w:rFonts w:ascii="Times New Roman" w:hAnsi="Times New Roman" w:cs="Times New Roman"/>
+                <w:sz w:val="24"/>
+                <w:szCs w:val="24"/>
+              </w:rPr>
+              <w:t xml:space="preserve"> </w:t>
+            </w:r>
+            <w:proofErr w:type="spellStart"/>
+            <w:r>
+              <w:rPr>
+                <w:rFonts w:ascii="Times New Roman" w:hAnsi="Times New Roman" w:cs="Times New Roman"/>
+                <w:sz w:val="24"/>
+                <w:szCs w:val="24"/>
+              </w:rPr>
+              <w:t>pcap_pkthdr</w:t>
+            </w:r>
+            <w:proofErr w:type="spellEnd"/>
+            <w:r>
+              <w:rPr>
+                <w:rFonts w:ascii="Times New Roman" w:hAnsi="Times New Roman" w:cs="Times New Roman"/>
+                <w:sz w:val="24"/>
+                <w:szCs w:val="24"/>
+              </w:rPr>
+              <w:t xml:space="preserve"> *</w:t>
+            </w:r>
+            <w:r>
+              <w:rPr>
+                <w:rFonts w:ascii="Times New Roman" w:hAnsi="Times New Roman" w:cs="Times New Roman"/>
+                <w:sz w:val="24"/>
+                <w:szCs w:val="24"/>
+              </w:rPr>
+              <w:t xml:space="preserve">, </w:t>
+            </w:r>
+            <w:proofErr w:type="spellStart"/>
+            <w:r>
+              <w:rPr>
+                <w:rFonts w:ascii="Times New Roman" w:hAnsi="Times New Roman" w:cs="Times New Roman"/>
+                <w:sz w:val="24"/>
+                <w:szCs w:val="24"/>
+              </w:rPr>
+              <w:t>const</w:t>
+            </w:r>
+            <w:proofErr w:type="spellEnd"/>
+            <w:r>
+              <w:rPr>
+                <w:rFonts w:ascii="Times New Roman" w:hAnsi="Times New Roman" w:cs="Times New Roman"/>
+                <w:sz w:val="24"/>
+                <w:szCs w:val="24"/>
+              </w:rPr>
+              <w:t xml:space="preserve"> </w:t>
+            </w:r>
+            <w:proofErr w:type="spellStart"/>
+            <w:r>
+              <w:rPr>
+                <w:rFonts w:ascii="Times New Roman" w:hAnsi="Times New Roman" w:cs="Times New Roman"/>
+                <w:sz w:val="24"/>
+                <w:szCs w:val="24"/>
+              </w:rPr>
+              <w:t>u_char</w:t>
+            </w:r>
+            <w:proofErr w:type="spellEnd"/>
+            <w:r>
+              <w:rPr>
+                <w:rFonts w:ascii="Times New Roman" w:hAnsi="Times New Roman" w:cs="Times New Roman"/>
+                <w:sz w:val="24"/>
+                <w:szCs w:val="24"/>
+              </w:rPr>
+              <w:t>*</w:t>
+            </w:r>
+            <w:r>
+              <w:rPr>
+                <w:rFonts w:ascii="Times New Roman" w:hAnsi="Times New Roman" w:cs="Times New Roman"/>
+                <w:sz w:val="24"/>
+                <w:szCs w:val="24"/>
+              </w:rPr>
+              <w:t>)</w:t>
+            </w:r>
+            <w:r>
+              <w:rPr>
+                <w:rFonts w:ascii="Times New Roman" w:hAnsi="Times New Roman" w:cs="Times New Roman"/>
+                <w:sz w:val="24"/>
+                <w:szCs w:val="24"/>
+              </w:rPr>
+              <w:t xml:space="preserve"> </w:t>
+            </w:r>
+          </w:p>
+          <w:p>
+            <w:pPr>
+              <w:autoSpaceDE w:val="0"/>
+              <w:autoSpaceDN w:val="0"/>
+              <w:adjustRightInd w:val="0"/>
+              <w:rPr>
+                <w:rFonts w:ascii="Times New Roman" w:hAnsi="Times New Roman" w:cs="Times New Roman"/>
+                <w:sz w:val="24"/>
+                <w:szCs w:val="24"/>
+              </w:rPr>
+            </w:pPr>
+            <w:r>
+              <w:rPr>
+                <w:rFonts w:ascii="Times New Roman" w:hAnsi="Times New Roman" w:cs="Times New Roman"/>
+                <w:sz w:val="24"/>
+                <w:szCs w:val="24"/>
+              </w:rPr>
+              <w:t xml:space="preserve">void </w:t>
+            </w:r>
+            <w:proofErr w:type="spellStart"/>
+            <w:r>
+              <w:rPr>
+                <w:rFonts w:ascii="Times New Roman" w:hAnsi="Times New Roman" w:cs="Times New Roman"/>
+                <w:sz w:val="24"/>
+                <w:szCs w:val="24"/>
+              </w:rPr>
+              <w:t>print_udp</w:t>
+            </w:r>
+            <w:proofErr w:type="spellEnd"/>
+            <w:r>
+              <w:rPr>
+                <w:rFonts w:ascii="Times New Roman" w:hAnsi="Times New Roman" w:cs="Times New Roman"/>
+                <w:sz w:val="24"/>
+                <w:szCs w:val="24"/>
+              </w:rPr>
+              <w:t>(</w:t>
+            </w:r>
+            <w:proofErr w:type="spellStart"/>
+            <w:r>
+              <w:rPr>
+                <w:rFonts w:ascii="Times New Roman" w:hAnsi="Times New Roman" w:cs="Times New Roman"/>
+                <w:sz w:val="24"/>
+                <w:szCs w:val="24"/>
+              </w:rPr>
+              <w:t>u_char</w:t>
+            </w:r>
+            <w:proofErr w:type="spellEnd"/>
+            <w:r>
+              <w:rPr>
+                <w:rFonts w:ascii="Times New Roman" w:hAnsi="Times New Roman" w:cs="Times New Roman"/>
+                <w:sz w:val="24"/>
+                <w:szCs w:val="24"/>
+              </w:rPr>
+              <w:t xml:space="preserve">* , </w:t>
+            </w:r>
+            <w:proofErr w:type="spellStart"/>
+            <w:r>
+              <w:rPr>
+                <w:rFonts w:ascii="Times New Roman" w:hAnsi="Times New Roman" w:cs="Times New Roman"/>
+                <w:sz w:val="24"/>
+                <w:szCs w:val="24"/>
+              </w:rPr>
+              <w:t>const</w:t>
+            </w:r>
+            <w:proofErr w:type="spellEnd"/>
+            <w:r>
+              <w:rPr>
+                <w:rFonts w:ascii="Times New Roman" w:hAnsi="Times New Roman" w:cs="Times New Roman"/>
+                <w:sz w:val="24"/>
+                <w:szCs w:val="24"/>
+              </w:rPr>
+              <w:t xml:space="preserve"> </w:t>
+            </w:r>
+            <w:proofErr w:type="spellStart"/>
+            <w:r>
+              <w:rPr>
+                <w:rFonts w:ascii="Times New Roman" w:hAnsi="Times New Roman" w:cs="Times New Roman"/>
+                <w:sz w:val="24"/>
+                <w:szCs w:val="24"/>
+              </w:rPr>
+              <w:t>struct</w:t>
+            </w:r>
+            <w:proofErr w:type="spellEnd"/>
+            <w:r>
+              <w:rPr>
+                <w:rFonts w:ascii="Times New Roman" w:hAnsi="Times New Roman" w:cs="Times New Roman"/>
+                <w:sz w:val="24"/>
+                <w:szCs w:val="24"/>
+              </w:rPr>
+              <w:t xml:space="preserve"> </w:t>
+            </w:r>
+            <w:proofErr w:type="spellStart"/>
+            <w:r>
+              <w:rPr>
+                <w:rFonts w:ascii="Times New Roman" w:hAnsi="Times New Roman" w:cs="Times New Roman"/>
+                <w:sz w:val="24"/>
+                <w:szCs w:val="24"/>
+              </w:rPr>
+              <w:t>pcap_pkthdr</w:t>
+            </w:r>
+            <w:proofErr w:type="spellEnd"/>
+            <w:r>
+              <w:rPr>
+                <w:rFonts w:ascii="Times New Roman" w:hAnsi="Times New Roman" w:cs="Times New Roman"/>
+                <w:sz w:val="24"/>
+                <w:szCs w:val="24"/>
+              </w:rPr>
+              <w:t xml:space="preserve">* </w:t>
+            </w:r>
+            <w:r>
+              <w:rPr>
+                <w:rFonts w:ascii="Times New Roman" w:hAnsi="Times New Roman" w:cs="Times New Roman"/>
+                <w:sz w:val="24"/>
+                <w:szCs w:val="24"/>
+              </w:rPr>
+              <w:t xml:space="preserve">, </w:t>
+            </w:r>
+            <w:proofErr w:type="spellStart"/>
+            <w:r>
+              <w:rPr>
+                <w:rFonts w:ascii="Times New Roman" w:hAnsi="Times New Roman" w:cs="Times New Roman"/>
+                <w:sz w:val="24"/>
+                <w:szCs w:val="24"/>
+              </w:rPr>
+              <w:t>cons</w:t>
+            </w:r>
+            <w:r>
+              <w:rPr>
+                <w:rFonts w:ascii="Times New Roman" w:hAnsi="Times New Roman" w:cs="Times New Roman"/>
+                <w:sz w:val="24"/>
+                <w:szCs w:val="24"/>
+              </w:rPr>
+              <w:t>t</w:t>
+            </w:r>
+            <w:proofErr w:type="spellEnd"/>
+            <w:r>
+              <w:rPr>
+                <w:rFonts w:ascii="Times New Roman" w:hAnsi="Times New Roman" w:cs="Times New Roman"/>
+                <w:sz w:val="24"/>
+                <w:szCs w:val="24"/>
+              </w:rPr>
+              <w:t xml:space="preserve"> </w:t>
+            </w:r>
+            <w:proofErr w:type="spellStart"/>
+            <w:r>
+              <w:rPr>
+                <w:rFonts w:ascii="Times New Roman" w:hAnsi="Times New Roman" w:cs="Times New Roman"/>
+                <w:sz w:val="24"/>
+                <w:szCs w:val="24"/>
+              </w:rPr>
+              <w:t>u_char</w:t>
+            </w:r>
+            <w:proofErr w:type="spellEnd"/>
+            <w:r>
+              <w:rPr>
+                <w:rFonts w:ascii="Times New Roman" w:hAnsi="Times New Roman" w:cs="Times New Roman"/>
+                <w:sz w:val="24"/>
+                <w:szCs w:val="24"/>
+              </w:rPr>
+              <w:t xml:space="preserve"> *, char *</w:t>
+            </w:r>
+            <w:r>
+              <w:rPr>
+                <w:rFonts w:ascii="Times New Roman" w:hAnsi="Times New Roman" w:cs="Times New Roman"/>
+                <w:sz w:val="24"/>
+                <w:szCs w:val="24"/>
+              </w:rPr>
+              <w:t>,</w:t>
+            </w:r>
+            <w:r>
+              <w:rPr>
+                <w:rFonts w:ascii="Times New Roman" w:hAnsi="Times New Roman" w:cs="Times New Roman"/>
+                <w:sz w:val="24"/>
+                <w:szCs w:val="24"/>
+              </w:rPr>
+              <w:t xml:space="preserve"> </w:t>
+            </w:r>
+            <w:proofErr w:type="spellStart"/>
+            <w:r>
+              <w:rPr>
+                <w:rFonts w:ascii="Times New Roman" w:hAnsi="Times New Roman" w:cs="Times New Roman"/>
+                <w:sz w:val="24"/>
+                <w:szCs w:val="24"/>
+              </w:rPr>
+              <w:t>const</w:t>
+            </w:r>
+            <w:proofErr w:type="spellEnd"/>
+            <w:r>
+              <w:rPr>
+                <w:rFonts w:ascii="Times New Roman" w:hAnsi="Times New Roman" w:cs="Times New Roman"/>
+                <w:sz w:val="24"/>
+                <w:szCs w:val="24"/>
+              </w:rPr>
+              <w:t xml:space="preserve"> </w:t>
+            </w:r>
+            <w:proofErr w:type="spellStart"/>
+            <w:r>
+              <w:rPr>
+                <w:rFonts w:ascii="Times New Roman" w:hAnsi="Times New Roman" w:cs="Times New Roman"/>
+                <w:sz w:val="24"/>
+                <w:szCs w:val="24"/>
+              </w:rPr>
+              <w:t>struct</w:t>
+            </w:r>
+            <w:proofErr w:type="spellEnd"/>
+            <w:r>
+              <w:rPr>
+                <w:rFonts w:ascii="Times New Roman" w:hAnsi="Times New Roman" w:cs="Times New Roman"/>
+                <w:sz w:val="24"/>
+                <w:szCs w:val="24"/>
+              </w:rPr>
+              <w:t xml:space="preserve"> </w:t>
+            </w:r>
+            <w:proofErr w:type="spellStart"/>
+            <w:r>
+              <w:rPr>
+                <w:rFonts w:ascii="Times New Roman" w:hAnsi="Times New Roman" w:cs="Times New Roman"/>
+                <w:sz w:val="24"/>
+                <w:szCs w:val="24"/>
+              </w:rPr>
+              <w:t>Ip</w:t>
+            </w:r>
+            <w:proofErr w:type="spellEnd"/>
+            <w:r>
+              <w:rPr>
+                <w:rFonts w:ascii="Times New Roman" w:hAnsi="Times New Roman" w:cs="Times New Roman"/>
+                <w:sz w:val="24"/>
+                <w:szCs w:val="24"/>
+              </w:rPr>
+              <w:t xml:space="preserve"> *</w:t>
+            </w:r>
+            <w:r>
+              <w:rPr>
+                <w:rFonts w:ascii="Times New Roman" w:hAnsi="Times New Roman" w:cs="Times New Roman"/>
+                <w:sz w:val="24"/>
+                <w:szCs w:val="24"/>
+              </w:rPr>
+              <w:t>)</w:t>
+            </w:r>
           </w:p>
         </w:tc>
         <w:tc>
           <w:tcPr>
-            <w:tcW w:w="2009" w:type="dxa"/>
+            <w:tcW w:w="1733" w:type="dxa"/>
             <w:tcMar>
               <w:top w:w="115" w:type="dxa"/>
               <w:left w:w="115" w:type="dxa"/>
@@ -12815,7 +15028,7 @@
       <w:tr>
         <w:tc>
           <w:tcPr>
-            <w:tcW w:w="1276" w:type="dxa"/>
+            <w:tcW w:w="1350" w:type="dxa"/>
             <w:tcMar>
               <w:top w:w="115" w:type="dxa"/>
               <w:left w:w="115" w:type="dxa"/>
@@ -12843,11 +15056,43 @@
               </w:rPr>
               <w:t>ANS-14 (Binary)</w:t>
             </w:r>
+            <w:r>
+              <w:rPr>
+                <w:rFonts w:ascii="Times New Roman" w:hAnsi="Times New Roman" w:cs="Times New Roman"/>
+                <w:sz w:val="24"/>
+                <w:szCs w:val="24"/>
+              </w:rPr>
+              <w:t xml:space="preserve"> </w:t>
+            </w:r>
+            <w:r>
+              <w:rPr>
+                <w:rFonts w:ascii="Times New Roman" w:hAnsi="Times New Roman" w:cs="Times New Roman"/>
+                <w:sz w:val="24"/>
+                <w:szCs w:val="24"/>
+              </w:rPr>
+              <w:t>[UC-</w:t>
+            </w:r>
+            <w:r>
+              <w:rPr>
+                <w:rFonts w:ascii="Times New Roman" w:hAnsi="Times New Roman" w:cs="Times New Roman"/>
+                <w:sz w:val="24"/>
+                <w:szCs w:val="24"/>
+              </w:rPr>
+              <w:t>1.4</w:t>
+            </w:r>
+            <w:r>
+              <w:rPr>
+                <w:rFonts w:ascii="Times New Roman" w:hAnsi="Times New Roman" w:cs="Times New Roman"/>
+                <w:sz w:val="24"/>
+                <w:szCs w:val="24"/>
+              </w:rPr>
+              <w:t>]</w:t>
+            </w:r>
           </w:p>
         </w:tc>
         <w:tc>
           <w:tcPr>
-            <w:tcW w:w="2249" w:type="dxa"/>
+            <w:tcW w:w="1926" w:type="dxa"/>
             <w:tcMar>
               <w:top w:w="115" w:type="dxa"/>
               <w:left w:w="115" w:type="dxa"/>
@@ -12891,29 +15136,13 @@
                 <w:sz w:val="24"/>
                 <w:szCs w:val="24"/>
               </w:rPr>
-              <w:t xml:space="preserve"> can get </w:t>
-            </w:r>
-            <w:r>
-              <w:rPr>
-                <w:rFonts w:ascii="Times New Roman" w:hAnsi="Times New Roman" w:cs="Times New Roman"/>
-                <w:sz w:val="24"/>
-                <w:szCs w:val="24"/>
-              </w:rPr>
-              <w:t>DNS</w:t>
-            </w:r>
-            <w:r>
-              <w:rPr>
-                <w:rFonts w:ascii="Times New Roman" w:hAnsi="Times New Roman" w:cs="Times New Roman"/>
-                <w:sz w:val="24"/>
-                <w:szCs w:val="24"/>
-              </w:rPr>
-              <w:t xml:space="preserve"> packet info properly.</w:t>
+              <w:t xml:space="preserve"> can get DNS packet info properly.</w:t>
             </w:r>
           </w:p>
         </w:tc>
         <w:tc>
           <w:tcPr>
-            <w:tcW w:w="2317" w:type="dxa"/>
+            <w:tcW w:w="2131" w:type="dxa"/>
             <w:tcMar>
               <w:top w:w="115" w:type="dxa"/>
               <w:left w:w="115" w:type="dxa"/>
@@ -12939,21 +15168,13 @@
                 <w:sz w:val="24"/>
                 <w:szCs w:val="24"/>
               </w:rPr>
-              <w:t>System be able to receive DNS</w:t>
-            </w:r>
-            <w:r>
-              <w:rPr>
-                <w:rFonts w:ascii="Times New Roman" w:hAnsi="Times New Roman" w:cs="Times New Roman"/>
-                <w:sz w:val="24"/>
-                <w:szCs w:val="24"/>
-              </w:rPr>
-              <w:t xml:space="preserve"> packets smoothly.</w:t>
+              <w:t>System be able to receive DNS packets smoothly.</w:t>
             </w:r>
           </w:p>
         </w:tc>
         <w:tc>
           <w:tcPr>
-            <w:tcW w:w="2923" w:type="dxa"/>
+            <w:tcW w:w="3776" w:type="dxa"/>
             <w:tcMar>
               <w:top w:w="115" w:type="dxa"/>
               <w:left w:w="115" w:type="dxa"/>
@@ -12973,11 +15194,579 @@
                 <w:szCs w:val="24"/>
               </w:rPr>
             </w:pPr>
+            <w:r>
+              <w:rPr>
+                <w:rFonts w:ascii="Times New Roman" w:hAnsi="Times New Roman" w:cs="Times New Roman"/>
+                <w:sz w:val="24"/>
+                <w:szCs w:val="24"/>
+              </w:rPr>
+              <w:t xml:space="preserve">Class Name : </w:t>
+            </w:r>
+          </w:p>
+          <w:p>
+            <w:pPr>
+              <w:autoSpaceDE w:val="0"/>
+              <w:autoSpaceDN w:val="0"/>
+              <w:adjustRightInd w:val="0"/>
+              <w:rPr>
+                <w:rFonts w:ascii="Times New Roman" w:hAnsi="Times New Roman" w:cs="Times New Roman"/>
+                <w:sz w:val="24"/>
+                <w:szCs w:val="24"/>
+              </w:rPr>
+            </w:pPr>
+            <w:proofErr w:type="spellStart"/>
+            <w:r>
+              <w:rPr>
+                <w:rFonts w:ascii="Times New Roman" w:hAnsi="Times New Roman" w:cs="Times New Roman"/>
+                <w:sz w:val="24"/>
+                <w:szCs w:val="24"/>
+              </w:rPr>
+              <w:t>Pcbin.c</w:t>
+            </w:r>
+            <w:proofErr w:type="spellEnd"/>
+          </w:p>
+          <w:p>
+            <w:pPr>
+              <w:autoSpaceDE w:val="0"/>
+              <w:autoSpaceDN w:val="0"/>
+              <w:adjustRightInd w:val="0"/>
+              <w:rPr>
+                <w:rFonts w:ascii="Times New Roman" w:hAnsi="Times New Roman" w:cs="Times New Roman"/>
+                <w:sz w:val="24"/>
+                <w:szCs w:val="24"/>
+              </w:rPr>
+            </w:pPr>
+            <w:r>
+              <w:rPr>
+                <w:rFonts w:ascii="Times New Roman" w:hAnsi="Times New Roman" w:cs="Times New Roman"/>
+                <w:sz w:val="24"/>
+                <w:szCs w:val="24"/>
+              </w:rPr>
+              <w:t>Method Name :</w:t>
+            </w:r>
+          </w:p>
+          <w:p>
+            <w:pPr>
+              <w:autoSpaceDE w:val="0"/>
+              <w:autoSpaceDN w:val="0"/>
+              <w:adjustRightInd w:val="0"/>
+              <w:rPr>
+                <w:rFonts w:ascii="Times New Roman" w:hAnsi="Times New Roman" w:cs="Times New Roman"/>
+                <w:sz w:val="24"/>
+                <w:szCs w:val="24"/>
+              </w:rPr>
+            </w:pPr>
+            <w:r>
+              <w:rPr>
+                <w:rFonts w:ascii="Times New Roman" w:hAnsi="Times New Roman" w:cs="Times New Roman"/>
+                <w:sz w:val="24"/>
+                <w:szCs w:val="24"/>
+              </w:rPr>
+              <w:t xml:space="preserve">void </w:t>
+            </w:r>
+            <w:proofErr w:type="spellStart"/>
+            <w:r>
+              <w:rPr>
+                <w:rFonts w:ascii="Times New Roman" w:hAnsi="Times New Roman" w:cs="Times New Roman"/>
+                <w:sz w:val="24"/>
+                <w:szCs w:val="24"/>
+              </w:rPr>
+              <w:t>sniffPacket</w:t>
+            </w:r>
+            <w:proofErr w:type="spellEnd"/>
+            <w:r>
+              <w:rPr>
+                <w:rFonts w:ascii="Times New Roman" w:hAnsi="Times New Roman" w:cs="Times New Roman"/>
+                <w:sz w:val="24"/>
+                <w:szCs w:val="24"/>
+              </w:rPr>
+              <w:t>(char*)</w:t>
+            </w:r>
+          </w:p>
+          <w:p>
+            <w:pPr>
+              <w:autoSpaceDE w:val="0"/>
+              <w:autoSpaceDN w:val="0"/>
+              <w:adjustRightInd w:val="0"/>
+              <w:rPr>
+                <w:rFonts w:ascii="Times New Roman" w:hAnsi="Times New Roman" w:cs="Times New Roman"/>
+                <w:sz w:val="24"/>
+                <w:szCs w:val="24"/>
+              </w:rPr>
+            </w:pPr>
+            <w:r>
+              <w:rPr>
+                <w:rFonts w:ascii="Times New Roman" w:hAnsi="Times New Roman" w:cs="Times New Roman"/>
+                <w:sz w:val="24"/>
+                <w:szCs w:val="24"/>
+              </w:rPr>
+              <w:t xml:space="preserve">void </w:t>
+            </w:r>
+            <w:proofErr w:type="spellStart"/>
+            <w:r>
+              <w:rPr>
+                <w:rFonts w:ascii="Times New Roman" w:hAnsi="Times New Roman" w:cs="Times New Roman"/>
+                <w:sz w:val="24"/>
+                <w:szCs w:val="24"/>
+              </w:rPr>
+              <w:t>getPacket</w:t>
+            </w:r>
+            <w:proofErr w:type="spellEnd"/>
+            <w:r>
+              <w:rPr>
+                <w:rFonts w:ascii="Times New Roman" w:hAnsi="Times New Roman" w:cs="Times New Roman"/>
+                <w:sz w:val="24"/>
+                <w:szCs w:val="24"/>
+              </w:rPr>
+              <w:t>(</w:t>
+            </w:r>
+            <w:proofErr w:type="spellStart"/>
+            <w:r>
+              <w:rPr>
+                <w:rFonts w:ascii="Times New Roman" w:hAnsi="Times New Roman" w:cs="Times New Roman"/>
+                <w:sz w:val="24"/>
+                <w:szCs w:val="24"/>
+              </w:rPr>
+              <w:t>u_char</w:t>
+            </w:r>
+            <w:proofErr w:type="spellEnd"/>
+            <w:r>
+              <w:rPr>
+                <w:rFonts w:ascii="Times New Roman" w:hAnsi="Times New Roman" w:cs="Times New Roman"/>
+                <w:sz w:val="24"/>
+                <w:szCs w:val="24"/>
+              </w:rPr>
+              <w:t xml:space="preserve"> *</w:t>
+            </w:r>
+            <w:r>
+              <w:rPr>
+                <w:rFonts w:ascii="Times New Roman" w:hAnsi="Times New Roman" w:cs="Times New Roman"/>
+                <w:sz w:val="24"/>
+                <w:szCs w:val="24"/>
+              </w:rPr>
+              <w:t xml:space="preserve">, </w:t>
+            </w:r>
+            <w:proofErr w:type="spellStart"/>
+            <w:r>
+              <w:rPr>
+                <w:rFonts w:ascii="Times New Roman" w:hAnsi="Times New Roman" w:cs="Times New Roman"/>
+                <w:sz w:val="24"/>
+                <w:szCs w:val="24"/>
+              </w:rPr>
+              <w:t>const</w:t>
+            </w:r>
+            <w:proofErr w:type="spellEnd"/>
+            <w:r>
+              <w:rPr>
+                <w:rFonts w:ascii="Times New Roman" w:hAnsi="Times New Roman" w:cs="Times New Roman"/>
+                <w:sz w:val="24"/>
+                <w:szCs w:val="24"/>
+              </w:rPr>
+              <w:t xml:space="preserve"> </w:t>
+            </w:r>
+            <w:proofErr w:type="spellStart"/>
+            <w:r>
+              <w:rPr>
+                <w:rFonts w:ascii="Times New Roman" w:hAnsi="Times New Roman" w:cs="Times New Roman"/>
+                <w:sz w:val="24"/>
+                <w:szCs w:val="24"/>
+              </w:rPr>
+              <w:t>struct</w:t>
+            </w:r>
+            <w:proofErr w:type="spellEnd"/>
+            <w:r>
+              <w:rPr>
+                <w:rFonts w:ascii="Times New Roman" w:hAnsi="Times New Roman" w:cs="Times New Roman"/>
+                <w:sz w:val="24"/>
+                <w:szCs w:val="24"/>
+              </w:rPr>
+              <w:t xml:space="preserve"> </w:t>
+            </w:r>
+            <w:proofErr w:type="spellStart"/>
+            <w:r>
+              <w:rPr>
+                <w:rFonts w:ascii="Times New Roman" w:hAnsi="Times New Roman" w:cs="Times New Roman"/>
+                <w:sz w:val="24"/>
+                <w:szCs w:val="24"/>
+              </w:rPr>
+              <w:t>pcap_pkthdr</w:t>
+            </w:r>
+            <w:proofErr w:type="spellEnd"/>
+            <w:r>
+              <w:rPr>
+                <w:rFonts w:ascii="Times New Roman" w:hAnsi="Times New Roman" w:cs="Times New Roman"/>
+                <w:sz w:val="24"/>
+                <w:szCs w:val="24"/>
+              </w:rPr>
+              <w:t xml:space="preserve"> *</w:t>
+            </w:r>
+            <w:r>
+              <w:rPr>
+                <w:rFonts w:ascii="Times New Roman" w:hAnsi="Times New Roman" w:cs="Times New Roman"/>
+                <w:sz w:val="24"/>
+                <w:szCs w:val="24"/>
+              </w:rPr>
+              <w:t xml:space="preserve">, </w:t>
+            </w:r>
+            <w:proofErr w:type="spellStart"/>
+            <w:r>
+              <w:rPr>
+                <w:rFonts w:ascii="Times New Roman" w:hAnsi="Times New Roman" w:cs="Times New Roman"/>
+                <w:sz w:val="24"/>
+                <w:szCs w:val="24"/>
+              </w:rPr>
+              <w:t>const</w:t>
+            </w:r>
+            <w:proofErr w:type="spellEnd"/>
+            <w:r>
+              <w:rPr>
+                <w:rFonts w:ascii="Times New Roman" w:hAnsi="Times New Roman" w:cs="Times New Roman"/>
+                <w:sz w:val="24"/>
+                <w:szCs w:val="24"/>
+              </w:rPr>
+              <w:t xml:space="preserve"> </w:t>
+            </w:r>
+            <w:proofErr w:type="spellStart"/>
+            <w:r>
+              <w:rPr>
+                <w:rFonts w:ascii="Times New Roman" w:hAnsi="Times New Roman" w:cs="Times New Roman"/>
+                <w:sz w:val="24"/>
+                <w:szCs w:val="24"/>
+              </w:rPr>
+              <w:t>u_char</w:t>
+            </w:r>
+            <w:proofErr w:type="spellEnd"/>
+            <w:r>
+              <w:rPr>
+                <w:rFonts w:ascii="Times New Roman" w:hAnsi="Times New Roman" w:cs="Times New Roman"/>
+                <w:sz w:val="24"/>
+                <w:szCs w:val="24"/>
+              </w:rPr>
+              <w:t>*</w:t>
+            </w:r>
+            <w:r>
+              <w:rPr>
+                <w:rFonts w:ascii="Times New Roman" w:hAnsi="Times New Roman" w:cs="Times New Roman"/>
+                <w:sz w:val="24"/>
+                <w:szCs w:val="24"/>
+              </w:rPr>
+              <w:t>)</w:t>
+            </w:r>
+            <w:r>
+              <w:rPr>
+                <w:rFonts w:ascii="Times New Roman" w:hAnsi="Times New Roman" w:cs="Times New Roman"/>
+                <w:sz w:val="24"/>
+                <w:szCs w:val="24"/>
+              </w:rPr>
+              <w:t xml:space="preserve"> </w:t>
+            </w:r>
+          </w:p>
+          <w:p>
+            <w:pPr>
+              <w:autoSpaceDE w:val="0"/>
+              <w:autoSpaceDN w:val="0"/>
+              <w:adjustRightInd w:val="0"/>
+              <w:rPr>
+                <w:rFonts w:ascii="Times New Roman" w:hAnsi="Times New Roman" w:cs="Times New Roman"/>
+                <w:sz w:val="24"/>
+                <w:szCs w:val="24"/>
+              </w:rPr>
+            </w:pPr>
+            <w:r>
+              <w:rPr>
+                <w:rFonts w:ascii="Times New Roman" w:hAnsi="Times New Roman" w:cs="Times New Roman"/>
+                <w:sz w:val="24"/>
+                <w:szCs w:val="24"/>
+              </w:rPr>
+              <w:t xml:space="preserve">void </w:t>
+            </w:r>
+            <w:proofErr w:type="spellStart"/>
+            <w:r>
+              <w:rPr>
+                <w:rFonts w:ascii="Times New Roman" w:hAnsi="Times New Roman" w:cs="Times New Roman"/>
+                <w:sz w:val="24"/>
+                <w:szCs w:val="24"/>
+              </w:rPr>
+              <w:t>print_IP</w:t>
+            </w:r>
+            <w:proofErr w:type="spellEnd"/>
+            <w:r>
+              <w:rPr>
+                <w:rFonts w:ascii="Times New Roman" w:hAnsi="Times New Roman" w:cs="Times New Roman"/>
+                <w:sz w:val="24"/>
+                <w:szCs w:val="24"/>
+              </w:rPr>
+              <w:t>(</w:t>
+            </w:r>
+            <w:proofErr w:type="spellStart"/>
+            <w:r>
+              <w:rPr>
+                <w:rFonts w:ascii="Times New Roman" w:hAnsi="Times New Roman" w:cs="Times New Roman"/>
+                <w:sz w:val="24"/>
+                <w:szCs w:val="24"/>
+              </w:rPr>
+              <w:t>u_char</w:t>
+            </w:r>
+            <w:proofErr w:type="spellEnd"/>
+            <w:r>
+              <w:rPr>
+                <w:rFonts w:ascii="Times New Roman" w:hAnsi="Times New Roman" w:cs="Times New Roman"/>
+                <w:sz w:val="24"/>
+                <w:szCs w:val="24"/>
+              </w:rPr>
+              <w:t xml:space="preserve">* , </w:t>
+            </w:r>
+            <w:proofErr w:type="spellStart"/>
+            <w:r>
+              <w:rPr>
+                <w:rFonts w:ascii="Times New Roman" w:hAnsi="Times New Roman" w:cs="Times New Roman"/>
+                <w:sz w:val="24"/>
+                <w:szCs w:val="24"/>
+              </w:rPr>
+              <w:t>const</w:t>
+            </w:r>
+            <w:proofErr w:type="spellEnd"/>
+            <w:r>
+              <w:rPr>
+                <w:rFonts w:ascii="Times New Roman" w:hAnsi="Times New Roman" w:cs="Times New Roman"/>
+                <w:sz w:val="24"/>
+                <w:szCs w:val="24"/>
+              </w:rPr>
+              <w:t xml:space="preserve"> </w:t>
+            </w:r>
+            <w:proofErr w:type="spellStart"/>
+            <w:r>
+              <w:rPr>
+                <w:rFonts w:ascii="Times New Roman" w:hAnsi="Times New Roman" w:cs="Times New Roman"/>
+                <w:sz w:val="24"/>
+                <w:szCs w:val="24"/>
+              </w:rPr>
+              <w:t>struct</w:t>
+            </w:r>
+            <w:proofErr w:type="spellEnd"/>
+            <w:r>
+              <w:rPr>
+                <w:rFonts w:ascii="Times New Roman" w:hAnsi="Times New Roman" w:cs="Times New Roman"/>
+                <w:sz w:val="24"/>
+                <w:szCs w:val="24"/>
+              </w:rPr>
+              <w:t xml:space="preserve"> </w:t>
+            </w:r>
+            <w:proofErr w:type="spellStart"/>
+            <w:r>
+              <w:rPr>
+                <w:rFonts w:ascii="Times New Roman" w:hAnsi="Times New Roman" w:cs="Times New Roman"/>
+                <w:sz w:val="24"/>
+                <w:szCs w:val="24"/>
+              </w:rPr>
+              <w:t>pcap_pkthdr</w:t>
+            </w:r>
+            <w:proofErr w:type="spellEnd"/>
+            <w:r>
+              <w:rPr>
+                <w:rFonts w:ascii="Times New Roman" w:hAnsi="Times New Roman" w:cs="Times New Roman"/>
+                <w:sz w:val="24"/>
+                <w:szCs w:val="24"/>
+              </w:rPr>
+              <w:t xml:space="preserve">* </w:t>
+            </w:r>
+            <w:r>
+              <w:rPr>
+                <w:rFonts w:ascii="Times New Roman" w:hAnsi="Times New Roman" w:cs="Times New Roman"/>
+                <w:sz w:val="24"/>
+                <w:szCs w:val="24"/>
+              </w:rPr>
+              <w:t xml:space="preserve">, </w:t>
+            </w:r>
+            <w:proofErr w:type="spellStart"/>
+            <w:r>
+              <w:rPr>
+                <w:rFonts w:ascii="Times New Roman" w:hAnsi="Times New Roman" w:cs="Times New Roman"/>
+                <w:sz w:val="24"/>
+                <w:szCs w:val="24"/>
+              </w:rPr>
+              <w:t>cons</w:t>
+            </w:r>
+            <w:r>
+              <w:rPr>
+                <w:rFonts w:ascii="Times New Roman" w:hAnsi="Times New Roman" w:cs="Times New Roman"/>
+                <w:sz w:val="24"/>
+                <w:szCs w:val="24"/>
+              </w:rPr>
+              <w:t>t</w:t>
+            </w:r>
+            <w:proofErr w:type="spellEnd"/>
+            <w:r>
+              <w:rPr>
+                <w:rFonts w:ascii="Times New Roman" w:hAnsi="Times New Roman" w:cs="Times New Roman"/>
+                <w:sz w:val="24"/>
+                <w:szCs w:val="24"/>
+              </w:rPr>
+              <w:t xml:space="preserve"> </w:t>
+            </w:r>
+            <w:proofErr w:type="spellStart"/>
+            <w:r>
+              <w:rPr>
+                <w:rFonts w:ascii="Times New Roman" w:hAnsi="Times New Roman" w:cs="Times New Roman"/>
+                <w:sz w:val="24"/>
+                <w:szCs w:val="24"/>
+              </w:rPr>
+              <w:t>u_char</w:t>
+            </w:r>
+            <w:proofErr w:type="spellEnd"/>
+            <w:r>
+              <w:rPr>
+                <w:rFonts w:ascii="Times New Roman" w:hAnsi="Times New Roman" w:cs="Times New Roman"/>
+                <w:sz w:val="24"/>
+                <w:szCs w:val="24"/>
+              </w:rPr>
+              <w:t>*, char*</w:t>
+            </w:r>
+            <w:r>
+              <w:rPr>
+                <w:rFonts w:ascii="Times New Roman" w:hAnsi="Times New Roman" w:cs="Times New Roman"/>
+                <w:sz w:val="24"/>
+                <w:szCs w:val="24"/>
+              </w:rPr>
+              <w:t>,</w:t>
+            </w:r>
+            <w:r>
+              <w:rPr>
+                <w:rFonts w:ascii="Times New Roman" w:hAnsi="Times New Roman" w:cs="Times New Roman"/>
+                <w:sz w:val="24"/>
+                <w:szCs w:val="24"/>
+              </w:rPr>
+              <w:t xml:space="preserve"> </w:t>
+            </w:r>
+            <w:proofErr w:type="spellStart"/>
+            <w:r>
+              <w:rPr>
+                <w:rFonts w:ascii="Times New Roman" w:hAnsi="Times New Roman" w:cs="Times New Roman"/>
+                <w:sz w:val="24"/>
+                <w:szCs w:val="24"/>
+              </w:rPr>
+              <w:t>const</w:t>
+            </w:r>
+            <w:proofErr w:type="spellEnd"/>
+            <w:r>
+              <w:rPr>
+                <w:rFonts w:ascii="Times New Roman" w:hAnsi="Times New Roman" w:cs="Times New Roman"/>
+                <w:sz w:val="24"/>
+                <w:szCs w:val="24"/>
+              </w:rPr>
+              <w:t xml:space="preserve"> </w:t>
+            </w:r>
+            <w:proofErr w:type="spellStart"/>
+            <w:r>
+              <w:rPr>
+                <w:rFonts w:ascii="Times New Roman" w:hAnsi="Times New Roman" w:cs="Times New Roman"/>
+                <w:sz w:val="24"/>
+                <w:szCs w:val="24"/>
+              </w:rPr>
+              <w:t>struct</w:t>
+            </w:r>
+            <w:proofErr w:type="spellEnd"/>
+            <w:r>
+              <w:rPr>
+                <w:rFonts w:ascii="Times New Roman" w:hAnsi="Times New Roman" w:cs="Times New Roman"/>
+                <w:sz w:val="24"/>
+                <w:szCs w:val="24"/>
+              </w:rPr>
+              <w:t xml:space="preserve"> </w:t>
+            </w:r>
+            <w:proofErr w:type="spellStart"/>
+            <w:r>
+              <w:rPr>
+                <w:rFonts w:ascii="Times New Roman" w:hAnsi="Times New Roman" w:cs="Times New Roman"/>
+                <w:sz w:val="24"/>
+                <w:szCs w:val="24"/>
+              </w:rPr>
+              <w:t>Ip</w:t>
+            </w:r>
+            <w:proofErr w:type="spellEnd"/>
+            <w:r>
+              <w:rPr>
+                <w:rFonts w:ascii="Times New Roman" w:hAnsi="Times New Roman" w:cs="Times New Roman"/>
+                <w:sz w:val="24"/>
+                <w:szCs w:val="24"/>
+              </w:rPr>
+              <w:t>*</w:t>
+            </w:r>
+            <w:r>
+              <w:rPr>
+                <w:rFonts w:ascii="Times New Roman" w:hAnsi="Times New Roman" w:cs="Times New Roman"/>
+                <w:sz w:val="24"/>
+                <w:szCs w:val="24"/>
+              </w:rPr>
+              <w:t>,</w:t>
+            </w:r>
+            <w:proofErr w:type="spellStart"/>
+            <w:r>
+              <w:rPr>
+                <w:rFonts w:ascii="Times New Roman" w:hAnsi="Times New Roman" w:cs="Times New Roman"/>
+                <w:sz w:val="24"/>
+                <w:szCs w:val="24"/>
+              </w:rPr>
+              <w:t>const</w:t>
+            </w:r>
+            <w:proofErr w:type="spellEnd"/>
+            <w:r>
+              <w:rPr>
+                <w:rFonts w:ascii="Times New Roman" w:hAnsi="Times New Roman" w:cs="Times New Roman"/>
+                <w:sz w:val="24"/>
+                <w:szCs w:val="24"/>
+              </w:rPr>
+              <w:t xml:space="preserve"> </w:t>
+            </w:r>
+            <w:proofErr w:type="spellStart"/>
+            <w:r>
+              <w:rPr>
+                <w:rFonts w:ascii="Times New Roman" w:hAnsi="Times New Roman" w:cs="Times New Roman"/>
+                <w:sz w:val="24"/>
+                <w:szCs w:val="24"/>
+              </w:rPr>
+              <w:t>struct</w:t>
+            </w:r>
+            <w:proofErr w:type="spellEnd"/>
+            <w:r>
+              <w:rPr>
+                <w:rFonts w:ascii="Times New Roman" w:hAnsi="Times New Roman" w:cs="Times New Roman"/>
+                <w:sz w:val="24"/>
+                <w:szCs w:val="24"/>
+              </w:rPr>
+              <w:t xml:space="preserve"> </w:t>
+            </w:r>
+            <w:proofErr w:type="spellStart"/>
+            <w:r>
+              <w:rPr>
+                <w:rFonts w:ascii="Times New Roman" w:hAnsi="Times New Roman" w:cs="Times New Roman"/>
+                <w:sz w:val="24"/>
+                <w:szCs w:val="24"/>
+              </w:rPr>
+              <w:t>Dns</w:t>
+            </w:r>
+            <w:proofErr w:type="spellEnd"/>
+            <w:r>
+              <w:rPr>
+                <w:rFonts w:ascii="Times New Roman" w:hAnsi="Times New Roman" w:cs="Times New Roman"/>
+                <w:sz w:val="24"/>
+                <w:szCs w:val="24"/>
+              </w:rPr>
+              <w:t>*</w:t>
+            </w:r>
+            <w:r>
+              <w:rPr>
+                <w:rFonts w:ascii="Times New Roman" w:hAnsi="Times New Roman" w:cs="Times New Roman"/>
+                <w:sz w:val="24"/>
+                <w:szCs w:val="24"/>
+              </w:rPr>
+              <w:t>)</w:t>
+            </w:r>
           </w:p>
         </w:tc>
         <w:tc>
           <w:tcPr>
-            <w:tcW w:w="2009" w:type="dxa"/>
+            <w:tcW w:w="1733" w:type="dxa"/>
             <w:tcMar>
               <w:top w:w="115" w:type="dxa"/>
               <w:left w:w="115" w:type="dxa"/>
@@ -13093,7 +15882,7 @@
       <w:tr>
         <w:tc>
           <w:tcPr>
-            <w:tcW w:w="1276" w:type="dxa"/>
+            <w:tcW w:w="1350" w:type="dxa"/>
             <w:tcMar>
               <w:top w:w="115" w:type="dxa"/>
               <w:left w:w="115" w:type="dxa"/>
@@ -13119,21 +15908,45 @@
                 <w:sz w:val="24"/>
                 <w:szCs w:val="24"/>
               </w:rPr>
-              <w:t>ANS-15</w:t>
-            </w:r>
-            <w:r>
-              <w:rPr>
-                <w:rFonts w:ascii="Times New Roman" w:hAnsi="Times New Roman" w:cs="Times New Roman"/>
-                <w:sz w:val="24"/>
-                <w:szCs w:val="24"/>
-              </w:rPr>
-              <w:t xml:space="preserve"> (Binary)</w:t>
+              <w:t>ANS-15 (Binary)</w:t>
+            </w:r>
+            <w:r>
+              <w:rPr>
+                <w:rFonts w:ascii="Times New Roman" w:hAnsi="Times New Roman" w:cs="Times New Roman"/>
+                <w:sz w:val="24"/>
+                <w:szCs w:val="24"/>
+              </w:rPr>
+              <w:t xml:space="preserve"> </w:t>
+            </w:r>
+            <w:r>
+              <w:rPr>
+                <w:rFonts w:ascii="Times New Roman" w:hAnsi="Times New Roman" w:cs="Times New Roman"/>
+                <w:sz w:val="24"/>
+                <w:szCs w:val="24"/>
+              </w:rPr>
+              <w:t>[UC-</w:t>
+            </w:r>
+            <w:r>
+              <w:rPr>
+                <w:rFonts w:ascii="Times New Roman" w:hAnsi="Times New Roman" w:cs="Times New Roman"/>
+                <w:sz w:val="24"/>
+                <w:szCs w:val="24"/>
+              </w:rPr>
+              <w:t>1.4</w:t>
+            </w:r>
+            <w:r>
+              <w:rPr>
+                <w:rFonts w:ascii="Times New Roman" w:hAnsi="Times New Roman" w:cs="Times New Roman"/>
+                <w:sz w:val="24"/>
+                <w:szCs w:val="24"/>
+              </w:rPr>
+              <w:t>]</w:t>
             </w:r>
           </w:p>
         </w:tc>
         <w:tc>
           <w:tcPr>
-            <w:tcW w:w="2249" w:type="dxa"/>
+            <w:tcW w:w="1926" w:type="dxa"/>
             <w:tcMar>
               <w:top w:w="115" w:type="dxa"/>
               <w:left w:w="115" w:type="dxa"/>
@@ -13177,29 +15990,13 @@
                 <w:sz w:val="24"/>
                 <w:szCs w:val="24"/>
               </w:rPr>
-              <w:t xml:space="preserve"> can get </w:t>
-            </w:r>
-            <w:r>
-              <w:rPr>
-                <w:rFonts w:ascii="Times New Roman" w:hAnsi="Times New Roman" w:cs="Times New Roman"/>
-                <w:sz w:val="24"/>
-                <w:szCs w:val="24"/>
-              </w:rPr>
-              <w:t>ARP</w:t>
-            </w:r>
-            <w:r>
-              <w:rPr>
-                <w:rFonts w:ascii="Times New Roman" w:hAnsi="Times New Roman" w:cs="Times New Roman"/>
-                <w:sz w:val="24"/>
-                <w:szCs w:val="24"/>
-              </w:rPr>
-              <w:t xml:space="preserve"> packet info properly.</w:t>
+              <w:t xml:space="preserve"> can get ARP packet info properly.</w:t>
             </w:r>
           </w:p>
         </w:tc>
         <w:tc>
           <w:tcPr>
-            <w:tcW w:w="2317" w:type="dxa"/>
+            <w:tcW w:w="2131" w:type="dxa"/>
             <w:tcMar>
               <w:top w:w="115" w:type="dxa"/>
               <w:left w:w="115" w:type="dxa"/>
@@ -13225,21 +16022,13 @@
                 <w:sz w:val="24"/>
                 <w:szCs w:val="24"/>
               </w:rPr>
-              <w:t>System be able to receive ARP</w:t>
-            </w:r>
-            <w:r>
-              <w:rPr>
-                <w:rFonts w:ascii="Times New Roman" w:hAnsi="Times New Roman" w:cs="Times New Roman"/>
-                <w:sz w:val="24"/>
-                <w:szCs w:val="24"/>
-              </w:rPr>
-              <w:t xml:space="preserve"> packets smoothly.</w:t>
+              <w:t>System be able to receive ARP packets smoothly.</w:t>
             </w:r>
           </w:p>
         </w:tc>
         <w:tc>
           <w:tcPr>
-            <w:tcW w:w="2923" w:type="dxa"/>
+            <w:tcW w:w="3776" w:type="dxa"/>
             <w:tcMar>
               <w:top w:w="115" w:type="dxa"/>
               <w:left w:w="115" w:type="dxa"/>
@@ -13259,11 +16048,572 @@
                 <w:szCs w:val="24"/>
               </w:rPr>
             </w:pPr>
+            <w:r>
+              <w:rPr>
+                <w:rFonts w:ascii="Times New Roman" w:hAnsi="Times New Roman" w:cs="Times New Roman"/>
+                <w:sz w:val="24"/>
+                <w:szCs w:val="24"/>
+              </w:rPr>
+              <w:t xml:space="preserve">Class Name : </w:t>
+            </w:r>
+          </w:p>
+          <w:p>
+            <w:pPr>
+              <w:autoSpaceDE w:val="0"/>
+              <w:autoSpaceDN w:val="0"/>
+              <w:adjustRightInd w:val="0"/>
+              <w:rPr>
+                <w:rFonts w:ascii="Times New Roman" w:hAnsi="Times New Roman" w:cs="Times New Roman"/>
+                <w:sz w:val="24"/>
+                <w:szCs w:val="24"/>
+              </w:rPr>
+            </w:pPr>
+            <w:proofErr w:type="spellStart"/>
+            <w:r>
+              <w:rPr>
+                <w:rFonts w:ascii="Times New Roman" w:hAnsi="Times New Roman" w:cs="Times New Roman"/>
+                <w:sz w:val="24"/>
+                <w:szCs w:val="24"/>
+              </w:rPr>
+              <w:t>Pcbin.c</w:t>
+            </w:r>
+            <w:proofErr w:type="spellEnd"/>
+          </w:p>
+          <w:p>
+            <w:pPr>
+              <w:autoSpaceDE w:val="0"/>
+              <w:autoSpaceDN w:val="0"/>
+              <w:adjustRightInd w:val="0"/>
+              <w:rPr>
+                <w:rFonts w:ascii="Times New Roman" w:hAnsi="Times New Roman" w:cs="Times New Roman"/>
+                <w:sz w:val="24"/>
+                <w:szCs w:val="24"/>
+              </w:rPr>
+            </w:pPr>
+            <w:r>
+              <w:rPr>
+                <w:rFonts w:ascii="Times New Roman" w:hAnsi="Times New Roman" w:cs="Times New Roman"/>
+                <w:sz w:val="24"/>
+                <w:szCs w:val="24"/>
+              </w:rPr>
+              <w:t>Method Name :</w:t>
+            </w:r>
+          </w:p>
+          <w:p>
+            <w:pPr>
+              <w:autoSpaceDE w:val="0"/>
+              <w:autoSpaceDN w:val="0"/>
+              <w:adjustRightInd w:val="0"/>
+              <w:rPr>
+                <w:rFonts w:ascii="Times New Roman" w:hAnsi="Times New Roman" w:cs="Times New Roman"/>
+                <w:sz w:val="24"/>
+                <w:szCs w:val="24"/>
+              </w:rPr>
+            </w:pPr>
+            <w:r>
+              <w:rPr>
+                <w:rFonts w:ascii="Times New Roman" w:hAnsi="Times New Roman" w:cs="Times New Roman"/>
+                <w:sz w:val="24"/>
+                <w:szCs w:val="24"/>
+              </w:rPr>
+              <w:lastRenderedPageBreak/>
+              <w:t xml:space="preserve">void </w:t>
+            </w:r>
+            <w:proofErr w:type="spellStart"/>
+            <w:r>
+              <w:rPr>
+                <w:rFonts w:ascii="Times New Roman" w:hAnsi="Times New Roman" w:cs="Times New Roman"/>
+                <w:sz w:val="24"/>
+                <w:szCs w:val="24"/>
+              </w:rPr>
+              <w:t>sniffPacket</w:t>
+            </w:r>
+            <w:proofErr w:type="spellEnd"/>
+            <w:r>
+              <w:rPr>
+                <w:rFonts w:ascii="Times New Roman" w:hAnsi="Times New Roman" w:cs="Times New Roman"/>
+                <w:sz w:val="24"/>
+                <w:szCs w:val="24"/>
+              </w:rPr>
+              <w:t>(char*)</w:t>
+            </w:r>
+          </w:p>
+          <w:p>
+            <w:pPr>
+              <w:autoSpaceDE w:val="0"/>
+              <w:autoSpaceDN w:val="0"/>
+              <w:adjustRightInd w:val="0"/>
+              <w:rPr>
+                <w:rFonts w:ascii="Times New Roman" w:hAnsi="Times New Roman" w:cs="Times New Roman"/>
+                <w:sz w:val="24"/>
+                <w:szCs w:val="24"/>
+              </w:rPr>
+            </w:pPr>
+            <w:r>
+              <w:rPr>
+                <w:rFonts w:ascii="Times New Roman" w:hAnsi="Times New Roman" w:cs="Times New Roman"/>
+                <w:sz w:val="24"/>
+                <w:szCs w:val="24"/>
+              </w:rPr>
+              <w:t xml:space="preserve">void </w:t>
+            </w:r>
+            <w:proofErr w:type="spellStart"/>
+            <w:r>
+              <w:rPr>
+                <w:rFonts w:ascii="Times New Roman" w:hAnsi="Times New Roman" w:cs="Times New Roman"/>
+                <w:sz w:val="24"/>
+                <w:szCs w:val="24"/>
+              </w:rPr>
+              <w:t>getPacket</w:t>
+            </w:r>
+            <w:proofErr w:type="spellEnd"/>
+            <w:r>
+              <w:rPr>
+                <w:rFonts w:ascii="Times New Roman" w:hAnsi="Times New Roman" w:cs="Times New Roman"/>
+                <w:sz w:val="24"/>
+                <w:szCs w:val="24"/>
+              </w:rPr>
+              <w:t>(</w:t>
+            </w:r>
+            <w:proofErr w:type="spellStart"/>
+            <w:r>
+              <w:rPr>
+                <w:rFonts w:ascii="Times New Roman" w:hAnsi="Times New Roman" w:cs="Times New Roman"/>
+                <w:sz w:val="24"/>
+                <w:szCs w:val="24"/>
+              </w:rPr>
+              <w:t>u_char</w:t>
+            </w:r>
+            <w:proofErr w:type="spellEnd"/>
+            <w:r>
+              <w:rPr>
+                <w:rFonts w:ascii="Times New Roman" w:hAnsi="Times New Roman" w:cs="Times New Roman"/>
+                <w:sz w:val="24"/>
+                <w:szCs w:val="24"/>
+              </w:rPr>
+              <w:t xml:space="preserve"> *</w:t>
+            </w:r>
+            <w:r>
+              <w:rPr>
+                <w:rFonts w:ascii="Times New Roman" w:hAnsi="Times New Roman" w:cs="Times New Roman"/>
+                <w:sz w:val="24"/>
+                <w:szCs w:val="24"/>
+              </w:rPr>
+              <w:t xml:space="preserve">, </w:t>
+            </w:r>
+            <w:proofErr w:type="spellStart"/>
+            <w:r>
+              <w:rPr>
+                <w:rFonts w:ascii="Times New Roman" w:hAnsi="Times New Roman" w:cs="Times New Roman"/>
+                <w:sz w:val="24"/>
+                <w:szCs w:val="24"/>
+              </w:rPr>
+              <w:t>const</w:t>
+            </w:r>
+            <w:proofErr w:type="spellEnd"/>
+            <w:r>
+              <w:rPr>
+                <w:rFonts w:ascii="Times New Roman" w:hAnsi="Times New Roman" w:cs="Times New Roman"/>
+                <w:sz w:val="24"/>
+                <w:szCs w:val="24"/>
+              </w:rPr>
+              <w:t xml:space="preserve"> </w:t>
+            </w:r>
+            <w:proofErr w:type="spellStart"/>
+            <w:r>
+              <w:rPr>
+                <w:rFonts w:ascii="Times New Roman" w:hAnsi="Times New Roman" w:cs="Times New Roman"/>
+                <w:sz w:val="24"/>
+                <w:szCs w:val="24"/>
+              </w:rPr>
+              <w:t>struct</w:t>
+            </w:r>
+            <w:proofErr w:type="spellEnd"/>
+            <w:r>
+              <w:rPr>
+                <w:rFonts w:ascii="Times New Roman" w:hAnsi="Times New Roman" w:cs="Times New Roman"/>
+                <w:sz w:val="24"/>
+                <w:szCs w:val="24"/>
+              </w:rPr>
+              <w:t xml:space="preserve"> </w:t>
+            </w:r>
+            <w:proofErr w:type="spellStart"/>
+            <w:r>
+              <w:rPr>
+                <w:rFonts w:ascii="Times New Roman" w:hAnsi="Times New Roman" w:cs="Times New Roman"/>
+                <w:sz w:val="24"/>
+                <w:szCs w:val="24"/>
+              </w:rPr>
+              <w:t>pcap_pkthdr</w:t>
+            </w:r>
+            <w:proofErr w:type="spellEnd"/>
+            <w:r>
+              <w:rPr>
+                <w:rFonts w:ascii="Times New Roman" w:hAnsi="Times New Roman" w:cs="Times New Roman"/>
+                <w:sz w:val="24"/>
+                <w:szCs w:val="24"/>
+              </w:rPr>
+              <w:t xml:space="preserve"> *</w:t>
+            </w:r>
+            <w:r>
+              <w:rPr>
+                <w:rFonts w:ascii="Times New Roman" w:hAnsi="Times New Roman" w:cs="Times New Roman"/>
+                <w:sz w:val="24"/>
+                <w:szCs w:val="24"/>
+              </w:rPr>
+              <w:t xml:space="preserve">, </w:t>
+            </w:r>
+            <w:proofErr w:type="spellStart"/>
+            <w:r>
+              <w:rPr>
+                <w:rFonts w:ascii="Times New Roman" w:hAnsi="Times New Roman" w:cs="Times New Roman"/>
+                <w:sz w:val="24"/>
+                <w:szCs w:val="24"/>
+              </w:rPr>
+              <w:t>const</w:t>
+            </w:r>
+            <w:proofErr w:type="spellEnd"/>
+            <w:r>
+              <w:rPr>
+                <w:rFonts w:ascii="Times New Roman" w:hAnsi="Times New Roman" w:cs="Times New Roman"/>
+                <w:sz w:val="24"/>
+                <w:szCs w:val="24"/>
+              </w:rPr>
+              <w:t xml:space="preserve"> </w:t>
+            </w:r>
+            <w:proofErr w:type="spellStart"/>
+            <w:r>
+              <w:rPr>
+                <w:rFonts w:ascii="Times New Roman" w:hAnsi="Times New Roman" w:cs="Times New Roman"/>
+                <w:sz w:val="24"/>
+                <w:szCs w:val="24"/>
+              </w:rPr>
+              <w:t>u_char</w:t>
+            </w:r>
+            <w:proofErr w:type="spellEnd"/>
+            <w:r>
+              <w:rPr>
+                <w:rFonts w:ascii="Times New Roman" w:hAnsi="Times New Roman" w:cs="Times New Roman"/>
+                <w:sz w:val="24"/>
+                <w:szCs w:val="24"/>
+              </w:rPr>
+              <w:t>*</w:t>
+            </w:r>
+            <w:r>
+              <w:rPr>
+                <w:rFonts w:ascii="Times New Roman" w:hAnsi="Times New Roman" w:cs="Times New Roman"/>
+                <w:sz w:val="24"/>
+                <w:szCs w:val="24"/>
+              </w:rPr>
+              <w:t>)</w:t>
+            </w:r>
+            <w:r>
+              <w:rPr>
+                <w:rFonts w:ascii="Times New Roman" w:hAnsi="Times New Roman" w:cs="Times New Roman"/>
+                <w:sz w:val="24"/>
+                <w:szCs w:val="24"/>
+              </w:rPr>
+              <w:t xml:space="preserve"> </w:t>
+            </w:r>
+          </w:p>
+          <w:p>
+            <w:pPr>
+              <w:autoSpaceDE w:val="0"/>
+              <w:autoSpaceDN w:val="0"/>
+              <w:adjustRightInd w:val="0"/>
+              <w:rPr>
+                <w:rFonts w:ascii="Times New Roman" w:hAnsi="Times New Roman" w:cs="Times New Roman"/>
+                <w:sz w:val="24"/>
+                <w:szCs w:val="24"/>
+              </w:rPr>
+            </w:pPr>
+            <w:r>
+              <w:rPr>
+                <w:rFonts w:ascii="Times New Roman" w:hAnsi="Times New Roman" w:cs="Times New Roman"/>
+                <w:sz w:val="24"/>
+                <w:szCs w:val="24"/>
+              </w:rPr>
+              <w:t xml:space="preserve">void </w:t>
+            </w:r>
+            <w:proofErr w:type="spellStart"/>
+            <w:r>
+              <w:rPr>
+                <w:rFonts w:ascii="Times New Roman" w:hAnsi="Times New Roman" w:cs="Times New Roman"/>
+                <w:sz w:val="24"/>
+                <w:szCs w:val="24"/>
+              </w:rPr>
+              <w:t>printARP</w:t>
+            </w:r>
+            <w:proofErr w:type="spellEnd"/>
+            <w:r>
+              <w:rPr>
+                <w:rFonts w:ascii="Times New Roman" w:hAnsi="Times New Roman" w:cs="Times New Roman"/>
+                <w:sz w:val="24"/>
+                <w:szCs w:val="24"/>
+              </w:rPr>
+              <w:t>(</w:t>
+            </w:r>
+            <w:proofErr w:type="spellStart"/>
+            <w:r>
+              <w:rPr>
+                <w:rFonts w:ascii="Times New Roman" w:hAnsi="Times New Roman" w:cs="Times New Roman"/>
+                <w:sz w:val="24"/>
+                <w:szCs w:val="24"/>
+              </w:rPr>
+              <w:t>u_char</w:t>
+            </w:r>
+            <w:proofErr w:type="spellEnd"/>
+            <w:r>
+              <w:rPr>
+                <w:rFonts w:ascii="Times New Roman" w:hAnsi="Times New Roman" w:cs="Times New Roman"/>
+                <w:sz w:val="24"/>
+                <w:szCs w:val="24"/>
+              </w:rPr>
+              <w:t>*</w:t>
+            </w:r>
+            <w:r>
+              <w:rPr>
+                <w:rFonts w:ascii="Times New Roman" w:hAnsi="Times New Roman" w:cs="Times New Roman"/>
+                <w:sz w:val="24"/>
+                <w:szCs w:val="24"/>
+              </w:rPr>
+              <w:t xml:space="preserve">, </w:t>
+            </w:r>
+            <w:proofErr w:type="spellStart"/>
+            <w:r>
+              <w:rPr>
+                <w:rFonts w:ascii="Times New Roman" w:hAnsi="Times New Roman" w:cs="Times New Roman"/>
+                <w:sz w:val="24"/>
+                <w:szCs w:val="24"/>
+              </w:rPr>
+              <w:t>const</w:t>
+            </w:r>
+            <w:proofErr w:type="spellEnd"/>
+            <w:r>
+              <w:rPr>
+                <w:rFonts w:ascii="Times New Roman" w:hAnsi="Times New Roman" w:cs="Times New Roman"/>
+                <w:sz w:val="24"/>
+                <w:szCs w:val="24"/>
+              </w:rPr>
+              <w:t xml:space="preserve"> </w:t>
+            </w:r>
+            <w:proofErr w:type="spellStart"/>
+            <w:r>
+              <w:rPr>
+                <w:rFonts w:ascii="Times New Roman" w:hAnsi="Times New Roman" w:cs="Times New Roman"/>
+                <w:sz w:val="24"/>
+                <w:szCs w:val="24"/>
+              </w:rPr>
+              <w:t>struct</w:t>
+            </w:r>
+            <w:proofErr w:type="spellEnd"/>
+            <w:r>
+              <w:rPr>
+                <w:rFonts w:ascii="Times New Roman" w:hAnsi="Times New Roman" w:cs="Times New Roman"/>
+                <w:sz w:val="24"/>
+                <w:szCs w:val="24"/>
+              </w:rPr>
+              <w:t xml:space="preserve"> </w:t>
+            </w:r>
+            <w:proofErr w:type="spellStart"/>
+            <w:r>
+              <w:rPr>
+                <w:rFonts w:ascii="Times New Roman" w:hAnsi="Times New Roman" w:cs="Times New Roman"/>
+                <w:sz w:val="24"/>
+                <w:szCs w:val="24"/>
+              </w:rPr>
+              <w:t>pcap_pkthdr</w:t>
+            </w:r>
+            <w:proofErr w:type="spellEnd"/>
+            <w:r>
+              <w:rPr>
+                <w:rFonts w:ascii="Times New Roman" w:hAnsi="Times New Roman" w:cs="Times New Roman"/>
+                <w:sz w:val="24"/>
+                <w:szCs w:val="24"/>
+              </w:rPr>
+              <w:t>*</w:t>
+            </w:r>
+            <w:r>
+              <w:rPr>
+                <w:rFonts w:ascii="Times New Roman" w:hAnsi="Times New Roman" w:cs="Times New Roman"/>
+                <w:sz w:val="24"/>
+                <w:szCs w:val="24"/>
+              </w:rPr>
+              <w:t xml:space="preserve">, </w:t>
+            </w:r>
+            <w:proofErr w:type="spellStart"/>
+            <w:r>
+              <w:rPr>
+                <w:rFonts w:ascii="Times New Roman" w:hAnsi="Times New Roman" w:cs="Times New Roman"/>
+                <w:sz w:val="24"/>
+                <w:szCs w:val="24"/>
+              </w:rPr>
+              <w:t>const</w:t>
+            </w:r>
+            <w:proofErr w:type="spellEnd"/>
+            <w:r>
+              <w:rPr>
+                <w:rFonts w:ascii="Times New Roman" w:hAnsi="Times New Roman" w:cs="Times New Roman"/>
+                <w:sz w:val="24"/>
+                <w:szCs w:val="24"/>
+              </w:rPr>
+              <w:t xml:space="preserve"> </w:t>
+            </w:r>
+            <w:proofErr w:type="spellStart"/>
+            <w:r>
+              <w:rPr>
+                <w:rFonts w:ascii="Times New Roman" w:hAnsi="Times New Roman" w:cs="Times New Roman"/>
+                <w:sz w:val="24"/>
+                <w:szCs w:val="24"/>
+              </w:rPr>
+              <w:t>u_char</w:t>
+            </w:r>
+            <w:proofErr w:type="spellEnd"/>
+            <w:r>
+              <w:rPr>
+                <w:rFonts w:ascii="Times New Roman" w:hAnsi="Times New Roman" w:cs="Times New Roman"/>
+                <w:sz w:val="24"/>
+                <w:szCs w:val="24"/>
+              </w:rPr>
+              <w:t>*</w:t>
+            </w:r>
+            <w:r>
+              <w:rPr>
+                <w:rFonts w:ascii="Times New Roman" w:hAnsi="Times New Roman" w:cs="Times New Roman"/>
+                <w:sz w:val="24"/>
+                <w:szCs w:val="24"/>
+              </w:rPr>
+              <w:t>,</w:t>
+            </w:r>
+            <w:r>
+              <w:rPr>
+                <w:rFonts w:ascii="Times New Roman" w:hAnsi="Times New Roman" w:cs="Times New Roman"/>
+                <w:sz w:val="24"/>
+                <w:szCs w:val="24"/>
+              </w:rPr>
+              <w:t xml:space="preserve"> </w:t>
+            </w:r>
+            <w:proofErr w:type="spellStart"/>
+            <w:r>
+              <w:rPr>
+                <w:rFonts w:ascii="Times New Roman" w:hAnsi="Times New Roman" w:cs="Times New Roman"/>
+                <w:sz w:val="24"/>
+                <w:szCs w:val="24"/>
+              </w:rPr>
+              <w:t>const</w:t>
+            </w:r>
+            <w:proofErr w:type="spellEnd"/>
+            <w:r>
+              <w:rPr>
+                <w:rFonts w:ascii="Times New Roman" w:hAnsi="Times New Roman" w:cs="Times New Roman"/>
+                <w:sz w:val="24"/>
+                <w:szCs w:val="24"/>
+              </w:rPr>
+              <w:t xml:space="preserve"> </w:t>
+            </w:r>
+            <w:proofErr w:type="spellStart"/>
+            <w:r>
+              <w:rPr>
+                <w:rFonts w:ascii="Times New Roman" w:hAnsi="Times New Roman" w:cs="Times New Roman"/>
+                <w:sz w:val="24"/>
+                <w:szCs w:val="24"/>
+              </w:rPr>
+              <w:t>struct</w:t>
+            </w:r>
+            <w:proofErr w:type="spellEnd"/>
+            <w:r>
+              <w:rPr>
+                <w:rFonts w:ascii="Times New Roman" w:hAnsi="Times New Roman" w:cs="Times New Roman"/>
+                <w:sz w:val="24"/>
+                <w:szCs w:val="24"/>
+              </w:rPr>
+              <w:t xml:space="preserve"> </w:t>
+            </w:r>
+            <w:proofErr w:type="spellStart"/>
+            <w:r>
+              <w:rPr>
+                <w:rFonts w:ascii="Times New Roman" w:hAnsi="Times New Roman" w:cs="Times New Roman"/>
+                <w:sz w:val="24"/>
+                <w:szCs w:val="24"/>
+              </w:rPr>
+              <w:t>ether_header</w:t>
+            </w:r>
+            <w:proofErr w:type="spellEnd"/>
+            <w:r>
+              <w:rPr>
+                <w:rFonts w:ascii="Times New Roman" w:hAnsi="Times New Roman" w:cs="Times New Roman"/>
+                <w:sz w:val="24"/>
+                <w:szCs w:val="24"/>
+              </w:rPr>
+              <w:t xml:space="preserve">* </w:t>
+            </w:r>
+            <w:r>
+              <w:rPr>
+                <w:rFonts w:ascii="Times New Roman" w:hAnsi="Times New Roman" w:cs="Times New Roman"/>
+                <w:sz w:val="24"/>
+                <w:szCs w:val="24"/>
+              </w:rPr>
+              <w:t>,</w:t>
+            </w:r>
+            <w:proofErr w:type="spellStart"/>
+            <w:r>
+              <w:rPr>
+                <w:rFonts w:ascii="Times New Roman" w:hAnsi="Times New Roman" w:cs="Times New Roman"/>
+                <w:sz w:val="24"/>
+                <w:szCs w:val="24"/>
+              </w:rPr>
+              <w:t>const</w:t>
+            </w:r>
+            <w:proofErr w:type="spellEnd"/>
+            <w:r>
+              <w:rPr>
+                <w:rFonts w:ascii="Times New Roman" w:hAnsi="Times New Roman" w:cs="Times New Roman"/>
+                <w:sz w:val="24"/>
+                <w:szCs w:val="24"/>
+              </w:rPr>
+              <w:t xml:space="preserve"> </w:t>
+            </w:r>
+            <w:proofErr w:type="spellStart"/>
+            <w:r>
+              <w:rPr>
+                <w:rFonts w:ascii="Times New Roman" w:hAnsi="Times New Roman" w:cs="Times New Roman"/>
+                <w:sz w:val="24"/>
+                <w:szCs w:val="24"/>
+              </w:rPr>
+              <w:t>struct</w:t>
+            </w:r>
+            <w:proofErr w:type="spellEnd"/>
+            <w:r>
+              <w:rPr>
+                <w:rFonts w:ascii="Times New Roman" w:hAnsi="Times New Roman" w:cs="Times New Roman"/>
+                <w:sz w:val="24"/>
+                <w:szCs w:val="24"/>
+              </w:rPr>
+              <w:t xml:space="preserve"> </w:t>
+            </w:r>
+            <w:proofErr w:type="spellStart"/>
+            <w:r>
+              <w:rPr>
+                <w:rFonts w:ascii="Times New Roman" w:hAnsi="Times New Roman" w:cs="Times New Roman"/>
+                <w:sz w:val="24"/>
+                <w:szCs w:val="24"/>
+              </w:rPr>
+              <w:t>Arphdr</w:t>
+            </w:r>
+            <w:proofErr w:type="spellEnd"/>
+            <w:r>
+              <w:rPr>
+                <w:rFonts w:ascii="Times New Roman" w:hAnsi="Times New Roman" w:cs="Times New Roman"/>
+                <w:sz w:val="24"/>
+                <w:szCs w:val="24"/>
+              </w:rPr>
+              <w:t>*)</w:t>
+            </w:r>
           </w:p>
         </w:tc>
         <w:tc>
           <w:tcPr>
-            <w:tcW w:w="2009" w:type="dxa"/>
+            <w:tcW w:w="1733" w:type="dxa"/>
             <w:tcMar>
               <w:top w:w="115" w:type="dxa"/>
               <w:left w:w="115" w:type="dxa"/>
@@ -13289,6 +16639,7 @@
                 <w:sz w:val="24"/>
                 <w:szCs w:val="24"/>
               </w:rPr>
+              <w:lastRenderedPageBreak/>
               <w:t>Works.</w:t>
             </w:r>
           </w:p>
@@ -13297,7 +16648,7 @@
       <w:tr>
         <w:tc>
           <w:tcPr>
-            <w:tcW w:w="1276" w:type="dxa"/>
+            <w:tcW w:w="1350" w:type="dxa"/>
             <w:tcMar>
               <w:top w:w="115" w:type="dxa"/>
               <w:left w:w="115" w:type="dxa"/>
@@ -13323,13 +16674,46 @@
                 <w:sz w:val="24"/>
                 <w:szCs w:val="24"/>
               </w:rPr>
+              <w:lastRenderedPageBreak/>
               <w:t>ANS-16 (Binary)</w:t>
+            </w:r>
+            <w:r>
+              <w:rPr>
+                <w:rFonts w:ascii="Times New Roman" w:hAnsi="Times New Roman" w:cs="Times New Roman"/>
+                <w:sz w:val="24"/>
+                <w:szCs w:val="24"/>
+              </w:rPr>
+              <w:t xml:space="preserve"> </w:t>
+            </w:r>
+            <w:r>
+              <w:rPr>
+                <w:rFonts w:ascii="Times New Roman" w:hAnsi="Times New Roman" w:cs="Times New Roman"/>
+                <w:sz w:val="24"/>
+                <w:szCs w:val="24"/>
+              </w:rPr>
+              <w:t>[UC-</w:t>
+            </w:r>
+            <w:r>
+              <w:rPr>
+                <w:rFonts w:ascii="Times New Roman" w:hAnsi="Times New Roman" w:cs="Times New Roman"/>
+                <w:sz w:val="24"/>
+                <w:szCs w:val="24"/>
+              </w:rPr>
+              <w:t>1.3</w:t>
+            </w:r>
+            <w:r>
+              <w:rPr>
+                <w:rFonts w:ascii="Times New Roman" w:hAnsi="Times New Roman" w:cs="Times New Roman"/>
+                <w:sz w:val="24"/>
+                <w:szCs w:val="24"/>
+              </w:rPr>
+              <w:t>]</w:t>
             </w:r>
           </w:p>
         </w:tc>
         <w:tc>
           <w:tcPr>
-            <w:tcW w:w="2249" w:type="dxa"/>
+            <w:tcW w:w="1926" w:type="dxa"/>
             <w:tcMar>
               <w:top w:w="115" w:type="dxa"/>
               <w:left w:w="115" w:type="dxa"/>
@@ -13379,7 +16763,7 @@
         </w:tc>
         <w:tc>
           <w:tcPr>
-            <w:tcW w:w="2317" w:type="dxa"/>
+            <w:tcW w:w="2131" w:type="dxa"/>
             <w:tcMar>
               <w:top w:w="115" w:type="dxa"/>
               <w:left w:w="115" w:type="dxa"/>
@@ -13411,7 +16795,7 @@
         </w:tc>
         <w:tc>
           <w:tcPr>
-            <w:tcW w:w="2923" w:type="dxa"/>
+            <w:tcW w:w="3776" w:type="dxa"/>
             <w:tcMar>
               <w:top w:w="115" w:type="dxa"/>
               <w:left w:w="115" w:type="dxa"/>
@@ -13431,11 +16815,577 @@
                 <w:szCs w:val="24"/>
               </w:rPr>
             </w:pPr>
+            <w:r>
+              <w:rPr>
+                <w:rFonts w:ascii="Times New Roman" w:hAnsi="Times New Roman" w:cs="Times New Roman"/>
+                <w:sz w:val="24"/>
+                <w:szCs w:val="24"/>
+              </w:rPr>
+              <w:t xml:space="preserve">Class Name : </w:t>
+            </w:r>
+          </w:p>
+          <w:p>
+            <w:pPr>
+              <w:autoSpaceDE w:val="0"/>
+              <w:autoSpaceDN w:val="0"/>
+              <w:adjustRightInd w:val="0"/>
+              <w:rPr>
+                <w:rFonts w:ascii="Times New Roman" w:hAnsi="Times New Roman" w:cs="Times New Roman"/>
+                <w:sz w:val="24"/>
+                <w:szCs w:val="24"/>
+              </w:rPr>
+            </w:pPr>
+            <w:proofErr w:type="spellStart"/>
+            <w:r>
+              <w:rPr>
+                <w:rFonts w:ascii="Times New Roman" w:hAnsi="Times New Roman" w:cs="Times New Roman"/>
+                <w:sz w:val="24"/>
+                <w:szCs w:val="24"/>
+              </w:rPr>
+              <w:t>Pcmon.c</w:t>
+            </w:r>
+            <w:proofErr w:type="spellEnd"/>
+          </w:p>
+          <w:p>
+            <w:pPr>
+              <w:autoSpaceDE w:val="0"/>
+              <w:autoSpaceDN w:val="0"/>
+              <w:adjustRightInd w:val="0"/>
+              <w:rPr>
+                <w:rFonts w:ascii="Times New Roman" w:hAnsi="Times New Roman" w:cs="Times New Roman"/>
+                <w:sz w:val="24"/>
+                <w:szCs w:val="24"/>
+              </w:rPr>
+            </w:pPr>
+            <w:r>
+              <w:rPr>
+                <w:rFonts w:ascii="Times New Roman" w:hAnsi="Times New Roman" w:cs="Times New Roman"/>
+                <w:sz w:val="24"/>
+                <w:szCs w:val="24"/>
+              </w:rPr>
+              <w:t>Method Name :</w:t>
+            </w:r>
+          </w:p>
+          <w:p>
+            <w:pPr>
+              <w:autoSpaceDE w:val="0"/>
+              <w:autoSpaceDN w:val="0"/>
+              <w:adjustRightInd w:val="0"/>
+              <w:rPr>
+                <w:rFonts w:ascii="Times New Roman" w:hAnsi="Times New Roman" w:cs="Times New Roman"/>
+                <w:sz w:val="24"/>
+                <w:szCs w:val="24"/>
+              </w:rPr>
+            </w:pPr>
+            <w:r>
+              <w:rPr>
+                <w:rFonts w:ascii="Times New Roman" w:hAnsi="Times New Roman" w:cs="Times New Roman"/>
+                <w:sz w:val="24"/>
+                <w:szCs w:val="24"/>
+              </w:rPr>
+              <w:t xml:space="preserve">void </w:t>
+            </w:r>
+            <w:proofErr w:type="spellStart"/>
+            <w:r>
+              <w:rPr>
+                <w:rFonts w:ascii="Times New Roman" w:hAnsi="Times New Roman" w:cs="Times New Roman"/>
+                <w:sz w:val="24"/>
+                <w:szCs w:val="24"/>
+              </w:rPr>
+              <w:t>pcapHandler</w:t>
+            </w:r>
+            <w:proofErr w:type="spellEnd"/>
+            <w:r>
+              <w:rPr>
+                <w:rFonts w:ascii="Times New Roman" w:hAnsi="Times New Roman" w:cs="Times New Roman"/>
+                <w:sz w:val="24"/>
+                <w:szCs w:val="24"/>
+              </w:rPr>
+              <w:t>(</w:t>
+            </w:r>
+            <w:proofErr w:type="spellStart"/>
+            <w:r>
+              <w:rPr>
+                <w:rFonts w:ascii="Times New Roman" w:hAnsi="Times New Roman" w:cs="Times New Roman"/>
+                <w:sz w:val="24"/>
+                <w:szCs w:val="24"/>
+              </w:rPr>
+              <w:t>u_char</w:t>
+            </w:r>
+            <w:proofErr w:type="spellEnd"/>
+            <w:r>
+              <w:rPr>
+                <w:rFonts w:ascii="Times New Roman" w:hAnsi="Times New Roman" w:cs="Times New Roman"/>
+                <w:sz w:val="24"/>
+                <w:szCs w:val="24"/>
+              </w:rPr>
+              <w:t>* ,</w:t>
+            </w:r>
+            <w:proofErr w:type="spellStart"/>
+            <w:r>
+              <w:rPr>
+                <w:rFonts w:ascii="Times New Roman" w:hAnsi="Times New Roman" w:cs="Times New Roman"/>
+                <w:sz w:val="24"/>
+                <w:szCs w:val="24"/>
+              </w:rPr>
+              <w:t>const</w:t>
+            </w:r>
+            <w:proofErr w:type="spellEnd"/>
+            <w:r>
+              <w:rPr>
+                <w:rFonts w:ascii="Times New Roman" w:hAnsi="Times New Roman" w:cs="Times New Roman"/>
+                <w:sz w:val="24"/>
+                <w:szCs w:val="24"/>
+              </w:rPr>
+              <w:t xml:space="preserve"> </w:t>
+            </w:r>
+            <w:proofErr w:type="spellStart"/>
+            <w:r>
+              <w:rPr>
+                <w:rFonts w:ascii="Times New Roman" w:hAnsi="Times New Roman" w:cs="Times New Roman"/>
+                <w:sz w:val="24"/>
+                <w:szCs w:val="24"/>
+              </w:rPr>
+              <w:t>struct</w:t>
+            </w:r>
+            <w:proofErr w:type="spellEnd"/>
+            <w:r>
+              <w:rPr>
+                <w:rFonts w:ascii="Times New Roman" w:hAnsi="Times New Roman" w:cs="Times New Roman"/>
+                <w:sz w:val="24"/>
+                <w:szCs w:val="24"/>
+              </w:rPr>
+              <w:t xml:space="preserve"> </w:t>
+            </w:r>
+            <w:proofErr w:type="spellStart"/>
+            <w:r>
+              <w:rPr>
+                <w:rFonts w:ascii="Times New Roman" w:hAnsi="Times New Roman" w:cs="Times New Roman"/>
+                <w:sz w:val="24"/>
+                <w:szCs w:val="24"/>
+              </w:rPr>
+              <w:t>pcap_pkthdr</w:t>
+            </w:r>
+            <w:proofErr w:type="spellEnd"/>
+            <w:r>
+              <w:rPr>
+                <w:rFonts w:ascii="Times New Roman" w:hAnsi="Times New Roman" w:cs="Times New Roman"/>
+                <w:sz w:val="24"/>
+                <w:szCs w:val="24"/>
+              </w:rPr>
+              <w:t>*</w:t>
+            </w:r>
+            <w:r>
+              <w:rPr>
+                <w:rFonts w:ascii="Times New Roman" w:hAnsi="Times New Roman" w:cs="Times New Roman"/>
+                <w:sz w:val="24"/>
+                <w:szCs w:val="24"/>
+              </w:rPr>
+              <w:t xml:space="preserve">, </w:t>
+            </w:r>
+            <w:proofErr w:type="spellStart"/>
+            <w:r>
+              <w:rPr>
+                <w:rFonts w:ascii="Times New Roman" w:hAnsi="Times New Roman" w:cs="Times New Roman"/>
+                <w:sz w:val="24"/>
+                <w:szCs w:val="24"/>
+              </w:rPr>
+              <w:t>const</w:t>
+            </w:r>
+            <w:proofErr w:type="spellEnd"/>
+            <w:r>
+              <w:rPr>
+                <w:rFonts w:ascii="Times New Roman" w:hAnsi="Times New Roman" w:cs="Times New Roman"/>
+                <w:sz w:val="24"/>
+                <w:szCs w:val="24"/>
+              </w:rPr>
+              <w:t xml:space="preserve"> </w:t>
+            </w:r>
+            <w:proofErr w:type="spellStart"/>
+            <w:r>
+              <w:rPr>
+                <w:rFonts w:ascii="Times New Roman" w:hAnsi="Times New Roman" w:cs="Times New Roman"/>
+                <w:sz w:val="24"/>
+                <w:szCs w:val="24"/>
+              </w:rPr>
+              <w:t>u_char</w:t>
+            </w:r>
+            <w:proofErr w:type="spellEnd"/>
+            <w:r>
+              <w:rPr>
+                <w:rFonts w:ascii="Times New Roman" w:hAnsi="Times New Roman" w:cs="Times New Roman"/>
+                <w:sz w:val="24"/>
+                <w:szCs w:val="24"/>
+              </w:rPr>
+              <w:t>*</w:t>
+            </w:r>
+            <w:r>
+              <w:rPr>
+                <w:rFonts w:ascii="Times New Roman" w:hAnsi="Times New Roman" w:cs="Times New Roman"/>
+                <w:sz w:val="24"/>
+                <w:szCs w:val="24"/>
+              </w:rPr>
+              <w:t>)</w:t>
+            </w:r>
+          </w:p>
+          <w:p>
+            <w:pPr>
+              <w:autoSpaceDE w:val="0"/>
+              <w:autoSpaceDN w:val="0"/>
+              <w:adjustRightInd w:val="0"/>
+              <w:rPr>
+                <w:rFonts w:ascii="Times New Roman" w:hAnsi="Times New Roman" w:cs="Times New Roman"/>
+                <w:sz w:val="24"/>
+                <w:szCs w:val="24"/>
+              </w:rPr>
+            </w:pPr>
+            <w:r>
+              <w:rPr>
+                <w:rFonts w:ascii="Times New Roman" w:hAnsi="Times New Roman" w:cs="Times New Roman"/>
+                <w:sz w:val="24"/>
+                <w:szCs w:val="24"/>
+              </w:rPr>
+              <w:t xml:space="preserve">void </w:t>
+            </w:r>
+            <w:proofErr w:type="spellStart"/>
+            <w:r>
+              <w:rPr>
+                <w:rFonts w:ascii="Times New Roman" w:hAnsi="Times New Roman" w:cs="Times New Roman"/>
+                <w:sz w:val="24"/>
+                <w:szCs w:val="24"/>
+              </w:rPr>
+              <w:t>printAddress</w:t>
+            </w:r>
+            <w:proofErr w:type="spellEnd"/>
+            <w:r>
+              <w:rPr>
+                <w:rFonts w:ascii="Times New Roman" w:hAnsi="Times New Roman" w:cs="Times New Roman"/>
+                <w:sz w:val="24"/>
+                <w:szCs w:val="24"/>
+              </w:rPr>
+              <w:t>(</w:t>
+            </w:r>
+            <w:proofErr w:type="spellStart"/>
+            <w:r>
+              <w:rPr>
+                <w:rFonts w:ascii="Times New Roman" w:hAnsi="Times New Roman" w:cs="Times New Roman"/>
+                <w:sz w:val="24"/>
+                <w:szCs w:val="24"/>
+              </w:rPr>
+              <w:t>const</w:t>
+            </w:r>
+            <w:proofErr w:type="spellEnd"/>
+            <w:r>
+              <w:rPr>
+                <w:rFonts w:ascii="Times New Roman" w:hAnsi="Times New Roman" w:cs="Times New Roman"/>
+                <w:sz w:val="24"/>
+                <w:szCs w:val="24"/>
+              </w:rPr>
+              <w:t xml:space="preserve"> </w:t>
+            </w:r>
+            <w:proofErr w:type="spellStart"/>
+            <w:r>
+              <w:rPr>
+                <w:rFonts w:ascii="Times New Roman" w:hAnsi="Times New Roman" w:cs="Times New Roman"/>
+                <w:sz w:val="24"/>
+                <w:szCs w:val="24"/>
+              </w:rPr>
+              <w:t>u_char</w:t>
+            </w:r>
+            <w:proofErr w:type="spellEnd"/>
+            <w:r>
+              <w:rPr>
+                <w:rFonts w:ascii="Times New Roman" w:hAnsi="Times New Roman" w:cs="Times New Roman"/>
+                <w:sz w:val="24"/>
+                <w:szCs w:val="24"/>
+              </w:rPr>
+              <w:t>*</w:t>
+            </w:r>
+            <w:r>
+              <w:rPr>
+                <w:rFonts w:ascii="Times New Roman" w:hAnsi="Times New Roman" w:cs="Times New Roman"/>
+                <w:sz w:val="24"/>
+                <w:szCs w:val="24"/>
+              </w:rPr>
+              <w:t>)</w:t>
+            </w:r>
+          </w:p>
+          <w:p>
+            <w:pPr>
+              <w:autoSpaceDE w:val="0"/>
+              <w:autoSpaceDN w:val="0"/>
+              <w:adjustRightInd w:val="0"/>
+              <w:rPr>
+                <w:rFonts w:ascii="Times New Roman" w:hAnsi="Times New Roman" w:cs="Times New Roman"/>
+                <w:sz w:val="24"/>
+                <w:szCs w:val="24"/>
+              </w:rPr>
+            </w:pPr>
+            <w:r>
+              <w:rPr>
+                <w:rFonts w:ascii="Times New Roman" w:hAnsi="Times New Roman" w:cs="Times New Roman"/>
+                <w:sz w:val="24"/>
+                <w:szCs w:val="24"/>
+              </w:rPr>
+              <w:t xml:space="preserve">void </w:t>
+            </w:r>
+            <w:proofErr w:type="spellStart"/>
+            <w:r>
+              <w:rPr>
+                <w:rFonts w:ascii="Times New Roman" w:hAnsi="Times New Roman" w:cs="Times New Roman"/>
+                <w:sz w:val="24"/>
+                <w:szCs w:val="24"/>
+              </w:rPr>
+              <w:t>printHexAsciiValueOfPayload</w:t>
+            </w:r>
+            <w:proofErr w:type="spellEnd"/>
+            <w:r>
+              <w:rPr>
+                <w:rFonts w:ascii="Times New Roman" w:hAnsi="Times New Roman" w:cs="Times New Roman"/>
+                <w:sz w:val="24"/>
+                <w:szCs w:val="24"/>
+              </w:rPr>
+              <w:t>(</w:t>
+            </w:r>
+            <w:proofErr w:type="spellStart"/>
+            <w:r>
+              <w:rPr>
+                <w:rFonts w:ascii="Times New Roman" w:hAnsi="Times New Roman" w:cs="Times New Roman"/>
+                <w:sz w:val="24"/>
+                <w:szCs w:val="24"/>
+              </w:rPr>
+              <w:t>const</w:t>
+            </w:r>
+            <w:proofErr w:type="spellEnd"/>
+            <w:r>
+              <w:rPr>
+                <w:rFonts w:ascii="Times New Roman" w:hAnsi="Times New Roman" w:cs="Times New Roman"/>
+                <w:sz w:val="24"/>
+                <w:szCs w:val="24"/>
+              </w:rPr>
+              <w:t xml:space="preserve"> </w:t>
+            </w:r>
+            <w:proofErr w:type="spellStart"/>
+            <w:r>
+              <w:rPr>
+                <w:rFonts w:ascii="Times New Roman" w:hAnsi="Times New Roman" w:cs="Times New Roman"/>
+                <w:sz w:val="24"/>
+                <w:szCs w:val="24"/>
+              </w:rPr>
+              <w:t>u_char</w:t>
+            </w:r>
+            <w:proofErr w:type="spellEnd"/>
+            <w:r>
+              <w:rPr>
+                <w:rFonts w:ascii="Times New Roman" w:hAnsi="Times New Roman" w:cs="Times New Roman"/>
+                <w:sz w:val="24"/>
+                <w:szCs w:val="24"/>
+              </w:rPr>
+              <w:t>*)</w:t>
+            </w:r>
+          </w:p>
+          <w:p>
+            <w:pPr>
+              <w:autoSpaceDE w:val="0"/>
+              <w:autoSpaceDN w:val="0"/>
+              <w:adjustRightInd w:val="0"/>
+              <w:rPr>
+                <w:rFonts w:ascii="Times New Roman" w:hAnsi="Times New Roman" w:cs="Times New Roman"/>
+                <w:sz w:val="24"/>
+                <w:szCs w:val="24"/>
+              </w:rPr>
+            </w:pPr>
+            <w:r>
+              <w:rPr>
+                <w:rFonts w:ascii="Times New Roman" w:hAnsi="Times New Roman" w:cs="Times New Roman"/>
+                <w:sz w:val="24"/>
+                <w:szCs w:val="24"/>
+              </w:rPr>
+              <w:t xml:space="preserve">void </w:t>
+            </w:r>
+            <w:proofErr w:type="spellStart"/>
+            <w:r>
+              <w:rPr>
+                <w:rFonts w:ascii="Times New Roman" w:hAnsi="Times New Roman" w:cs="Times New Roman"/>
+                <w:sz w:val="24"/>
+                <w:szCs w:val="24"/>
+              </w:rPr>
+              <w:t>handleFrames</w:t>
+            </w:r>
+            <w:proofErr w:type="spellEnd"/>
+            <w:r>
+              <w:rPr>
+                <w:rFonts w:ascii="Times New Roman" w:hAnsi="Times New Roman" w:cs="Times New Roman"/>
+                <w:sz w:val="24"/>
+                <w:szCs w:val="24"/>
+              </w:rPr>
+              <w:t>(</w:t>
+            </w:r>
+            <w:proofErr w:type="spellStart"/>
+            <w:r>
+              <w:rPr>
+                <w:rFonts w:ascii="Times New Roman" w:hAnsi="Times New Roman" w:cs="Times New Roman"/>
+                <w:sz w:val="24"/>
+                <w:szCs w:val="24"/>
+              </w:rPr>
+              <w:t>const</w:t>
+            </w:r>
+            <w:proofErr w:type="spellEnd"/>
+            <w:r>
+              <w:rPr>
+                <w:rFonts w:ascii="Times New Roman" w:hAnsi="Times New Roman" w:cs="Times New Roman"/>
+                <w:sz w:val="24"/>
+                <w:szCs w:val="24"/>
+              </w:rPr>
+              <w:t xml:space="preserve"> </w:t>
+            </w:r>
+            <w:proofErr w:type="spellStart"/>
+            <w:r>
+              <w:rPr>
+                <w:rFonts w:ascii="Times New Roman" w:hAnsi="Times New Roman" w:cs="Times New Roman"/>
+                <w:sz w:val="24"/>
+                <w:szCs w:val="24"/>
+              </w:rPr>
+              <w:t>u_char</w:t>
+            </w:r>
+            <w:proofErr w:type="spellEnd"/>
+            <w:r>
+              <w:rPr>
+                <w:rFonts w:ascii="Times New Roman" w:hAnsi="Times New Roman" w:cs="Times New Roman"/>
+                <w:sz w:val="24"/>
+                <w:szCs w:val="24"/>
+              </w:rPr>
+              <w:t>*</w:t>
+            </w:r>
+            <w:r>
+              <w:rPr>
+                <w:rFonts w:ascii="Times New Roman" w:hAnsi="Times New Roman" w:cs="Times New Roman"/>
+                <w:sz w:val="24"/>
+                <w:szCs w:val="24"/>
+              </w:rPr>
+              <w:t>,</w:t>
+            </w:r>
+            <w:r>
+              <w:rPr>
+                <w:rFonts w:ascii="Times New Roman" w:hAnsi="Times New Roman" w:cs="Times New Roman"/>
+                <w:sz w:val="24"/>
+                <w:szCs w:val="24"/>
+              </w:rPr>
+              <w:t xml:space="preserve"> </w:t>
+            </w:r>
+            <w:proofErr w:type="spellStart"/>
+            <w:r>
+              <w:rPr>
+                <w:rFonts w:ascii="Times New Roman" w:hAnsi="Times New Roman" w:cs="Times New Roman"/>
+                <w:sz w:val="24"/>
+                <w:szCs w:val="24"/>
+              </w:rPr>
+              <w:t>int</w:t>
+            </w:r>
+            <w:proofErr w:type="spellEnd"/>
+            <w:r>
+              <w:rPr>
+                <w:rFonts w:ascii="Times New Roman" w:hAnsi="Times New Roman" w:cs="Times New Roman"/>
+                <w:sz w:val="24"/>
+                <w:szCs w:val="24"/>
+              </w:rPr>
+              <w:t xml:space="preserve"> </w:t>
+            </w:r>
+            <w:r>
+              <w:rPr>
+                <w:rFonts w:ascii="Times New Roman" w:hAnsi="Times New Roman" w:cs="Times New Roman"/>
+                <w:sz w:val="24"/>
+                <w:szCs w:val="24"/>
+              </w:rPr>
+              <w:t>)</w:t>
+            </w:r>
+          </w:p>
+          <w:p>
+            <w:pPr>
+              <w:autoSpaceDE w:val="0"/>
+              <w:autoSpaceDN w:val="0"/>
+              <w:adjustRightInd w:val="0"/>
+              <w:rPr>
+                <w:rFonts w:ascii="Times New Roman" w:hAnsi="Times New Roman" w:cs="Times New Roman"/>
+                <w:sz w:val="24"/>
+                <w:szCs w:val="24"/>
+              </w:rPr>
+            </w:pPr>
+            <w:r>
+              <w:rPr>
+                <w:rFonts w:ascii="Times New Roman" w:hAnsi="Times New Roman" w:cs="Times New Roman"/>
+                <w:sz w:val="24"/>
+                <w:szCs w:val="24"/>
+              </w:rPr>
+              <w:t xml:space="preserve">void </w:t>
+            </w:r>
+            <w:proofErr w:type="spellStart"/>
+            <w:r>
+              <w:rPr>
+                <w:rFonts w:ascii="Times New Roman" w:hAnsi="Times New Roman" w:cs="Times New Roman"/>
+                <w:sz w:val="24"/>
+                <w:szCs w:val="24"/>
+              </w:rPr>
+              <w:t>handleControlFrames</w:t>
+            </w:r>
+            <w:proofErr w:type="spellEnd"/>
+            <w:r>
+              <w:rPr>
+                <w:rFonts w:ascii="Times New Roman" w:hAnsi="Times New Roman" w:cs="Times New Roman"/>
+                <w:sz w:val="24"/>
+                <w:szCs w:val="24"/>
+              </w:rPr>
+              <w:t>(</w:t>
+            </w:r>
+            <w:proofErr w:type="spellStart"/>
+            <w:r>
+              <w:rPr>
+                <w:rFonts w:ascii="Times New Roman" w:hAnsi="Times New Roman" w:cs="Times New Roman"/>
+                <w:sz w:val="24"/>
+                <w:szCs w:val="24"/>
+              </w:rPr>
+              <w:t>const</w:t>
+            </w:r>
+            <w:proofErr w:type="spellEnd"/>
+            <w:r>
+              <w:rPr>
+                <w:rFonts w:ascii="Times New Roman" w:hAnsi="Times New Roman" w:cs="Times New Roman"/>
+                <w:sz w:val="24"/>
+                <w:szCs w:val="24"/>
+              </w:rPr>
+              <w:t xml:space="preserve"> </w:t>
+            </w:r>
+            <w:proofErr w:type="spellStart"/>
+            <w:r>
+              <w:rPr>
+                <w:rFonts w:ascii="Times New Roman" w:hAnsi="Times New Roman" w:cs="Times New Roman"/>
+                <w:sz w:val="24"/>
+                <w:szCs w:val="24"/>
+              </w:rPr>
+              <w:t>u_char</w:t>
+            </w:r>
+            <w:proofErr w:type="spellEnd"/>
+            <w:r>
+              <w:rPr>
+                <w:rFonts w:ascii="Times New Roman" w:hAnsi="Times New Roman" w:cs="Times New Roman"/>
+                <w:sz w:val="24"/>
+                <w:szCs w:val="24"/>
+              </w:rPr>
+              <w:t>*</w:t>
+            </w:r>
+            <w:r>
+              <w:rPr>
+                <w:rFonts w:ascii="Times New Roman" w:hAnsi="Times New Roman" w:cs="Times New Roman"/>
+                <w:sz w:val="24"/>
+                <w:szCs w:val="24"/>
+              </w:rPr>
+              <w:t>)</w:t>
+            </w:r>
           </w:p>
         </w:tc>
         <w:tc>
           <w:tcPr>
-            <w:tcW w:w="2009" w:type="dxa"/>
+            <w:tcW w:w="1733" w:type="dxa"/>
             <w:tcMar>
               <w:top w:w="115" w:type="dxa"/>
               <w:left w:w="115" w:type="dxa"/>
@@ -13479,16 +17429,7 @@
                 <w:sz w:val="24"/>
                 <w:szCs w:val="24"/>
               </w:rPr>
-              <w:t xml:space="preserve"> header, </w:t>
-            </w:r>
-            <w:r>
-              <w:rPr>
-                <w:rFonts w:ascii="Times New Roman" w:hAnsi="Times New Roman" w:cs="Times New Roman"/>
-                <w:sz w:val="24"/>
-                <w:szCs w:val="24"/>
-              </w:rPr>
-              <w:lastRenderedPageBreak/>
-              <w:t xml:space="preserve">analyze in </w:t>
+              <w:t xml:space="preserve"> header, analyze in </w:t>
             </w:r>
             <w:proofErr w:type="spellStart"/>
             <w:r>
@@ -13534,7 +17475,7 @@
       <w:tr>
         <w:tc>
           <w:tcPr>
-            <w:tcW w:w="1276" w:type="dxa"/>
+            <w:tcW w:w="1350" w:type="dxa"/>
             <w:tcMar>
               <w:top w:w="115" w:type="dxa"/>
               <w:left w:w="115" w:type="dxa"/>
@@ -13560,14 +17501,45 @@
                 <w:sz w:val="24"/>
                 <w:szCs w:val="24"/>
               </w:rPr>
-              <w:lastRenderedPageBreak/>
               <w:t>ANS-17 (Binary)</w:t>
+            </w:r>
+            <w:r>
+              <w:rPr>
+                <w:rFonts w:ascii="Times New Roman" w:hAnsi="Times New Roman" w:cs="Times New Roman"/>
+                <w:sz w:val="24"/>
+                <w:szCs w:val="24"/>
+              </w:rPr>
+              <w:t xml:space="preserve"> </w:t>
+            </w:r>
+            <w:r>
+              <w:rPr>
+                <w:rFonts w:ascii="Times New Roman" w:hAnsi="Times New Roman" w:cs="Times New Roman"/>
+                <w:sz w:val="24"/>
+                <w:szCs w:val="24"/>
+              </w:rPr>
+              <w:t>[UC-</w:t>
+            </w:r>
+            <w:r>
+              <w:rPr>
+                <w:rFonts w:ascii="Times New Roman" w:hAnsi="Times New Roman" w:cs="Times New Roman"/>
+                <w:sz w:val="24"/>
+                <w:szCs w:val="24"/>
+              </w:rPr>
+              <w:t>1.3</w:t>
+            </w:r>
+            <w:r>
+              <w:rPr>
+                <w:rFonts w:ascii="Times New Roman" w:hAnsi="Times New Roman" w:cs="Times New Roman"/>
+                <w:sz w:val="24"/>
+                <w:szCs w:val="24"/>
+              </w:rPr>
+              <w:t>]</w:t>
             </w:r>
           </w:p>
         </w:tc>
         <w:tc>
           <w:tcPr>
-            <w:tcW w:w="2249" w:type="dxa"/>
+            <w:tcW w:w="1926" w:type="dxa"/>
             <w:tcMar>
               <w:top w:w="115" w:type="dxa"/>
               <w:left w:w="115" w:type="dxa"/>
@@ -13635,7 +17607,7 @@
         </w:tc>
         <w:tc>
           <w:tcPr>
-            <w:tcW w:w="2317" w:type="dxa"/>
+            <w:tcW w:w="2131" w:type="dxa"/>
             <w:tcMar>
               <w:top w:w="115" w:type="dxa"/>
               <w:left w:w="115" w:type="dxa"/>
@@ -13685,7 +17657,7 @@
         </w:tc>
         <w:tc>
           <w:tcPr>
-            <w:tcW w:w="2923" w:type="dxa"/>
+            <w:tcW w:w="3776" w:type="dxa"/>
             <w:tcMar>
               <w:top w:w="115" w:type="dxa"/>
               <w:left w:w="115" w:type="dxa"/>
@@ -13705,11 +17677,177 @@
                 <w:szCs w:val="24"/>
               </w:rPr>
             </w:pPr>
+            <w:r>
+              <w:rPr>
+                <w:rFonts w:ascii="Times New Roman" w:hAnsi="Times New Roman" w:cs="Times New Roman"/>
+                <w:sz w:val="24"/>
+                <w:szCs w:val="24"/>
+              </w:rPr>
+              <w:t xml:space="preserve">Class Name : </w:t>
+            </w:r>
+          </w:p>
+          <w:p>
+            <w:pPr>
+              <w:autoSpaceDE w:val="0"/>
+              <w:autoSpaceDN w:val="0"/>
+              <w:adjustRightInd w:val="0"/>
+              <w:rPr>
+                <w:rFonts w:ascii="Times New Roman" w:hAnsi="Times New Roman" w:cs="Times New Roman"/>
+                <w:sz w:val="24"/>
+                <w:szCs w:val="24"/>
+              </w:rPr>
+            </w:pPr>
+            <w:proofErr w:type="spellStart"/>
+            <w:r>
+              <w:rPr>
+                <w:rFonts w:ascii="Times New Roman" w:hAnsi="Times New Roman" w:cs="Times New Roman"/>
+                <w:sz w:val="24"/>
+                <w:szCs w:val="24"/>
+              </w:rPr>
+              <w:t>Pcmon.c</w:t>
+            </w:r>
+            <w:proofErr w:type="spellEnd"/>
+          </w:p>
+          <w:p>
+            <w:pPr>
+              <w:autoSpaceDE w:val="0"/>
+              <w:autoSpaceDN w:val="0"/>
+              <w:adjustRightInd w:val="0"/>
+              <w:rPr>
+                <w:rFonts w:ascii="Times New Roman" w:hAnsi="Times New Roman" w:cs="Times New Roman"/>
+                <w:sz w:val="24"/>
+                <w:szCs w:val="24"/>
+              </w:rPr>
+            </w:pPr>
+            <w:r>
+              <w:rPr>
+                <w:rFonts w:ascii="Times New Roman" w:hAnsi="Times New Roman" w:cs="Times New Roman"/>
+                <w:sz w:val="24"/>
+                <w:szCs w:val="24"/>
+              </w:rPr>
+              <w:t>Method Name :</w:t>
+            </w:r>
+          </w:p>
+          <w:p>
+            <w:pPr>
+              <w:autoSpaceDE w:val="0"/>
+              <w:autoSpaceDN w:val="0"/>
+              <w:adjustRightInd w:val="0"/>
+              <w:rPr>
+                <w:rFonts w:ascii="Times New Roman" w:hAnsi="Times New Roman" w:cs="Times New Roman"/>
+                <w:sz w:val="24"/>
+                <w:szCs w:val="24"/>
+              </w:rPr>
+            </w:pPr>
+          </w:p>
+          <w:p>
+            <w:pPr>
+              <w:autoSpaceDE w:val="0"/>
+              <w:autoSpaceDN w:val="0"/>
+              <w:adjustRightInd w:val="0"/>
+              <w:rPr>
+                <w:rFonts w:ascii="Times New Roman" w:hAnsi="Times New Roman" w:cs="Times New Roman"/>
+                <w:sz w:val="24"/>
+                <w:szCs w:val="24"/>
+              </w:rPr>
+            </w:pPr>
+            <w:proofErr w:type="spellStart"/>
+            <w:r>
+              <w:rPr>
+                <w:rFonts w:ascii="Times New Roman" w:hAnsi="Times New Roman" w:cs="Times New Roman"/>
+                <w:sz w:val="24"/>
+                <w:szCs w:val="24"/>
+              </w:rPr>
+              <w:t>printHexAsciiValueOfPayload</w:t>
+            </w:r>
+            <w:proofErr w:type="spellEnd"/>
+            <w:r>
+              <w:rPr>
+                <w:rFonts w:ascii="Times New Roman" w:hAnsi="Times New Roman" w:cs="Times New Roman"/>
+                <w:sz w:val="24"/>
+                <w:szCs w:val="24"/>
+              </w:rPr>
+              <w:t>(</w:t>
+            </w:r>
+            <w:proofErr w:type="spellStart"/>
+            <w:r>
+              <w:rPr>
+                <w:rFonts w:ascii="Times New Roman" w:hAnsi="Times New Roman" w:cs="Times New Roman"/>
+                <w:sz w:val="24"/>
+                <w:szCs w:val="24"/>
+              </w:rPr>
+              <w:t>const</w:t>
+            </w:r>
+            <w:proofErr w:type="spellEnd"/>
+            <w:r>
+              <w:rPr>
+                <w:rFonts w:ascii="Times New Roman" w:hAnsi="Times New Roman" w:cs="Times New Roman"/>
+                <w:sz w:val="24"/>
+                <w:szCs w:val="24"/>
+              </w:rPr>
+              <w:t xml:space="preserve"> </w:t>
+            </w:r>
+            <w:proofErr w:type="spellStart"/>
+            <w:r>
+              <w:rPr>
+                <w:rFonts w:ascii="Times New Roman" w:hAnsi="Times New Roman" w:cs="Times New Roman"/>
+                <w:sz w:val="24"/>
+                <w:szCs w:val="24"/>
+              </w:rPr>
+              <w:t>u_char</w:t>
+            </w:r>
+            <w:proofErr w:type="spellEnd"/>
+            <w:r>
+              <w:rPr>
+                <w:rFonts w:ascii="Times New Roman" w:hAnsi="Times New Roman" w:cs="Times New Roman"/>
+                <w:sz w:val="24"/>
+                <w:szCs w:val="24"/>
+              </w:rPr>
+              <w:t>*)</w:t>
+            </w:r>
+          </w:p>
+          <w:p>
+            <w:pPr>
+              <w:autoSpaceDE w:val="0"/>
+              <w:autoSpaceDN w:val="0"/>
+              <w:adjustRightInd w:val="0"/>
+              <w:rPr>
+                <w:rFonts w:ascii="Times New Roman" w:hAnsi="Times New Roman" w:cs="Times New Roman"/>
+                <w:sz w:val="24"/>
+                <w:szCs w:val="24"/>
+              </w:rPr>
+            </w:pPr>
+            <w:r>
+              <w:rPr>
+                <w:rFonts w:ascii="Times New Roman" w:hAnsi="Times New Roman" w:cs="Times New Roman"/>
+                <w:sz w:val="24"/>
+                <w:szCs w:val="24"/>
+              </w:rPr>
+              <w:t xml:space="preserve">void </w:t>
+            </w:r>
+            <w:proofErr w:type="spellStart"/>
+            <w:r>
+              <w:rPr>
+                <w:rFonts w:ascii="Times New Roman" w:hAnsi="Times New Roman" w:cs="Times New Roman"/>
+                <w:sz w:val="24"/>
+                <w:szCs w:val="24"/>
+              </w:rPr>
+              <w:t>writeToPcapFile</w:t>
+            </w:r>
+            <w:proofErr w:type="spellEnd"/>
+            <w:r>
+              <w:rPr>
+                <w:rFonts w:ascii="Times New Roman" w:hAnsi="Times New Roman" w:cs="Times New Roman"/>
+                <w:sz w:val="24"/>
+                <w:szCs w:val="24"/>
+              </w:rPr>
+              <w:t>(char*, char*)</w:t>
+            </w:r>
           </w:p>
         </w:tc>
         <w:tc>
           <w:tcPr>
-            <w:tcW w:w="2009" w:type="dxa"/>
+            <w:tcW w:w="1733" w:type="dxa"/>
             <w:tcMar>
               <w:top w:w="115" w:type="dxa"/>
               <w:left w:w="115" w:type="dxa"/>
@@ -13735,6 +17873,7 @@
                 <w:sz w:val="24"/>
                 <w:szCs w:val="24"/>
               </w:rPr>
+              <w:lastRenderedPageBreak/>
               <w:t xml:space="preserve">Weird Output, </w:t>
             </w:r>
             <w:r>
@@ -13781,6 +17920,7 @@
                 <w:sz w:val="24"/>
                 <w:szCs w:val="24"/>
               </w:rPr>
+              <w:lastRenderedPageBreak/>
               <w:t>Solved.</w:t>
             </w:r>
           </w:p>
@@ -13789,7 +17929,7 @@
       <w:tr>
         <w:tc>
           <w:tcPr>
-            <w:tcW w:w="1276" w:type="dxa"/>
+            <w:tcW w:w="1350" w:type="dxa"/>
             <w:tcMar>
               <w:top w:w="115" w:type="dxa"/>
               <w:left w:w="115" w:type="dxa"/>
@@ -13815,13 +17955,46 @@
                 <w:sz w:val="24"/>
                 <w:szCs w:val="24"/>
               </w:rPr>
+              <w:lastRenderedPageBreak/>
               <w:t>ANS-18 (Analyze)</w:t>
+            </w:r>
+            <w:r>
+              <w:rPr>
+                <w:rFonts w:ascii="Times New Roman" w:hAnsi="Times New Roman" w:cs="Times New Roman"/>
+                <w:sz w:val="24"/>
+                <w:szCs w:val="24"/>
+              </w:rPr>
+              <w:t xml:space="preserve"> </w:t>
+            </w:r>
+            <w:r>
+              <w:rPr>
+                <w:rFonts w:ascii="Times New Roman" w:hAnsi="Times New Roman" w:cs="Times New Roman"/>
+                <w:sz w:val="24"/>
+                <w:szCs w:val="24"/>
+              </w:rPr>
+              <w:t>[UC-</w:t>
+            </w:r>
+            <w:r>
+              <w:rPr>
+                <w:rFonts w:ascii="Times New Roman" w:hAnsi="Times New Roman" w:cs="Times New Roman"/>
+                <w:sz w:val="24"/>
+                <w:szCs w:val="24"/>
+              </w:rPr>
+              <w:t>4.1.3</w:t>
+            </w:r>
+            <w:r>
+              <w:rPr>
+                <w:rFonts w:ascii="Times New Roman" w:hAnsi="Times New Roman" w:cs="Times New Roman"/>
+                <w:sz w:val="24"/>
+                <w:szCs w:val="24"/>
+              </w:rPr>
+              <w:t>]</w:t>
             </w:r>
           </w:p>
         </w:tc>
         <w:tc>
           <w:tcPr>
-            <w:tcW w:w="2249" w:type="dxa"/>
+            <w:tcW w:w="1926" w:type="dxa"/>
             <w:tcMar>
               <w:top w:w="115" w:type="dxa"/>
               <w:left w:w="115" w:type="dxa"/>
@@ -13871,7 +18044,7 @@
         </w:tc>
         <w:tc>
           <w:tcPr>
-            <w:tcW w:w="2317" w:type="dxa"/>
+            <w:tcW w:w="2131" w:type="dxa"/>
             <w:tcMar>
               <w:top w:w="115" w:type="dxa"/>
               <w:left w:w="115" w:type="dxa"/>
@@ -13921,7 +18094,7 @@
         </w:tc>
         <w:tc>
           <w:tcPr>
-            <w:tcW w:w="2923" w:type="dxa"/>
+            <w:tcW w:w="3776" w:type="dxa"/>
             <w:tcMar>
               <w:top w:w="115" w:type="dxa"/>
               <w:left w:w="115" w:type="dxa"/>
@@ -13941,11 +18114,361 @@
                 <w:szCs w:val="24"/>
               </w:rPr>
             </w:pPr>
+            <w:r>
+              <w:rPr>
+                <w:rFonts w:ascii="Times New Roman" w:hAnsi="Times New Roman" w:cs="Times New Roman"/>
+                <w:sz w:val="24"/>
+                <w:szCs w:val="24"/>
+              </w:rPr>
+              <w:t>Class Name :</w:t>
+            </w:r>
+          </w:p>
+          <w:p>
+            <w:pPr>
+              <w:autoSpaceDE w:val="0"/>
+              <w:autoSpaceDN w:val="0"/>
+              <w:adjustRightInd w:val="0"/>
+              <w:rPr>
+                <w:rFonts w:ascii="Times New Roman" w:hAnsi="Times New Roman" w:cs="Times New Roman"/>
+                <w:sz w:val="24"/>
+                <w:szCs w:val="24"/>
+              </w:rPr>
+            </w:pPr>
+            <w:proofErr w:type="spellStart"/>
+            <w:r>
+              <w:rPr>
+                <w:rFonts w:ascii="Times New Roman" w:hAnsi="Times New Roman" w:cs="Times New Roman"/>
+                <w:sz w:val="24"/>
+                <w:szCs w:val="24"/>
+              </w:rPr>
+              <w:t>GraphActivity</w:t>
+            </w:r>
+            <w:proofErr w:type="spellEnd"/>
+            <w:r>
+              <w:rPr>
+                <w:rFonts w:ascii="Times New Roman" w:hAnsi="Times New Roman" w:cs="Times New Roman"/>
+                <w:sz w:val="24"/>
+                <w:szCs w:val="24"/>
+              </w:rPr>
+              <w:t xml:space="preserve">, </w:t>
+            </w:r>
+            <w:proofErr w:type="spellStart"/>
+            <w:r>
+              <w:rPr>
+                <w:rFonts w:ascii="Times New Roman" w:hAnsi="Times New Roman" w:cs="Times New Roman"/>
+                <w:sz w:val="24"/>
+                <w:szCs w:val="24"/>
+              </w:rPr>
+              <w:t>AddressPair</w:t>
+            </w:r>
+            <w:proofErr w:type="spellEnd"/>
+            <w:r>
+              <w:rPr>
+                <w:rFonts w:ascii="Times New Roman" w:hAnsi="Times New Roman" w:cs="Times New Roman"/>
+                <w:sz w:val="24"/>
+                <w:szCs w:val="24"/>
+              </w:rPr>
+              <w:t xml:space="preserve">, </w:t>
+            </w:r>
+            <w:proofErr w:type="spellStart"/>
+            <w:r>
+              <w:rPr>
+                <w:rFonts w:ascii="Times New Roman" w:hAnsi="Times New Roman" w:cs="Times New Roman"/>
+                <w:sz w:val="24"/>
+                <w:szCs w:val="24"/>
+              </w:rPr>
+              <w:t>GraphView</w:t>
+            </w:r>
+            <w:proofErr w:type="spellEnd"/>
+          </w:p>
+          <w:p>
+            <w:pPr>
+              <w:autoSpaceDE w:val="0"/>
+              <w:autoSpaceDN w:val="0"/>
+              <w:adjustRightInd w:val="0"/>
+              <w:rPr>
+                <w:rFonts w:ascii="Times New Roman" w:hAnsi="Times New Roman" w:cs="Times New Roman"/>
+                <w:sz w:val="24"/>
+                <w:szCs w:val="24"/>
+              </w:rPr>
+            </w:pPr>
+            <w:r>
+              <w:rPr>
+                <w:rFonts w:ascii="Times New Roman" w:hAnsi="Times New Roman" w:cs="Times New Roman"/>
+                <w:sz w:val="24"/>
+                <w:szCs w:val="24"/>
+              </w:rPr>
+              <w:t xml:space="preserve">Method Name : </w:t>
+            </w:r>
+          </w:p>
+          <w:p>
+            <w:pPr>
+              <w:autoSpaceDE w:val="0"/>
+              <w:autoSpaceDN w:val="0"/>
+              <w:adjustRightInd w:val="0"/>
+              <w:rPr>
+                <w:rFonts w:ascii="Times New Roman" w:hAnsi="Times New Roman" w:cs="Times New Roman"/>
+                <w:sz w:val="24"/>
+                <w:szCs w:val="24"/>
+              </w:rPr>
+            </w:pPr>
+            <w:r>
+              <w:rPr>
+                <w:rFonts w:ascii="Times New Roman" w:hAnsi="Times New Roman" w:cs="Times New Roman"/>
+                <w:sz w:val="24"/>
+                <w:szCs w:val="24"/>
+              </w:rPr>
+              <w:t xml:space="preserve">void </w:t>
+            </w:r>
+            <w:proofErr w:type="spellStart"/>
+            <w:r>
+              <w:rPr>
+                <w:rFonts w:ascii="Times New Roman" w:hAnsi="Times New Roman" w:cs="Times New Roman"/>
+                <w:sz w:val="24"/>
+                <w:szCs w:val="24"/>
+              </w:rPr>
+              <w:t>onActivityResult</w:t>
+            </w:r>
+            <w:proofErr w:type="spellEnd"/>
+            <w:r>
+              <w:rPr>
+                <w:rFonts w:ascii="Times New Roman" w:hAnsi="Times New Roman" w:cs="Times New Roman"/>
+                <w:sz w:val="24"/>
+                <w:szCs w:val="24"/>
+              </w:rPr>
+              <w:t>(</w:t>
+            </w:r>
+            <w:proofErr w:type="spellStart"/>
+            <w:r>
+              <w:rPr>
+                <w:rFonts w:ascii="Times New Roman" w:hAnsi="Times New Roman" w:cs="Times New Roman"/>
+                <w:sz w:val="24"/>
+                <w:szCs w:val="24"/>
+              </w:rPr>
+              <w:t>int</w:t>
+            </w:r>
+            <w:proofErr w:type="spellEnd"/>
+            <w:r>
+              <w:rPr>
+                <w:rFonts w:ascii="Times New Roman" w:hAnsi="Times New Roman" w:cs="Times New Roman"/>
+                <w:sz w:val="24"/>
+                <w:szCs w:val="24"/>
+              </w:rPr>
+              <w:t xml:space="preserve">, </w:t>
+            </w:r>
+            <w:proofErr w:type="spellStart"/>
+            <w:r>
+              <w:rPr>
+                <w:rFonts w:ascii="Times New Roman" w:hAnsi="Times New Roman" w:cs="Times New Roman"/>
+                <w:sz w:val="24"/>
+                <w:szCs w:val="24"/>
+              </w:rPr>
+              <w:t>int</w:t>
+            </w:r>
+            <w:proofErr w:type="spellEnd"/>
+            <w:r>
+              <w:rPr>
+                <w:rFonts w:ascii="Times New Roman" w:hAnsi="Times New Roman" w:cs="Times New Roman"/>
+                <w:sz w:val="24"/>
+                <w:szCs w:val="24"/>
+              </w:rPr>
+              <w:t>, Intent )</w:t>
+            </w:r>
+          </w:p>
+          <w:p>
+            <w:pPr>
+              <w:autoSpaceDE w:val="0"/>
+              <w:autoSpaceDN w:val="0"/>
+              <w:adjustRightInd w:val="0"/>
+              <w:rPr>
+                <w:rFonts w:ascii="Times New Roman" w:hAnsi="Times New Roman" w:cs="Times New Roman"/>
+                <w:sz w:val="24"/>
+                <w:szCs w:val="24"/>
+              </w:rPr>
+            </w:pPr>
+            <w:r>
+              <w:rPr>
+                <w:rFonts w:ascii="Times New Roman" w:hAnsi="Times New Roman" w:cs="Times New Roman"/>
+                <w:sz w:val="24"/>
+                <w:szCs w:val="24"/>
+              </w:rPr>
+              <w:t xml:space="preserve">void </w:t>
+            </w:r>
+            <w:proofErr w:type="spellStart"/>
+            <w:r>
+              <w:rPr>
+                <w:rFonts w:ascii="Times New Roman" w:hAnsi="Times New Roman" w:cs="Times New Roman"/>
+                <w:sz w:val="24"/>
+                <w:szCs w:val="24"/>
+              </w:rPr>
+              <w:t>onDraw</w:t>
+            </w:r>
+            <w:proofErr w:type="spellEnd"/>
+            <w:r>
+              <w:rPr>
+                <w:rFonts w:ascii="Times New Roman" w:hAnsi="Times New Roman" w:cs="Times New Roman"/>
+                <w:sz w:val="24"/>
+                <w:szCs w:val="24"/>
+              </w:rPr>
+              <w:t>(Canvas)</w:t>
+            </w:r>
+          </w:p>
+          <w:p>
+            <w:pPr>
+              <w:autoSpaceDE w:val="0"/>
+              <w:autoSpaceDN w:val="0"/>
+              <w:adjustRightInd w:val="0"/>
+              <w:rPr>
+                <w:rFonts w:ascii="Times New Roman" w:hAnsi="Times New Roman" w:cs="Times New Roman"/>
+                <w:sz w:val="24"/>
+                <w:szCs w:val="24"/>
+              </w:rPr>
+            </w:pPr>
+            <w:r>
+              <w:rPr>
+                <w:rFonts w:ascii="Times New Roman" w:hAnsi="Times New Roman" w:cs="Times New Roman"/>
+                <w:sz w:val="24"/>
+                <w:szCs w:val="24"/>
+              </w:rPr>
+              <w:t xml:space="preserve">float </w:t>
+            </w:r>
+            <w:proofErr w:type="spellStart"/>
+            <w:r>
+              <w:rPr>
+                <w:rFonts w:ascii="Times New Roman" w:hAnsi="Times New Roman" w:cs="Times New Roman"/>
+                <w:sz w:val="24"/>
+                <w:szCs w:val="24"/>
+              </w:rPr>
+              <w:t>getMax</w:t>
+            </w:r>
+            <w:proofErr w:type="spellEnd"/>
+            <w:r>
+              <w:rPr>
+                <w:rFonts w:ascii="Times New Roman" w:hAnsi="Times New Roman" w:cs="Times New Roman"/>
+                <w:sz w:val="24"/>
+                <w:szCs w:val="24"/>
+              </w:rPr>
+              <w:t>()</w:t>
+            </w:r>
+          </w:p>
+          <w:p>
+            <w:pPr>
+              <w:autoSpaceDE w:val="0"/>
+              <w:autoSpaceDN w:val="0"/>
+              <w:adjustRightInd w:val="0"/>
+              <w:rPr>
+                <w:rFonts w:ascii="Times New Roman" w:hAnsi="Times New Roman" w:cs="Times New Roman"/>
+                <w:sz w:val="24"/>
+                <w:szCs w:val="24"/>
+              </w:rPr>
+            </w:pPr>
+            <w:r>
+              <w:rPr>
+                <w:rFonts w:ascii="Times New Roman" w:hAnsi="Times New Roman" w:cs="Times New Roman"/>
+                <w:sz w:val="24"/>
+                <w:szCs w:val="24"/>
+              </w:rPr>
+              <w:t xml:space="preserve">float </w:t>
+            </w:r>
+            <w:proofErr w:type="spellStart"/>
+            <w:r>
+              <w:rPr>
+                <w:rFonts w:ascii="Times New Roman" w:hAnsi="Times New Roman" w:cs="Times New Roman"/>
+                <w:sz w:val="24"/>
+                <w:szCs w:val="24"/>
+              </w:rPr>
+              <w:t>getMin</w:t>
+            </w:r>
+            <w:proofErr w:type="spellEnd"/>
+            <w:r>
+              <w:rPr>
+                <w:rFonts w:ascii="Times New Roman" w:hAnsi="Times New Roman" w:cs="Times New Roman"/>
+                <w:sz w:val="24"/>
+                <w:szCs w:val="24"/>
+              </w:rPr>
+              <w:t>()</w:t>
+            </w:r>
+          </w:p>
+          <w:p>
+            <w:pPr>
+              <w:autoSpaceDE w:val="0"/>
+              <w:autoSpaceDN w:val="0"/>
+              <w:adjustRightInd w:val="0"/>
+              <w:rPr>
+                <w:rFonts w:ascii="Times New Roman" w:hAnsi="Times New Roman" w:cs="Times New Roman"/>
+                <w:sz w:val="24"/>
+                <w:szCs w:val="24"/>
+              </w:rPr>
+            </w:pPr>
+            <w:r>
+              <w:rPr>
+                <w:rFonts w:ascii="Times New Roman" w:hAnsi="Times New Roman" w:cs="Times New Roman"/>
+                <w:sz w:val="24"/>
+                <w:szCs w:val="24"/>
+              </w:rPr>
+              <w:t xml:space="preserve">float </w:t>
+            </w:r>
+            <w:proofErr w:type="spellStart"/>
+            <w:r>
+              <w:rPr>
+                <w:rFonts w:ascii="Times New Roman" w:hAnsi="Times New Roman" w:cs="Times New Roman"/>
+                <w:sz w:val="24"/>
+                <w:szCs w:val="24"/>
+              </w:rPr>
+              <w:t>getAvg</w:t>
+            </w:r>
+            <w:proofErr w:type="spellEnd"/>
+            <w:r>
+              <w:rPr>
+                <w:rFonts w:ascii="Times New Roman" w:hAnsi="Times New Roman" w:cs="Times New Roman"/>
+                <w:sz w:val="24"/>
+                <w:szCs w:val="24"/>
+              </w:rPr>
+              <w:t>()</w:t>
+            </w:r>
+          </w:p>
+          <w:p>
+            <w:pPr>
+              <w:autoSpaceDE w:val="0"/>
+              <w:autoSpaceDN w:val="0"/>
+              <w:adjustRightInd w:val="0"/>
+              <w:rPr>
+                <w:rFonts w:ascii="Times New Roman" w:hAnsi="Times New Roman" w:cs="Times New Roman"/>
+                <w:sz w:val="24"/>
+                <w:szCs w:val="24"/>
+              </w:rPr>
+            </w:pPr>
+            <w:r>
+              <w:rPr>
+                <w:rFonts w:ascii="Times New Roman" w:hAnsi="Times New Roman" w:cs="Times New Roman"/>
+                <w:sz w:val="24"/>
+                <w:szCs w:val="24"/>
+              </w:rPr>
+              <w:t xml:space="preserve">float[] </w:t>
+            </w:r>
+            <w:proofErr w:type="spellStart"/>
+            <w:r>
+              <w:rPr>
+                <w:rFonts w:ascii="Times New Roman" w:hAnsi="Times New Roman" w:cs="Times New Roman"/>
+                <w:sz w:val="24"/>
+                <w:szCs w:val="24"/>
+              </w:rPr>
+              <w:t>calculateYCoord</w:t>
+            </w:r>
+            <w:proofErr w:type="spellEnd"/>
+            <w:r>
+              <w:rPr>
+                <w:rFonts w:ascii="Times New Roman" w:hAnsi="Times New Roman" w:cs="Times New Roman"/>
+                <w:sz w:val="24"/>
+                <w:szCs w:val="24"/>
+              </w:rPr>
+              <w:t>(float[], float[])</w:t>
+            </w:r>
           </w:p>
         </w:tc>
         <w:tc>
           <w:tcPr>
-            <w:tcW w:w="2009" w:type="dxa"/>
+            <w:tcW w:w="1733" w:type="dxa"/>
             <w:tcMar>
               <w:top w:w="115" w:type="dxa"/>
               <w:left w:w="115" w:type="dxa"/>
@@ -13999,7 +18522,7 @@
       <w:tr>
         <w:tc>
           <w:tcPr>
-            <w:tcW w:w="1276" w:type="dxa"/>
+            <w:tcW w:w="1350" w:type="dxa"/>
             <w:tcMar>
               <w:top w:w="115" w:type="dxa"/>
               <w:left w:w="115" w:type="dxa"/>
@@ -14027,11 +18550,43 @@
               </w:rPr>
               <w:t>ANS-19 (Analyze)</w:t>
             </w:r>
+            <w:r>
+              <w:rPr>
+                <w:rFonts w:ascii="Times New Roman" w:hAnsi="Times New Roman" w:cs="Times New Roman"/>
+                <w:sz w:val="24"/>
+                <w:szCs w:val="24"/>
+              </w:rPr>
+              <w:t xml:space="preserve"> </w:t>
+            </w:r>
+            <w:r>
+              <w:rPr>
+                <w:rFonts w:ascii="Times New Roman" w:hAnsi="Times New Roman" w:cs="Times New Roman"/>
+                <w:sz w:val="24"/>
+                <w:szCs w:val="24"/>
+              </w:rPr>
+              <w:t>[UC-</w:t>
+            </w:r>
+            <w:r>
+              <w:rPr>
+                <w:rFonts w:ascii="Times New Roman" w:hAnsi="Times New Roman" w:cs="Times New Roman"/>
+                <w:sz w:val="24"/>
+                <w:szCs w:val="24"/>
+              </w:rPr>
+              <w:t>4</w:t>
+            </w:r>
+            <w:r>
+              <w:rPr>
+                <w:rFonts w:ascii="Times New Roman" w:hAnsi="Times New Roman" w:cs="Times New Roman"/>
+                <w:sz w:val="24"/>
+                <w:szCs w:val="24"/>
+              </w:rPr>
+              <w:t>]</w:t>
+            </w:r>
           </w:p>
         </w:tc>
         <w:tc>
           <w:tcPr>
-            <w:tcW w:w="2249" w:type="dxa"/>
+            <w:tcW w:w="1926" w:type="dxa"/>
             <w:tcMar>
               <w:top w:w="115" w:type="dxa"/>
               <w:left w:w="115" w:type="dxa"/>
@@ -14081,7 +18636,7 @@
         </w:tc>
         <w:tc>
           <w:tcPr>
-            <w:tcW w:w="2317" w:type="dxa"/>
+            <w:tcW w:w="2131" w:type="dxa"/>
             <w:tcMar>
               <w:top w:w="115" w:type="dxa"/>
               <w:left w:w="115" w:type="dxa"/>
@@ -14131,7 +18686,7 @@
         </w:tc>
         <w:tc>
           <w:tcPr>
-            <w:tcW w:w="2923" w:type="dxa"/>
+            <w:tcW w:w="3776" w:type="dxa"/>
             <w:tcMar>
               <w:top w:w="115" w:type="dxa"/>
               <w:left w:w="115" w:type="dxa"/>
@@ -14151,11 +18706,135 @@
                 <w:szCs w:val="24"/>
               </w:rPr>
             </w:pPr>
+            <w:r>
+              <w:rPr>
+                <w:rFonts w:ascii="Times New Roman" w:hAnsi="Times New Roman" w:cs="Times New Roman"/>
+                <w:sz w:val="24"/>
+                <w:szCs w:val="24"/>
+              </w:rPr>
+              <w:t xml:space="preserve">Class Name : </w:t>
+            </w:r>
+          </w:p>
+          <w:p>
+            <w:pPr>
+              <w:autoSpaceDE w:val="0"/>
+              <w:autoSpaceDN w:val="0"/>
+              <w:adjustRightInd w:val="0"/>
+              <w:rPr>
+                <w:rFonts w:ascii="Times New Roman" w:hAnsi="Times New Roman" w:cs="Times New Roman"/>
+                <w:sz w:val="24"/>
+                <w:szCs w:val="24"/>
+              </w:rPr>
+            </w:pPr>
+            <w:proofErr w:type="spellStart"/>
+            <w:r>
+              <w:rPr>
+                <w:rFonts w:ascii="Times New Roman" w:hAnsi="Times New Roman" w:cs="Times New Roman"/>
+                <w:sz w:val="24"/>
+                <w:szCs w:val="24"/>
+              </w:rPr>
+              <w:t>GraphActivity</w:t>
+            </w:r>
+            <w:proofErr w:type="spellEnd"/>
+          </w:p>
+          <w:p>
+            <w:pPr>
+              <w:autoSpaceDE w:val="0"/>
+              <w:autoSpaceDN w:val="0"/>
+              <w:adjustRightInd w:val="0"/>
+              <w:rPr>
+                <w:rFonts w:ascii="Times New Roman" w:hAnsi="Times New Roman" w:cs="Times New Roman"/>
+                <w:sz w:val="24"/>
+                <w:szCs w:val="24"/>
+              </w:rPr>
+            </w:pPr>
+            <w:r>
+              <w:rPr>
+                <w:rFonts w:ascii="Times New Roman" w:hAnsi="Times New Roman" w:cs="Times New Roman"/>
+                <w:sz w:val="24"/>
+                <w:szCs w:val="24"/>
+              </w:rPr>
+              <w:t xml:space="preserve">Method Name : </w:t>
+            </w:r>
+          </w:p>
+          <w:p>
+            <w:pPr>
+              <w:autoSpaceDE w:val="0"/>
+              <w:autoSpaceDN w:val="0"/>
+              <w:adjustRightInd w:val="0"/>
+              <w:rPr>
+                <w:rFonts w:ascii="Times New Roman" w:hAnsi="Times New Roman" w:cs="Times New Roman"/>
+                <w:sz w:val="24"/>
+                <w:szCs w:val="24"/>
+              </w:rPr>
+            </w:pPr>
+            <w:r>
+              <w:rPr>
+                <w:rFonts w:ascii="Times New Roman" w:hAnsi="Times New Roman" w:cs="Times New Roman"/>
+                <w:sz w:val="24"/>
+                <w:szCs w:val="24"/>
+              </w:rPr>
+              <w:t xml:space="preserve">void </w:t>
+            </w:r>
+            <w:proofErr w:type="spellStart"/>
+            <w:r>
+              <w:rPr>
+                <w:rFonts w:ascii="Times New Roman" w:hAnsi="Times New Roman" w:cs="Times New Roman"/>
+                <w:sz w:val="24"/>
+                <w:szCs w:val="24"/>
+              </w:rPr>
+              <w:t>onActivityResult</w:t>
+            </w:r>
+            <w:proofErr w:type="spellEnd"/>
+            <w:r>
+              <w:rPr>
+                <w:rFonts w:ascii="Times New Roman" w:hAnsi="Times New Roman" w:cs="Times New Roman"/>
+                <w:sz w:val="24"/>
+                <w:szCs w:val="24"/>
+              </w:rPr>
+              <w:t>(</w:t>
+            </w:r>
+            <w:proofErr w:type="spellStart"/>
+            <w:r>
+              <w:rPr>
+                <w:rFonts w:ascii="Times New Roman" w:hAnsi="Times New Roman" w:cs="Times New Roman"/>
+                <w:sz w:val="24"/>
+                <w:szCs w:val="24"/>
+              </w:rPr>
+              <w:t>int</w:t>
+            </w:r>
+            <w:proofErr w:type="spellEnd"/>
+            <w:r>
+              <w:rPr>
+                <w:rFonts w:ascii="Times New Roman" w:hAnsi="Times New Roman" w:cs="Times New Roman"/>
+                <w:sz w:val="24"/>
+                <w:szCs w:val="24"/>
+              </w:rPr>
+              <w:t xml:space="preserve">, </w:t>
+            </w:r>
+            <w:proofErr w:type="spellStart"/>
+            <w:r>
+              <w:rPr>
+                <w:rFonts w:ascii="Times New Roman" w:hAnsi="Times New Roman" w:cs="Times New Roman"/>
+                <w:sz w:val="24"/>
+                <w:szCs w:val="24"/>
+              </w:rPr>
+              <w:t>int</w:t>
+            </w:r>
+            <w:proofErr w:type="spellEnd"/>
+            <w:r>
+              <w:rPr>
+                <w:rFonts w:ascii="Times New Roman" w:hAnsi="Times New Roman" w:cs="Times New Roman"/>
+                <w:sz w:val="24"/>
+                <w:szCs w:val="24"/>
+              </w:rPr>
+              <w:t>, Intent)</w:t>
+            </w:r>
           </w:p>
         </w:tc>
         <w:tc>
           <w:tcPr>
-            <w:tcW w:w="2009" w:type="dxa"/>
+            <w:tcW w:w="1733" w:type="dxa"/>
             <w:tcMar>
               <w:top w:w="115" w:type="dxa"/>
               <w:left w:w="115" w:type="dxa"/>
@@ -14189,7 +18868,7 @@
       <w:tr>
         <w:tc>
           <w:tcPr>
-            <w:tcW w:w="1276" w:type="dxa"/>
+            <w:tcW w:w="1350" w:type="dxa"/>
             <w:tcMar>
               <w:top w:w="115" w:type="dxa"/>
               <w:left w:w="115" w:type="dxa"/>
@@ -14215,13 +18894,46 @@
                 <w:sz w:val="24"/>
                 <w:szCs w:val="24"/>
               </w:rPr>
+              <w:lastRenderedPageBreak/>
               <w:t>ANS-20 (Analyze)</w:t>
+            </w:r>
+            <w:r>
+              <w:rPr>
+                <w:rFonts w:ascii="Times New Roman" w:hAnsi="Times New Roman" w:cs="Times New Roman"/>
+                <w:sz w:val="24"/>
+                <w:szCs w:val="24"/>
+              </w:rPr>
+              <w:t xml:space="preserve"> </w:t>
+            </w:r>
+            <w:r>
+              <w:rPr>
+                <w:rFonts w:ascii="Times New Roman" w:hAnsi="Times New Roman" w:cs="Times New Roman"/>
+                <w:sz w:val="24"/>
+                <w:szCs w:val="24"/>
+              </w:rPr>
+              <w:t>[UC-</w:t>
+            </w:r>
+            <w:r>
+              <w:rPr>
+                <w:rFonts w:ascii="Times New Roman" w:hAnsi="Times New Roman" w:cs="Times New Roman"/>
+                <w:sz w:val="24"/>
+                <w:szCs w:val="24"/>
+              </w:rPr>
+              <w:t>4</w:t>
+            </w:r>
+            <w:r>
+              <w:rPr>
+                <w:rFonts w:ascii="Times New Roman" w:hAnsi="Times New Roman" w:cs="Times New Roman"/>
+                <w:sz w:val="24"/>
+                <w:szCs w:val="24"/>
+              </w:rPr>
+              <w:t>]</w:t>
             </w:r>
           </w:p>
         </w:tc>
         <w:tc>
           <w:tcPr>
-            <w:tcW w:w="2249" w:type="dxa"/>
+            <w:tcW w:w="1926" w:type="dxa"/>
             <w:tcMar>
               <w:top w:w="115" w:type="dxa"/>
               <w:left w:w="115" w:type="dxa"/>
@@ -14289,7 +19001,7 @@
         </w:tc>
         <w:tc>
           <w:tcPr>
-            <w:tcW w:w="2317" w:type="dxa"/>
+            <w:tcW w:w="2131" w:type="dxa"/>
             <w:tcMar>
               <w:top w:w="115" w:type="dxa"/>
               <w:left w:w="115" w:type="dxa"/>
@@ -14321,7 +19033,7 @@
         </w:tc>
         <w:tc>
           <w:tcPr>
-            <w:tcW w:w="2923" w:type="dxa"/>
+            <w:tcW w:w="3776" w:type="dxa"/>
             <w:tcMar>
               <w:top w:w="115" w:type="dxa"/>
               <w:left w:w="115" w:type="dxa"/>
@@ -14341,11 +19053,153 @@
                 <w:szCs w:val="24"/>
               </w:rPr>
             </w:pPr>
+            <w:r>
+              <w:rPr>
+                <w:rFonts w:ascii="Times New Roman" w:hAnsi="Times New Roman" w:cs="Times New Roman"/>
+                <w:sz w:val="24"/>
+                <w:szCs w:val="24"/>
+              </w:rPr>
+              <w:t xml:space="preserve">Class Name : </w:t>
+            </w:r>
+          </w:p>
+          <w:p>
+            <w:pPr>
+              <w:autoSpaceDE w:val="0"/>
+              <w:autoSpaceDN w:val="0"/>
+              <w:adjustRightInd w:val="0"/>
+              <w:rPr>
+                <w:rFonts w:ascii="Times New Roman" w:hAnsi="Times New Roman" w:cs="Times New Roman"/>
+                <w:sz w:val="24"/>
+                <w:szCs w:val="24"/>
+              </w:rPr>
+            </w:pPr>
+            <w:proofErr w:type="spellStart"/>
+            <w:r>
+              <w:rPr>
+                <w:rFonts w:ascii="Times New Roman" w:hAnsi="Times New Roman" w:cs="Times New Roman"/>
+                <w:sz w:val="24"/>
+                <w:szCs w:val="24"/>
+              </w:rPr>
+              <w:t>GraphActivity</w:t>
+            </w:r>
+            <w:proofErr w:type="spellEnd"/>
+            <w:r>
+              <w:rPr>
+                <w:rFonts w:ascii="Times New Roman" w:hAnsi="Times New Roman" w:cs="Times New Roman"/>
+                <w:sz w:val="24"/>
+                <w:szCs w:val="24"/>
+              </w:rPr>
+              <w:t xml:space="preserve">, </w:t>
+            </w:r>
+            <w:proofErr w:type="spellStart"/>
+            <w:r>
+              <w:rPr>
+                <w:rFonts w:ascii="Times New Roman" w:hAnsi="Times New Roman" w:cs="Times New Roman"/>
+                <w:sz w:val="24"/>
+                <w:szCs w:val="24"/>
+              </w:rPr>
+              <w:t>AddressPair</w:t>
+            </w:r>
+            <w:proofErr w:type="spellEnd"/>
+          </w:p>
+          <w:p>
+            <w:pPr>
+              <w:autoSpaceDE w:val="0"/>
+              <w:autoSpaceDN w:val="0"/>
+              <w:adjustRightInd w:val="0"/>
+              <w:rPr>
+                <w:rFonts w:ascii="Times New Roman" w:hAnsi="Times New Roman" w:cs="Times New Roman"/>
+                <w:sz w:val="24"/>
+                <w:szCs w:val="24"/>
+              </w:rPr>
+            </w:pPr>
+            <w:r>
+              <w:rPr>
+                <w:rFonts w:ascii="Times New Roman" w:hAnsi="Times New Roman" w:cs="Times New Roman"/>
+                <w:sz w:val="24"/>
+                <w:szCs w:val="24"/>
+              </w:rPr>
+              <w:t xml:space="preserve">Method Name : </w:t>
+            </w:r>
+          </w:p>
+          <w:p>
+            <w:pPr>
+              <w:autoSpaceDE w:val="0"/>
+              <w:autoSpaceDN w:val="0"/>
+              <w:adjustRightInd w:val="0"/>
+              <w:rPr>
+                <w:rFonts w:ascii="Times New Roman" w:hAnsi="Times New Roman" w:cs="Times New Roman"/>
+                <w:sz w:val="24"/>
+                <w:szCs w:val="24"/>
+              </w:rPr>
+            </w:pPr>
+            <w:r>
+              <w:rPr>
+                <w:rFonts w:ascii="Times New Roman" w:hAnsi="Times New Roman" w:cs="Times New Roman"/>
+                <w:sz w:val="24"/>
+                <w:szCs w:val="24"/>
+              </w:rPr>
+              <w:t xml:space="preserve">void </w:t>
+            </w:r>
+            <w:proofErr w:type="spellStart"/>
+            <w:r>
+              <w:rPr>
+                <w:rFonts w:ascii="Times New Roman" w:hAnsi="Times New Roman" w:cs="Times New Roman"/>
+                <w:sz w:val="24"/>
+                <w:szCs w:val="24"/>
+              </w:rPr>
+              <w:t>onActivityResult</w:t>
+            </w:r>
+            <w:proofErr w:type="spellEnd"/>
+            <w:r>
+              <w:rPr>
+                <w:rFonts w:ascii="Times New Roman" w:hAnsi="Times New Roman" w:cs="Times New Roman"/>
+                <w:sz w:val="24"/>
+                <w:szCs w:val="24"/>
+              </w:rPr>
+              <w:t>(</w:t>
+            </w:r>
+            <w:proofErr w:type="spellStart"/>
+            <w:r>
+              <w:rPr>
+                <w:rFonts w:ascii="Times New Roman" w:hAnsi="Times New Roman" w:cs="Times New Roman"/>
+                <w:sz w:val="24"/>
+                <w:szCs w:val="24"/>
+              </w:rPr>
+              <w:t>int</w:t>
+            </w:r>
+            <w:proofErr w:type="spellEnd"/>
+            <w:r>
+              <w:rPr>
+                <w:rFonts w:ascii="Times New Roman" w:hAnsi="Times New Roman" w:cs="Times New Roman"/>
+                <w:sz w:val="24"/>
+                <w:szCs w:val="24"/>
+              </w:rPr>
+              <w:t xml:space="preserve">, </w:t>
+            </w:r>
+            <w:proofErr w:type="spellStart"/>
+            <w:r>
+              <w:rPr>
+                <w:rFonts w:ascii="Times New Roman" w:hAnsi="Times New Roman" w:cs="Times New Roman"/>
+                <w:sz w:val="24"/>
+                <w:szCs w:val="24"/>
+              </w:rPr>
+              <w:t>int</w:t>
+            </w:r>
+            <w:proofErr w:type="spellEnd"/>
+            <w:r>
+              <w:rPr>
+                <w:rFonts w:ascii="Times New Roman" w:hAnsi="Times New Roman" w:cs="Times New Roman"/>
+                <w:sz w:val="24"/>
+                <w:szCs w:val="24"/>
+              </w:rPr>
+              <w:t>, Intent)</w:t>
+            </w:r>
           </w:p>
         </w:tc>
         <w:tc>
           <w:tcPr>
-            <w:tcW w:w="2009" w:type="dxa"/>
+            <w:tcW w:w="1733" w:type="dxa"/>
             <w:tcMar>
               <w:top w:w="115" w:type="dxa"/>
               <w:left w:w="115" w:type="dxa"/>
@@ -14407,38 +19261,14 @@
     </w:p>
     <w:p>
       <w:pPr>
-        <w:autoSpaceDE w:val="0"/>
-        <w:autoSpaceDN w:val="0"/>
-        <w:adjustRightInd w:val="0"/>
-        <w:rPr>
-          <w:rFonts w:ascii="Times New Roman" w:hAnsi="Times New Roman" w:cs="Times New Roman"/>
-          <w:sz w:val="24"/>
-          <w:szCs w:val="24"/>
+        <w:ind w:right="100"/>
+        <w:rPr>
+          <w:rFonts w:ascii="Arial" w:hAnsi="Arial" w:cs="Arial"/>
         </w:rPr>
       </w:pPr>
     </w:p>
     <w:p>
       <w:pPr>
-        <w:autoSpaceDE w:val="0"/>
-        <w:autoSpaceDN w:val="0"/>
-        <w:adjustRightInd w:val="0"/>
-        <w:rPr>
-          <w:rFonts w:ascii="Times New Roman" w:hAnsi="Times New Roman" w:cs="Times New Roman"/>
-          <w:sz w:val="24"/>
-          <w:szCs w:val="24"/>
-        </w:rPr>
-      </w:pPr>
-    </w:p>
-    <w:p>
-      <w:pPr>
-        <w:ind w:right="100"/>
-        <w:rPr>
-          <w:rFonts w:ascii="Arial" w:hAnsi="Arial" w:cs="Arial"/>
-        </w:rPr>
-      </w:pPr>
-    </w:p>
-    <w:p>
-      <w:pPr>
         <w:pStyle w:val="Heading1"/>
         <w:rPr>
           <w:rFonts w:ascii="Times New Roman" w:hAnsi="Times New Roman" w:cs="Times New Roman"/>
@@ -14447,7 +19277,7 @@
         </w:rPr>
       </w:pPr>
       <w:bookmarkStart w:id="17" w:name="_Toc522284284"/>
-      <w:bookmarkStart w:id="18" w:name="_Toc522917713"/>
+      <w:bookmarkStart w:id="18" w:name="_Toc523136584"/>
       <w:r>
         <w:rPr>
           <w:rFonts w:ascii="Times New Roman" w:hAnsi="Times New Roman" w:cs="Times New Roman"/>
@@ -16513,7 +21343,7 @@
       <w:rPr>
         <w:noProof/>
       </w:rPr>
-      <w:t>1</w:t>
+      <w:t>19</w:t>
     </w:r>
     <w:r>
       <w:rPr>
@@ -18235,6 +23065,31 @@
       <w:contextualSpacing/>
     </w:pPr>
   </w:style>
+  <w:style w:type="character" w:customStyle="1" w:styleId="pl-k">
+    <w:name w:val="pl-k"/>
+    <w:basedOn w:val="DefaultParagraphFont"/>
+    <w:rsid w:val="00E45ADC"/>
+  </w:style>
+  <w:style w:type="character" w:customStyle="1" w:styleId="pl-en">
+    <w:name w:val="pl-en"/>
+    <w:basedOn w:val="DefaultParagraphFont"/>
+    <w:rsid w:val="00E45ADC"/>
+  </w:style>
+  <w:style w:type="character" w:customStyle="1" w:styleId="pl-c1">
+    <w:name w:val="pl-c1"/>
+    <w:basedOn w:val="DefaultParagraphFont"/>
+    <w:rsid w:val="00031BE8"/>
+  </w:style>
+  <w:style w:type="character" w:customStyle="1" w:styleId="pl-v">
+    <w:name w:val="pl-v"/>
+    <w:basedOn w:val="DefaultParagraphFont"/>
+    <w:rsid w:val="00942303"/>
+  </w:style>
+  <w:style w:type="character" w:customStyle="1" w:styleId="pl-smi">
+    <w:name w:val="pl-smi"/>
+    <w:basedOn w:val="DefaultParagraphFont"/>
+    <w:rsid w:val="00942303"/>
+  </w:style>
 </w:styles>
 </file>
 
@@ -18406,7 +23261,9 @@
   <w:rsids>
     <w:rsidRoot w:val="00E86340"/>
     <w:rsid w:val="0026697B"/>
+    <w:rsid w:val="0061506C"/>
     <w:rsid w:val="007C0421"/>
+    <w:rsid w:val="00A90C71"/>
     <w:rsid w:val="00C553DF"/>
     <w:rsid w:val="00DD623D"/>
     <w:rsid w:val="00E86340"/>
@@ -19126,7 +23983,7 @@
 </file>
 
 <file path=customXml/itemProps2.xml><?xml version="1.0" encoding="utf-8"?>
-<ds:datastoreItem xmlns:ds="http://schemas.openxmlformats.org/officeDocument/2006/customXml" ds:itemID="{8BD6FFF1-4EFB-4A06-9E29-E12B2FAA80A8}">
+<ds:datastoreItem xmlns:ds="http://schemas.openxmlformats.org/officeDocument/2006/customXml" ds:itemID="{CFD0A9C5-2015-47AF-8CCD-2635AD7B3DC2}">
   <ds:schemaRefs>
     <ds:schemaRef ds:uri="http://schemas.openxmlformats.org/officeDocument/2006/bibliography"/>
   </ds:schemaRefs>
